--- a/limpias/1872.docx
+++ b/limpias/1872.docx
@@ -1,6 +1,6 @@
 
 <file path=word/document.xml><?xml version="1.0" encoding="utf-8"?>
-<w:document xmlns:ve="http://schemas.openxmlformats.org/markup-compatibility/2006" xmlns:o="urn:schemas-microsoft-com:office:office" xmlns:r="http://schemas.openxmlformats.org/officeDocument/2006/relationships" xmlns:m="http://schemas.openxmlformats.org/officeDocument/2006/math" xmlns:v="urn:schemas-microsoft-com:vml" xmlns:wp="http://schemas.openxmlformats.org/drawingml/2006/wordprocessingDrawing" xmlns:w10="urn:schemas-microsoft-com:office:word" xmlns:w="http://schemas.openxmlformats.org/wordprocessingml/2006/main" xmlns:wne="http://schemas.microsoft.com/office/word/2006/wordml">
+<w:document xmlns:wpc="http://schemas.microsoft.com/office/word/2010/wordprocessingCanvas" xmlns:cx="http://schemas.microsoft.com/office/drawing/2014/chartex" xmlns:mc="http://schemas.openxmlformats.org/markup-compatibility/2006" xmlns:o="urn:schemas-microsoft-com:office:office" xmlns:r="http://schemas.openxmlformats.org/officeDocument/2006/relationships" xmlns:m="http://schemas.openxmlformats.org/officeDocument/2006/math" xmlns:v="urn:schemas-microsoft-com:vml" xmlns:wp14="http://schemas.microsoft.com/office/word/2010/wordprocessingDrawing" xmlns:wp="http://schemas.openxmlformats.org/drawingml/2006/wordprocessingDrawing" xmlns:w10="urn:schemas-microsoft-com:office:word" xmlns:w="http://schemas.openxmlformats.org/wordprocessingml/2006/main" xmlns:w14="http://schemas.microsoft.com/office/word/2010/wordml" xmlns:w15="http://schemas.microsoft.com/office/word/2012/wordml" xmlns:w16se="http://schemas.microsoft.com/office/word/2015/wordml/symex" xmlns:wpg="http://schemas.microsoft.com/office/word/2010/wordprocessingGroup" xmlns:wpi="http://schemas.microsoft.com/office/word/2010/wordprocessingInk" xmlns:wne="http://schemas.microsoft.com/office/word/2006/wordml" xmlns:wps="http://schemas.microsoft.com/office/word/2010/wordprocessingShape" mc:Ignorable="w14 w15 w16se wp14">
   <w:body>
     <w:p>
       <w:pPr>
@@ -21,7 +21,7 @@
     <w:p>
       <w:pPr>
         <w:keepNext/>
-        <w:spacing w:before="60" w:after="180"/>
+        <w:spacing w:before="480" w:after="180"/>
         <w:rPr>
           <w:rFonts w:ascii="Book Antiqua" w:hAnsi="Book Antiqua"/>
           <w:b/>
@@ -38,7 +38,7 @@
     <w:p>
       <w:pPr>
         <w:keepNext/>
-        <w:spacing w:before="60" w:after="60"/>
+        <w:spacing w:before="240" w:after="60"/>
         <w:rPr>
           <w:rFonts w:ascii="Book Antiqua" w:hAnsi="Book Antiqua"/>
           <w:b/>
@@ -49,14 +49,7 @@
           <w:rFonts w:ascii="Book Antiqua" w:hAnsi="Book Antiqua"/>
           <w:b/>
         </w:rPr>
-        <w:t>VISTO</w:t>
-      </w:r>
-      <w:r>
-        <w:rPr>
-          <w:rFonts w:ascii="Book Antiqua" w:hAnsi="Book Antiqua"/>
-          <w:b/>
-        </w:rPr>
-        <w:t xml:space="preserve">: </w:t>
+        <w:t>VISTO:</w:t>
       </w:r>
     </w:p>
     <w:p>
@@ -72,6 +65,12 @@
         <w:rPr>
           <w:rFonts w:ascii="Book Antiqua" w:hAnsi="Book Antiqua"/>
         </w:rPr>
+        <w:t xml:space="preserve"> </w:t>
+      </w:r>
+      <w:r>
+        <w:rPr>
+          <w:rFonts w:ascii="Book Antiqua" w:hAnsi="Book Antiqua"/>
+        </w:rPr>
         <w:t>El Convenio de Colaboración elaborado por la Oficina del Defensor del Pueblo de Tucumán</w:t>
       </w:r>
       <w:r>
@@ -90,7 +89,7 @@
     <w:p>
       <w:pPr>
         <w:keepNext/>
-        <w:spacing w:before="60" w:after="60"/>
+        <w:spacing w:before="240" w:after="60"/>
         <w:rPr>
           <w:rFonts w:ascii="Book Antiqua" w:hAnsi="Book Antiqua"/>
           <w:b/>
@@ -101,14 +100,7 @@
           <w:rFonts w:ascii="Book Antiqua" w:hAnsi="Book Antiqua"/>
           <w:b/>
         </w:rPr>
-        <w:t>CONSIDERANDO</w:t>
-      </w:r>
-      <w:r>
-        <w:rPr>
-          <w:rFonts w:ascii="Book Antiqua" w:hAnsi="Book Antiqua"/>
-          <w:b/>
-        </w:rPr>
-        <w:t xml:space="preserve">: </w:t>
+        <w:t>CONSIDERANDO:</w:t>
       </w:r>
     </w:p>
     <w:p>
@@ -124,6 +116,12 @@
         <w:rPr>
           <w:rFonts w:ascii="Book Antiqua" w:hAnsi="Book Antiqua"/>
         </w:rPr>
+        <w:t xml:space="preserve"> </w:t>
+      </w:r>
+      <w:r>
+        <w:rPr>
+          <w:rFonts w:ascii="Book Antiqua" w:hAnsi="Book Antiqua"/>
+        </w:rPr>
         <w:t>Que la ciudad de Yerba Buena dista a más de 9 km de la oficina del Defensor del Pueblo de Tucumán</w:t>
       </w:r>
       <w:r>
@@ -234,7 +232,7 @@
         <w:rPr>
           <w:rFonts w:ascii="Book Antiqua" w:hAnsi="Book Antiqua"/>
         </w:rPr>
-        <w:t>;</w:t>
+        <w:t xml:space="preserve">; </w:t>
       </w:r>
     </w:p>
     <w:p>
@@ -268,7 +266,7 @@
         <w:rPr>
           <w:rFonts w:ascii="Book Antiqua" w:hAnsi="Book Antiqua"/>
         </w:rPr>
-        <w:t>;</w:t>
+        <w:t xml:space="preserve">; </w:t>
       </w:r>
     </w:p>
     <w:p>
@@ -289,7 +287,9 @@
         </w:rPr>
         <w:t>EL CONCEJO DELIBERANTE SANCIONA CON FUERZA DE ORDENANZA</w:t>
       </w:r>
-    </w:p>
+      <w:bookmarkStart w:id="0" w:name="_GoBack"/>
+    </w:p>
+    <w:bookmarkEnd w:id="0"/>
     <w:p>
       <w:pPr>
         <w:keepNext/>
@@ -304,13 +304,7 @@
           <w:rFonts w:ascii="Book Antiqua" w:hAnsi="Book Antiqua"/>
           <w:u w:val="single"/>
         </w:rPr>
-        <w:t>ARTÍCULO PRIMERO</w:t>
-      </w:r>
-      <w:r>
-        <w:rPr>
-          <w:rFonts w:ascii="Book Antiqua" w:hAnsi="Book Antiqua"/>
-        </w:rPr>
-        <w:t>:</w:t>
+        <w:t>ARTÍCULO PRIMERO:</w:t>
       </w:r>
       <w:r>
         <w:rPr>
@@ -340,7 +334,7 @@
         <w:rPr>
           <w:rFonts w:ascii="Book Antiqua" w:hAnsi="Book Antiqua"/>
         </w:rPr>
-        <w:t>.</w:t>
+        <w:t xml:space="preserve">. </w:t>
       </w:r>
     </w:p>
     <w:p>
@@ -360,13 +354,7 @@
           <w:rFonts w:ascii="Book Antiqua" w:hAnsi="Book Antiqua"/>
           <w:u w:val="single"/>
         </w:rPr>
-        <w:t>ARTÍCULO SEGUNDO</w:t>
-      </w:r>
-      <w:r>
-        <w:rPr>
-          <w:rFonts w:ascii="Book Antiqua" w:hAnsi="Book Antiqua"/>
-        </w:rPr>
-        <w:t>:</w:t>
+        <w:t>ARTÍCULO SEGUNDO:</w:t>
       </w:r>
       <w:r>
         <w:rPr>
@@ -438,7 +426,7 @@
         <w:rPr>
           <w:rFonts w:ascii="Book Antiqua" w:hAnsi="Book Antiqua"/>
         </w:rPr>
-        <w:t>.</w:t>
+        <w:t xml:space="preserve">. </w:t>
       </w:r>
     </w:p>
     <w:p>
@@ -458,13 +446,7 @@
           <w:rFonts w:ascii="Book Antiqua" w:hAnsi="Book Antiqua"/>
           <w:u w:val="single"/>
         </w:rPr>
-        <w:t>ARTÍCULO TERCERO</w:t>
-      </w:r>
-      <w:r>
-        <w:rPr>
-          <w:rFonts w:ascii="Book Antiqua" w:hAnsi="Book Antiqua"/>
-        </w:rPr>
-        <w:t>:</w:t>
+        <w:t>ARTÍCULO TERCERO:</w:t>
       </w:r>
       <w:r>
         <w:rPr>
@@ -518,7 +500,7 @@
         <w:rPr>
           <w:rFonts w:ascii="Book Antiqua" w:hAnsi="Book Antiqua"/>
         </w:rPr>
-        <w:t>.</w:t>
+        <w:t xml:space="preserve">. </w:t>
       </w:r>
     </w:p>
     <w:p>
@@ -538,13 +520,7 @@
           <w:rFonts w:ascii="Book Antiqua" w:hAnsi="Book Antiqua"/>
           <w:u w:val="single"/>
         </w:rPr>
-        <w:t>ARTÍCULO CUARTO</w:t>
-      </w:r>
-      <w:r>
-        <w:rPr>
-          <w:rFonts w:ascii="Book Antiqua" w:hAnsi="Book Antiqua"/>
-        </w:rPr>
-        <w:t>:</w:t>
+        <w:t>ARTÍCULO CUARTO:</w:t>
       </w:r>
       <w:r>
         <w:rPr>
@@ -574,7 +550,7 @@
         <w:rPr>
           <w:rFonts w:ascii="Book Antiqua" w:hAnsi="Book Antiqua"/>
         </w:rPr>
-        <w:t>.</w:t>
+        <w:t xml:space="preserve">. </w:t>
       </w:r>
     </w:p>
     <w:p>
@@ -594,13 +570,7 @@
           <w:rFonts w:ascii="Book Antiqua" w:hAnsi="Book Antiqua"/>
           <w:u w:val="single"/>
         </w:rPr>
-        <w:t>ARTÍCULO QUINTO</w:t>
-      </w:r>
-      <w:r>
-        <w:rPr>
-          <w:rFonts w:ascii="Book Antiqua" w:hAnsi="Book Antiqua"/>
-        </w:rPr>
-        <w:t>:</w:t>
+        <w:t>ARTÍCULO QUINTO:</w:t>
       </w:r>
       <w:r>
         <w:rPr>
@@ -630,7 +600,7 @@
         <w:rPr>
           <w:rFonts w:ascii="Book Antiqua" w:hAnsi="Book Antiqua"/>
         </w:rPr>
-        <w:t>.</w:t>
+        <w:t xml:space="preserve">. </w:t>
       </w:r>
     </w:p>
     <w:p>
@@ -658,48 +628,6 @@
         <w:tabs>
           <w:tab w:val="left" w:pos="1080"/>
         </w:tabs>
-        <w:spacing w:after="360"/>
-        <w:ind w:left="1701" w:right="1701"/>
-        <w:jc w:val="center"/>
-        <w:rPr>
-          <w:rFonts w:ascii="Book Antiqua" w:hAnsi="Book Antiqua"/>
-          <w:b/>
-          <w:sz w:val="28"/>
-        </w:rPr>
-      </w:pPr>
-      <w:r>
-        <w:rPr>
-          <w:rFonts w:ascii="Book Antiqua" w:hAnsi="Book Antiqua"/>
-          <w:b/>
-          <w:sz w:val="28"/>
-        </w:rPr>
-        <w:t xml:space="preserve"> ANEXO UNICO</w:t>
-      </w:r>
-    </w:p>
-    <w:p>
-      <w:pPr>
-        <w:keepNext/>
-        <w:tabs>
-          <w:tab w:val="left" w:pos="1080"/>
-        </w:tabs>
-        <w:spacing w:after="180"/>
-        <w:rPr>
-          <w:rFonts w:ascii="Book Antiqua" w:hAnsi="Book Antiqua"/>
-        </w:rPr>
-      </w:pPr>
-      <w:r>
-        <w:rPr>
-          <w:rFonts w:ascii="Book Antiqua" w:hAnsi="Book Antiqua"/>
-        </w:rPr>
-        <w:t>CONVENIO MARCO DE COOPERACION Y ASISTENCIAS ENTRE LADEFENSORIA DEL PUEBLO DE TUCUMAN Y EL HONORABLE CONCEJODELIBERANTE DE YERBA BUENA</w:t>
-      </w:r>
-    </w:p>
-    <w:p>
-      <w:pPr>
-        <w:keepNext/>
-        <w:tabs>
-          <w:tab w:val="left" w:pos="1080"/>
-        </w:tabs>
         <w:spacing w:after="180"/>
         <w:jc w:val="both"/>
         <w:rPr>
@@ -710,13 +638,7 @@
         <w:rPr>
           <w:rFonts w:ascii="Book Antiqua" w:hAnsi="Book Antiqua"/>
         </w:rPr>
-        <w:t>La DEFENSORIA DEL PUEBLO DE TUCUMAN, con domicilio legal en calle Balcarce 64 de la Ciudad de San Miguel de Tucumán, representada en este acto por el Sr. Defensor del Pueblo de Tucumán, Arquitecto Hugo Cabral por una parte y por la otra parte el HONORABLE CONCEJO DELIBERANTE DE YERBA BUENA, con domicilio legal en Av. Solano Vera 100 de la Ciudad de Yerba Buena, representada en este acto por su Presidente el Sr. Antonio Caferro, y en vistas de la apertura de la Receptoria de la Defensoría del Pueblo de Tucumán previstas para el día ………….. convienen en celebrar el presente Convenio Marco de Cooperación y Asistencia, coincidiendo ambos representantes en propender a la defensa, protección y promoción de los derechos Humanos y en particular, la defensa y asistencia jurídica de la comunidad en cumplimiento de las incumbencias de las instituciones signatarias. Este Convenio se regirá por las siguientes cláusulas</w:t>
-      </w:r>
-      <w:r>
-        <w:rPr>
-          <w:rFonts w:ascii="Book Antiqua" w:hAnsi="Book Antiqua"/>
-        </w:rPr>
-        <w:t xml:space="preserve">: </w:t>
+        <w:t>ANEXO UNICO</w:t>
       </w:r>
     </w:p>
     <w:p>
@@ -735,103 +657,7 @@
         <w:rPr>
           <w:rFonts w:ascii="Book Antiqua" w:hAnsi="Book Antiqua"/>
         </w:rPr>
-        <w:t>PRIMERA</w:t>
-      </w:r>
-      <w:r>
-        <w:rPr>
-          <w:rFonts w:ascii="Book Antiqua" w:hAnsi="Book Antiqua"/>
-        </w:rPr>
-        <w:t xml:space="preserve">: </w:t>
-      </w:r>
-      <w:r>
-        <w:rPr>
-          <w:rFonts w:ascii="Book Antiqua" w:hAnsi="Book Antiqua"/>
-        </w:rPr>
-        <w:t>El Defensor del Pueblo de la Provincia de Tucumán y el Honorable Concejo Deliberante de la Ciudad de Yerba Buena</w:t>
-      </w:r>
-      <w:r>
-        <w:rPr>
-          <w:rFonts w:ascii="Book Antiqua" w:hAnsi="Book Antiqua"/>
-        </w:rPr>
-        <w:t xml:space="preserve">, </w:t>
-      </w:r>
-      <w:r>
-        <w:rPr>
-          <w:rFonts w:ascii="Book Antiqua" w:hAnsi="Book Antiqua"/>
-        </w:rPr>
-        <w:t>convienen en desarrollar un Programa Conjunto de Cooperación</w:t>
-      </w:r>
-      <w:r>
-        <w:rPr>
-          <w:rFonts w:ascii="Book Antiqua" w:hAnsi="Book Antiqua"/>
-        </w:rPr>
-        <w:t xml:space="preserve">, </w:t>
-      </w:r>
-      <w:r>
-        <w:rPr>
-          <w:rFonts w:ascii="Book Antiqua" w:hAnsi="Book Antiqua"/>
-        </w:rPr>
-        <w:t xml:space="preserve">y se designa </w:t>
-      </w:r>
-      <w:r>
-        <w:rPr>
-          <w:rFonts w:ascii="Book Antiqua" w:hAnsi="Book Antiqua"/>
-        </w:rPr>
-        <w:t>como coordinadores del mismo en representación de la Defensoría del Pueblo a su titular Arq</w:t>
-      </w:r>
-      <w:r>
-        <w:rPr>
-          <w:rFonts w:ascii="Book Antiqua" w:hAnsi="Book Antiqua"/>
-        </w:rPr>
-        <w:t xml:space="preserve">. </w:t>
-      </w:r>
-      <w:r>
-        <w:rPr>
-          <w:rFonts w:ascii="Book Antiqua" w:hAnsi="Book Antiqua"/>
-        </w:rPr>
-        <w:t>Hugo Cabral</w:t>
-      </w:r>
-      <w:r>
-        <w:rPr>
-          <w:rFonts w:ascii="Book Antiqua" w:hAnsi="Book Antiqua"/>
-        </w:rPr>
-        <w:t xml:space="preserve">, </w:t>
-      </w:r>
-      <w:r>
-        <w:rPr>
-          <w:rFonts w:ascii="Book Antiqua" w:hAnsi="Book Antiqua"/>
-        </w:rPr>
-        <w:t xml:space="preserve">y en representación del </w:t>
-      </w:r>
-      <w:r>
-        <w:rPr>
-          <w:rFonts w:ascii="Book Antiqua" w:hAnsi="Book Antiqua"/>
-        </w:rPr>
-        <w:t>H</w:t>
-      </w:r>
-      <w:r>
-        <w:rPr>
-          <w:rFonts w:ascii="Book Antiqua" w:hAnsi="Book Antiqua"/>
-        </w:rPr>
-        <w:t>onorable Concejo Deliberante al Concejal CPN Marcelo Albaca P</w:t>
-      </w:r>
-      <w:r>
-        <w:rPr>
-          <w:rFonts w:ascii="Book Antiqua" w:hAnsi="Book Antiqua"/>
-        </w:rPr>
-        <w:t>é</w:t>
-      </w:r>
-      <w:r>
-        <w:rPr>
-          <w:rFonts w:ascii="Book Antiqua" w:hAnsi="Book Antiqua"/>
-        </w:rPr>
-        <w:t>tersen</w:t>
-      </w:r>
-      <w:r>
-        <w:rPr>
-          <w:rFonts w:ascii="Book Antiqua" w:hAnsi="Book Antiqua"/>
-        </w:rPr>
-        <w:t>.</w:t>
+        <w:t>CONVENIO MARCO DE COOPERACION Y ASISTENCIAS ENTRE LADEFENSORIA DEL PUEBLO DE TUCUMAN Y EL HONORABLE CONCEJODELIBERANTE DE YERBA BUENA</w:t>
       </w:r>
     </w:p>
     <w:p>
@@ -850,19 +676,175 @@
         <w:rPr>
           <w:rFonts w:ascii="Book Antiqua" w:hAnsi="Book Antiqua"/>
         </w:rPr>
-        <w:t>SEGUNDO</w:t>
-      </w:r>
-      <w:r>
-        <w:rPr>
-          <w:rFonts w:ascii="Book Antiqua" w:hAnsi="Book Antiqua"/>
-        </w:rPr>
-        <w:t xml:space="preserve">: </w:t>
-      </w:r>
-      <w:r>
-        <w:rPr>
-          <w:rFonts w:ascii="Book Antiqua" w:hAnsi="Book Antiqua"/>
-        </w:rPr>
-        <w:t>El Programa Conjunto de Cooperación comprenderá entre otras las siguientes acciones</w:t>
+        <w:t>La DEFENSORIA DEL PUEBLO DE TUCUMAN</w:t>
+      </w:r>
+      <w:r>
+        <w:rPr>
+          <w:rFonts w:ascii="Book Antiqua" w:hAnsi="Book Antiqua"/>
+        </w:rPr>
+        <w:t xml:space="preserve">, </w:t>
+      </w:r>
+      <w:r>
+        <w:rPr>
+          <w:rFonts w:ascii="Book Antiqua" w:hAnsi="Book Antiqua"/>
+        </w:rPr>
+        <w:t>con domicilio legal en calle Balcarce 64 de la Ciudad de San Miguel de Tucumán</w:t>
+      </w:r>
+      <w:r>
+        <w:rPr>
+          <w:rFonts w:ascii="Book Antiqua" w:hAnsi="Book Antiqua"/>
+        </w:rPr>
+        <w:t xml:space="preserve">, </w:t>
+      </w:r>
+      <w:r>
+        <w:rPr>
+          <w:rFonts w:ascii="Book Antiqua" w:hAnsi="Book Antiqua"/>
+        </w:rPr>
+        <w:t>representada en este acto por el Sr</w:t>
+      </w:r>
+      <w:r>
+        <w:rPr>
+          <w:rFonts w:ascii="Book Antiqua" w:hAnsi="Book Antiqua"/>
+        </w:rPr>
+        <w:t xml:space="preserve">. </w:t>
+      </w:r>
+      <w:r>
+        <w:rPr>
+          <w:rFonts w:ascii="Book Antiqua" w:hAnsi="Book Antiqua"/>
+        </w:rPr>
+        <w:t>Defensor del Pueblo de Tucumán</w:t>
+      </w:r>
+      <w:r>
+        <w:rPr>
+          <w:rFonts w:ascii="Book Antiqua" w:hAnsi="Book Antiqua"/>
+        </w:rPr>
+        <w:t xml:space="preserve">, </w:t>
+      </w:r>
+      <w:r>
+        <w:rPr>
+          <w:rFonts w:ascii="Book Antiqua" w:hAnsi="Book Antiqua"/>
+        </w:rPr>
+        <w:t>Arquitecto Hugo Cabral por una parte y por la otra parte el HONORABLE CONCEJO DELIBERANTE DE YERBA BUENA</w:t>
+      </w:r>
+      <w:r>
+        <w:rPr>
+          <w:rFonts w:ascii="Book Antiqua" w:hAnsi="Book Antiqua"/>
+        </w:rPr>
+        <w:t xml:space="preserve">, </w:t>
+      </w:r>
+      <w:r>
+        <w:rPr>
+          <w:rFonts w:ascii="Book Antiqua" w:hAnsi="Book Antiqua"/>
+        </w:rPr>
+        <w:t>con domicilio legal en Av</w:t>
+      </w:r>
+      <w:r>
+        <w:rPr>
+          <w:rFonts w:ascii="Book Antiqua" w:hAnsi="Book Antiqua"/>
+        </w:rPr>
+        <w:t xml:space="preserve">. </w:t>
+      </w:r>
+      <w:r>
+        <w:rPr>
+          <w:rFonts w:ascii="Book Antiqua" w:hAnsi="Book Antiqua"/>
+        </w:rPr>
+        <w:t>Solano Vera 100 de la Ciudad de Yerba Buena</w:t>
+      </w:r>
+      <w:r>
+        <w:rPr>
+          <w:rFonts w:ascii="Book Antiqua" w:hAnsi="Book Antiqua"/>
+        </w:rPr>
+        <w:t xml:space="preserve">, </w:t>
+      </w:r>
+      <w:r>
+        <w:rPr>
+          <w:rFonts w:ascii="Book Antiqua" w:hAnsi="Book Antiqua"/>
+        </w:rPr>
+        <w:t>representada en este acto por su Presidente el Sr</w:t>
+      </w:r>
+      <w:r>
+        <w:rPr>
+          <w:rFonts w:ascii="Book Antiqua" w:hAnsi="Book Antiqua"/>
+        </w:rPr>
+        <w:t xml:space="preserve">. </w:t>
+      </w:r>
+      <w:r>
+        <w:rPr>
+          <w:rFonts w:ascii="Book Antiqua" w:hAnsi="Book Antiqua"/>
+        </w:rPr>
+        <w:t>Antonio Caferro</w:t>
+      </w:r>
+      <w:r>
+        <w:rPr>
+          <w:rFonts w:ascii="Book Antiqua" w:hAnsi="Book Antiqua"/>
+        </w:rPr>
+        <w:t xml:space="preserve">, </w:t>
+      </w:r>
+      <w:r>
+        <w:rPr>
+          <w:rFonts w:ascii="Book Antiqua" w:hAnsi="Book Antiqua"/>
+        </w:rPr>
+        <w:t>y en vistas de la apertura de la Receptoria de la Defensoría del Pueblo de Tucumán previstas para el día …………</w:t>
+      </w:r>
+      <w:r>
+        <w:rPr>
+          <w:rFonts w:ascii="Book Antiqua" w:hAnsi="Book Antiqua"/>
+        </w:rPr>
+        <w:t xml:space="preserve">. . </w:t>
+      </w:r>
+      <w:r>
+        <w:rPr>
+          <w:rFonts w:ascii="Book Antiqua" w:hAnsi="Book Antiqua"/>
+        </w:rPr>
+        <w:t>convienen en celebrar el presente Convenio Marco de Cooperación y Asistencia</w:t>
+      </w:r>
+      <w:r>
+        <w:rPr>
+          <w:rFonts w:ascii="Book Antiqua" w:hAnsi="Book Antiqua"/>
+        </w:rPr>
+        <w:t xml:space="preserve">, </w:t>
+      </w:r>
+      <w:r>
+        <w:rPr>
+          <w:rFonts w:ascii="Book Antiqua" w:hAnsi="Book Antiqua"/>
+        </w:rPr>
+        <w:t>coincidiendo ambos representantes en propender a la defensa</w:t>
+      </w:r>
+      <w:r>
+        <w:rPr>
+          <w:rFonts w:ascii="Book Antiqua" w:hAnsi="Book Antiqua"/>
+        </w:rPr>
+        <w:t xml:space="preserve">, </w:t>
+      </w:r>
+      <w:r>
+        <w:rPr>
+          <w:rFonts w:ascii="Book Antiqua" w:hAnsi="Book Antiqua"/>
+        </w:rPr>
+        <w:t>protección y promoción de los derechos Humanos y en particular</w:t>
+      </w:r>
+      <w:r>
+        <w:rPr>
+          <w:rFonts w:ascii="Book Antiqua" w:hAnsi="Book Antiqua"/>
+        </w:rPr>
+        <w:t xml:space="preserve">, </w:t>
+      </w:r>
+      <w:r>
+        <w:rPr>
+          <w:rFonts w:ascii="Book Antiqua" w:hAnsi="Book Antiqua"/>
+        </w:rPr>
+        <w:t>la defensa y asistencia jurídica de la comunidad en cumplimiento de las incumbencias de las instituciones signatarias</w:t>
+      </w:r>
+      <w:r>
+        <w:rPr>
+          <w:rFonts w:ascii="Book Antiqua" w:hAnsi="Book Antiqua"/>
+        </w:rPr>
+        <w:t xml:space="preserve">. </w:t>
+      </w:r>
+      <w:r>
+        <w:rPr>
+          <w:rFonts w:ascii="Book Antiqua" w:hAnsi="Book Antiqua"/>
+        </w:rPr>
+        <w:t>Este Convenio se regirá por las siguientes cláusulas</w:t>
       </w:r>
       <w:r>
         <w:rPr>
@@ -887,7 +869,49 @@
         <w:rPr>
           <w:rFonts w:ascii="Book Antiqua" w:hAnsi="Book Antiqua"/>
         </w:rPr>
-        <w:t>1</w:t>
+        <w:t>PRIMERA</w:t>
+      </w:r>
+      <w:r>
+        <w:rPr>
+          <w:rFonts w:ascii="Book Antiqua" w:hAnsi="Book Antiqua"/>
+        </w:rPr>
+        <w:t xml:space="preserve">: </w:t>
+      </w:r>
+      <w:r>
+        <w:rPr>
+          <w:rFonts w:ascii="Book Antiqua" w:hAnsi="Book Antiqua"/>
+        </w:rPr>
+        <w:t>El Defensor del Pueblo de la Provincia de Tucumán y el Honorable Concejo Deliberante de la Ciudad de Yerba Buena</w:t>
+      </w:r>
+      <w:r>
+        <w:rPr>
+          <w:rFonts w:ascii="Book Antiqua" w:hAnsi="Book Antiqua"/>
+        </w:rPr>
+        <w:t xml:space="preserve">, </w:t>
+      </w:r>
+      <w:r>
+        <w:rPr>
+          <w:rFonts w:ascii="Book Antiqua" w:hAnsi="Book Antiqua"/>
+        </w:rPr>
+        <w:t>convienen en desarrollar un Programa Conjunto de Cooperación</w:t>
+      </w:r>
+      <w:r>
+        <w:rPr>
+          <w:rFonts w:ascii="Book Antiqua" w:hAnsi="Book Antiqua"/>
+        </w:rPr>
+        <w:t xml:space="preserve">, </w:t>
+      </w:r>
+      <w:r>
+        <w:rPr>
+          <w:rFonts w:ascii="Book Antiqua" w:hAnsi="Book Antiqua"/>
+        </w:rPr>
+        <w:t xml:space="preserve">y se designa </w:t>
+      </w:r>
+      <w:r>
+        <w:rPr>
+          <w:rFonts w:ascii="Book Antiqua" w:hAnsi="Book Antiqua"/>
+        </w:rPr>
+        <w:t>como coordinadores del mismo en representación de la Defensoría del Pueblo a su titular Arq</w:t>
       </w:r>
       <w:r>
         <w:rPr>
@@ -899,25 +923,7 @@
         <w:rPr>
           <w:rFonts w:ascii="Book Antiqua" w:hAnsi="Book Antiqua"/>
         </w:rPr>
-        <w:t xml:space="preserve">Habilitación de una receptoría de denuncias o quejas </w:t>
-      </w:r>
-      <w:r>
-        <w:rPr>
-          <w:rFonts w:ascii="Book Antiqua" w:hAnsi="Book Antiqua"/>
-        </w:rPr>
-        <w:t>dirigidas</w:t>
-      </w:r>
-      <w:r>
-        <w:rPr>
-          <w:rFonts w:ascii="Book Antiqua" w:hAnsi="Book Antiqua"/>
-        </w:rPr>
-        <w:t xml:space="preserve"> al Defensor del Pueblo de Tuc</w:t>
-      </w:r>
-      <w:r>
-        <w:rPr>
-          <w:rFonts w:ascii="Book Antiqua" w:hAnsi="Book Antiqua"/>
-        </w:rPr>
-        <w:t>umán</w:t>
+        <w:t>Hugo Cabral</w:t>
       </w:r>
       <w:r>
         <w:rPr>
@@ -929,19 +935,37 @@
         <w:rPr>
           <w:rFonts w:ascii="Book Antiqua" w:hAnsi="Book Antiqua"/>
         </w:rPr>
-        <w:t>en sede del Honorable Conc</w:t>
-      </w:r>
-      <w:r>
-        <w:rPr>
-          <w:rFonts w:ascii="Book Antiqua" w:hAnsi="Book Antiqua"/>
-        </w:rPr>
-        <w:t>ejo Deliberante de la ciudad de Yerba Buena</w:t>
-      </w:r>
-      <w:r>
-        <w:rPr>
-          <w:rFonts w:ascii="Book Antiqua" w:hAnsi="Book Antiqua"/>
-        </w:rPr>
-        <w:t>.</w:t>
+        <w:t xml:space="preserve">y en representación del </w:t>
+      </w:r>
+      <w:r>
+        <w:rPr>
+          <w:rFonts w:ascii="Book Antiqua" w:hAnsi="Book Antiqua"/>
+        </w:rPr>
+        <w:t>H</w:t>
+      </w:r>
+      <w:r>
+        <w:rPr>
+          <w:rFonts w:ascii="Book Antiqua" w:hAnsi="Book Antiqua"/>
+        </w:rPr>
+        <w:t>onorable Concejo Deliberante al Concejal CPN Marcelo Albaca P</w:t>
+      </w:r>
+      <w:r>
+        <w:rPr>
+          <w:rFonts w:ascii="Book Antiqua" w:hAnsi="Book Antiqua"/>
+        </w:rPr>
+        <w:t>é</w:t>
+      </w:r>
+      <w:r>
+        <w:rPr>
+          <w:rFonts w:ascii="Book Antiqua" w:hAnsi="Book Antiqua"/>
+        </w:rPr>
+        <w:t>tersen</w:t>
+      </w:r>
+      <w:r>
+        <w:rPr>
+          <w:rFonts w:ascii="Book Antiqua" w:hAnsi="Book Antiqua"/>
+        </w:rPr>
+        <w:t xml:space="preserve">. </w:t>
       </w:r>
     </w:p>
     <w:p>
@@ -960,25 +984,25 @@
         <w:rPr>
           <w:rFonts w:ascii="Book Antiqua" w:hAnsi="Book Antiqua"/>
         </w:rPr>
-        <w:t>2</w:t>
-      </w:r>
-      <w:r>
-        <w:rPr>
-          <w:rFonts w:ascii="Book Antiqua" w:hAnsi="Book Antiqua"/>
-        </w:rPr>
-        <w:t xml:space="preserve">. </w:t>
-      </w:r>
-      <w:r>
-        <w:rPr>
-          <w:rFonts w:ascii="Book Antiqua" w:hAnsi="Book Antiqua"/>
-        </w:rPr>
-        <w:t>Intercambio de información de mutuo interés</w:t>
-      </w:r>
-      <w:r>
-        <w:rPr>
-          <w:rFonts w:ascii="Book Antiqua" w:hAnsi="Book Antiqua"/>
-        </w:rPr>
-        <w:t>.</w:t>
+        <w:t>SEGUNDO</w:t>
+      </w:r>
+      <w:r>
+        <w:rPr>
+          <w:rFonts w:ascii="Book Antiqua" w:hAnsi="Book Antiqua"/>
+        </w:rPr>
+        <w:t xml:space="preserve">: </w:t>
+      </w:r>
+      <w:r>
+        <w:rPr>
+          <w:rFonts w:ascii="Book Antiqua" w:hAnsi="Book Antiqua"/>
+        </w:rPr>
+        <w:t>El Programa Conjunto de Cooperación comprenderá entre otras las siguientes acciones</w:t>
+      </w:r>
+      <w:r>
+        <w:rPr>
+          <w:rFonts w:ascii="Book Antiqua" w:hAnsi="Book Antiqua"/>
+        </w:rPr>
+        <w:t xml:space="preserve">: </w:t>
       </w:r>
     </w:p>
     <w:p>
@@ -997,7 +1021,7 @@
         <w:rPr>
           <w:rFonts w:ascii="Book Antiqua" w:hAnsi="Book Antiqua"/>
         </w:rPr>
-        <w:t>3</w:t>
+        <w:t>1</w:t>
       </w:r>
       <w:r>
         <w:rPr>
@@ -1009,13 +1033,49 @@
         <w:rPr>
           <w:rFonts w:ascii="Book Antiqua" w:hAnsi="Book Antiqua"/>
         </w:rPr>
-        <w:t>Asistencia técnica para el tratamiento de temas inherentes a la competencia de ambas partes</w:t>
-      </w:r>
-      <w:r>
-        <w:rPr>
-          <w:rFonts w:ascii="Book Antiqua" w:hAnsi="Book Antiqua"/>
-        </w:rPr>
-        <w:t>.</w:t>
+        <w:t xml:space="preserve">Habilitación de una receptoría de denuncias o quejas </w:t>
+      </w:r>
+      <w:r>
+        <w:rPr>
+          <w:rFonts w:ascii="Book Antiqua" w:hAnsi="Book Antiqua"/>
+        </w:rPr>
+        <w:t>dirigidas</w:t>
+      </w:r>
+      <w:r>
+        <w:rPr>
+          <w:rFonts w:ascii="Book Antiqua" w:hAnsi="Book Antiqua"/>
+        </w:rPr>
+        <w:t xml:space="preserve"> al Defensor del Pueblo de Tuc</w:t>
+      </w:r>
+      <w:r>
+        <w:rPr>
+          <w:rFonts w:ascii="Book Antiqua" w:hAnsi="Book Antiqua"/>
+        </w:rPr>
+        <w:t>umán</w:t>
+      </w:r>
+      <w:r>
+        <w:rPr>
+          <w:rFonts w:ascii="Book Antiqua" w:hAnsi="Book Antiqua"/>
+        </w:rPr>
+        <w:t xml:space="preserve">, </w:t>
+      </w:r>
+      <w:r>
+        <w:rPr>
+          <w:rFonts w:ascii="Book Antiqua" w:hAnsi="Book Antiqua"/>
+        </w:rPr>
+        <w:t>en sede del Honorable Conc</w:t>
+      </w:r>
+      <w:r>
+        <w:rPr>
+          <w:rFonts w:ascii="Book Antiqua" w:hAnsi="Book Antiqua"/>
+        </w:rPr>
+        <w:t>ejo Deliberante de la ciudad de Yerba Buena</w:t>
+      </w:r>
+      <w:r>
+        <w:rPr>
+          <w:rFonts w:ascii="Book Antiqua" w:hAnsi="Book Antiqua"/>
+        </w:rPr>
+        <w:t xml:space="preserve">. </w:t>
       </w:r>
     </w:p>
     <w:p>
@@ -1034,37 +1094,25 @@
         <w:rPr>
           <w:rFonts w:ascii="Book Antiqua" w:hAnsi="Book Antiqua"/>
         </w:rPr>
-        <w:t>TERCERA</w:t>
-      </w:r>
-      <w:r>
-        <w:rPr>
-          <w:rFonts w:ascii="Book Antiqua" w:hAnsi="Book Antiqua"/>
-        </w:rPr>
-        <w:t xml:space="preserve">: </w:t>
-      </w:r>
-      <w:r>
-        <w:rPr>
-          <w:rFonts w:ascii="Book Antiqua" w:hAnsi="Book Antiqua"/>
-        </w:rPr>
-        <w:t>Será a cargo</w:t>
-      </w:r>
-      <w:r>
-        <w:rPr>
-          <w:rFonts w:ascii="Book Antiqua" w:hAnsi="Book Antiqua"/>
-        </w:rPr>
-        <w:t xml:space="preserve"> d</w:t>
-      </w:r>
-      <w:r>
-        <w:rPr>
-          <w:rFonts w:ascii="Book Antiqua" w:hAnsi="Book Antiqua"/>
-        </w:rPr>
-        <w:t>e la Defensoría del Pueblo de Tucumán</w:t>
-      </w:r>
-      <w:r>
-        <w:rPr>
-          <w:rFonts w:ascii="Book Antiqua" w:hAnsi="Book Antiqua"/>
-        </w:rPr>
-        <w:t xml:space="preserve">: </w:t>
+        <w:t>2</w:t>
+      </w:r>
+      <w:r>
+        <w:rPr>
+          <w:rFonts w:ascii="Book Antiqua" w:hAnsi="Book Antiqua"/>
+        </w:rPr>
+        <w:t xml:space="preserve">. </w:t>
+      </w:r>
+      <w:r>
+        <w:rPr>
+          <w:rFonts w:ascii="Book Antiqua" w:hAnsi="Book Antiqua"/>
+        </w:rPr>
+        <w:t>Intercambio de información de mutuo interés</w:t>
+      </w:r>
+      <w:r>
+        <w:rPr>
+          <w:rFonts w:ascii="Book Antiqua" w:hAnsi="Book Antiqua"/>
+        </w:rPr>
+        <w:t xml:space="preserve">. </w:t>
       </w:r>
     </w:p>
     <w:p>
@@ -1083,25 +1131,25 @@
         <w:rPr>
           <w:rFonts w:ascii="Book Antiqua" w:hAnsi="Book Antiqua"/>
         </w:rPr>
-        <w:t>L</w:t>
-      </w:r>
-      <w:r>
-        <w:rPr>
-          <w:rFonts w:ascii="Book Antiqua" w:hAnsi="Book Antiqua"/>
-        </w:rPr>
-        <w:t>a</w:t>
-      </w:r>
-      <w:r>
-        <w:rPr>
-          <w:rFonts w:ascii="Book Antiqua" w:hAnsi="Book Antiqua"/>
-        </w:rPr>
-        <w:t xml:space="preserve"> provisión de formularios para la recepción de denuncias y folletería para la difusión de los derechos de la población y de las acciones y programas que se desarrollen conforme acuerden en cada oportunidad</w:t>
-      </w:r>
-      <w:r>
-        <w:rPr>
-          <w:rFonts w:ascii="Book Antiqua" w:hAnsi="Book Antiqua"/>
-        </w:rPr>
-        <w:t>.</w:t>
+        <w:t>3</w:t>
+      </w:r>
+      <w:r>
+        <w:rPr>
+          <w:rFonts w:ascii="Book Antiqua" w:hAnsi="Book Antiqua"/>
+        </w:rPr>
+        <w:t xml:space="preserve">. </w:t>
+      </w:r>
+      <w:r>
+        <w:rPr>
+          <w:rFonts w:ascii="Book Antiqua" w:hAnsi="Book Antiqua"/>
+        </w:rPr>
+        <w:t>Asistencia técnica para el tratamiento de temas inherentes a la competencia de ambas partes</w:t>
+      </w:r>
+      <w:r>
+        <w:rPr>
+          <w:rFonts w:ascii="Book Antiqua" w:hAnsi="Book Antiqua"/>
+        </w:rPr>
+        <w:t xml:space="preserve">. </w:t>
       </w:r>
     </w:p>
     <w:p>
@@ -1120,13 +1168,37 @@
         <w:rPr>
           <w:rFonts w:ascii="Book Antiqua" w:hAnsi="Book Antiqua"/>
         </w:rPr>
-        <w:t>Proveer equipamiento y el mantenimiento de la Receptoría</w:t>
-      </w:r>
-      <w:r>
-        <w:rPr>
-          <w:rFonts w:ascii="Book Antiqua" w:hAnsi="Book Antiqua"/>
-        </w:rPr>
-        <w:t>.</w:t>
+        <w:t>TERCERA</w:t>
+      </w:r>
+      <w:r>
+        <w:rPr>
+          <w:rFonts w:ascii="Book Antiqua" w:hAnsi="Book Antiqua"/>
+        </w:rPr>
+        <w:t xml:space="preserve">: </w:t>
+      </w:r>
+      <w:r>
+        <w:rPr>
+          <w:rFonts w:ascii="Book Antiqua" w:hAnsi="Book Antiqua"/>
+        </w:rPr>
+        <w:t>Será a cargo</w:t>
+      </w:r>
+      <w:r>
+        <w:rPr>
+          <w:rFonts w:ascii="Book Antiqua" w:hAnsi="Book Antiqua"/>
+        </w:rPr>
+        <w:t xml:space="preserve"> d</w:t>
+      </w:r>
+      <w:r>
+        <w:rPr>
+          <w:rFonts w:ascii="Book Antiqua" w:hAnsi="Book Antiqua"/>
+        </w:rPr>
+        <w:t>e la Defensoría del Pueblo de Tucumán</w:t>
+      </w:r>
+      <w:r>
+        <w:rPr>
+          <w:rFonts w:ascii="Book Antiqua" w:hAnsi="Book Antiqua"/>
+        </w:rPr>
+        <w:t xml:space="preserve">: </w:t>
       </w:r>
     </w:p>
     <w:p>
@@ -1145,25 +1217,25 @@
         <w:rPr>
           <w:rFonts w:ascii="Book Antiqua" w:hAnsi="Book Antiqua"/>
         </w:rPr>
-        <w:t>CUARTA</w:t>
-      </w:r>
-      <w:r>
-        <w:rPr>
-          <w:rFonts w:ascii="Book Antiqua" w:hAnsi="Book Antiqua"/>
-        </w:rPr>
-        <w:t xml:space="preserve">: </w:t>
-      </w:r>
-      <w:r>
-        <w:rPr>
-          <w:rFonts w:ascii="Book Antiqua" w:hAnsi="Book Antiqua"/>
-        </w:rPr>
-        <w:t>Será a cargo del Honorable Concejo Deliberante de Yerba Buena</w:t>
-      </w:r>
-      <w:r>
-        <w:rPr>
-          <w:rFonts w:ascii="Book Antiqua" w:hAnsi="Book Antiqua"/>
-        </w:rPr>
-        <w:t xml:space="preserve">: </w:t>
+        <w:t>L</w:t>
+      </w:r>
+      <w:r>
+        <w:rPr>
+          <w:rFonts w:ascii="Book Antiqua" w:hAnsi="Book Antiqua"/>
+        </w:rPr>
+        <w:t>a</w:t>
+      </w:r>
+      <w:r>
+        <w:rPr>
+          <w:rFonts w:ascii="Book Antiqua" w:hAnsi="Book Antiqua"/>
+        </w:rPr>
+        <w:t xml:space="preserve"> provisión de formularios para la recepción de denuncias y folletería para la difusión de los derechos de la población y de las acciones y programas que se desarrollen conforme acuerden en cada oportunidad</w:t>
+      </w:r>
+      <w:r>
+        <w:rPr>
+          <w:rFonts w:ascii="Book Antiqua" w:hAnsi="Book Antiqua"/>
+        </w:rPr>
+        <w:t xml:space="preserve">. </w:t>
       </w:r>
     </w:p>
     <w:p>
@@ -1182,62 +1254,13 @@
         <w:rPr>
           <w:rFonts w:ascii="Book Antiqua" w:hAnsi="Book Antiqua"/>
         </w:rPr>
-        <w:lastRenderedPageBreak/>
-        <w:t>La provisión de 1</w:t>
-      </w:r>
-      <w:r>
-        <w:rPr>
-          <w:rFonts w:ascii="Book Antiqua" w:hAnsi="Book Antiqua"/>
-        </w:rPr>
-        <w:t xml:space="preserve"> </w:t>
-      </w:r>
-      <w:r>
-        <w:rPr>
-          <w:rFonts w:ascii="Book Antiqua" w:hAnsi="Book Antiqua"/>
-        </w:rPr>
-        <w:t>(</w:t>
-      </w:r>
-      <w:r>
-        <w:rPr>
-          <w:rFonts w:ascii="Book Antiqua" w:hAnsi="Book Antiqua"/>
-        </w:rPr>
-        <w:t>un</w:t>
-      </w:r>
-      <w:r>
-        <w:rPr>
-          <w:rFonts w:ascii="Book Antiqua" w:hAnsi="Book Antiqua"/>
-        </w:rPr>
-        <w:t>)</w:t>
-      </w:r>
-      <w:r>
-        <w:rPr>
-          <w:rFonts w:ascii="Book Antiqua" w:hAnsi="Book Antiqua"/>
-        </w:rPr>
-        <w:t xml:space="preserve"> </w:t>
-      </w:r>
-      <w:r>
-        <w:rPr>
-          <w:rFonts w:ascii="Book Antiqua" w:hAnsi="Book Antiqua"/>
-        </w:rPr>
-        <w:t>Agente perteneciente a la planta del personal de ese Concejo</w:t>
-      </w:r>
-      <w:r>
-        <w:rPr>
-          <w:rFonts w:ascii="Book Antiqua" w:hAnsi="Book Antiqua"/>
-        </w:rPr>
-        <w:t xml:space="preserve">, </w:t>
-      </w:r>
-      <w:r>
-        <w:rPr>
-          <w:rFonts w:ascii="Book Antiqua" w:hAnsi="Book Antiqua"/>
-        </w:rPr>
-        <w:t>cuya remuneración estará a cargo del Honorable Concejo Deliberante de Yerba Buena</w:t>
-      </w:r>
-      <w:r>
-        <w:rPr>
-          <w:rFonts w:ascii="Book Antiqua" w:hAnsi="Book Antiqua"/>
-        </w:rPr>
-        <w:t>.</w:t>
+        <w:t>Proveer equipamiento y el mantenimiento de la Receptoría</w:t>
+      </w:r>
+      <w:r>
+        <w:rPr>
+          <w:rFonts w:ascii="Book Antiqua" w:hAnsi="Book Antiqua"/>
+        </w:rPr>
+        <w:t xml:space="preserve">. </w:t>
       </w:r>
     </w:p>
     <w:p>
@@ -1256,7 +1279,7 @@
         <w:rPr>
           <w:rFonts w:ascii="Book Antiqua" w:hAnsi="Book Antiqua"/>
         </w:rPr>
-        <w:t>QUINTA</w:t>
+        <w:t>CUARTA</w:t>
       </w:r>
       <w:r>
         <w:rPr>
@@ -1268,73 +1291,13 @@
         <w:rPr>
           <w:rFonts w:ascii="Book Antiqua" w:hAnsi="Book Antiqua"/>
         </w:rPr>
-        <w:t>Esta Convenio regirá a partir de la suscripción del presente y tendrá vigencia por un año</w:t>
-      </w:r>
-      <w:r>
-        <w:rPr>
-          <w:rFonts w:ascii="Book Antiqua" w:hAnsi="Book Antiqua"/>
-        </w:rPr>
-        <w:t xml:space="preserve">, </w:t>
-      </w:r>
-      <w:r>
-        <w:rPr>
-          <w:rFonts w:ascii="Book Antiqua" w:hAnsi="Book Antiqua"/>
-        </w:rPr>
-        <w:t>salvo que las partes dispongan rescindirlo sin derecho a indemnización</w:t>
-      </w:r>
-      <w:r>
-        <w:rPr>
-          <w:rFonts w:ascii="Book Antiqua" w:hAnsi="Book Antiqua"/>
-        </w:rPr>
-        <w:t xml:space="preserve">, </w:t>
-      </w:r>
-      <w:r>
-        <w:rPr>
-          <w:rFonts w:ascii="Book Antiqua" w:hAnsi="Book Antiqua"/>
-        </w:rPr>
-        <w:t>comunicándolo con 30</w:t>
-      </w:r>
-      <w:r>
-        <w:rPr>
-          <w:rFonts w:ascii="Book Antiqua" w:hAnsi="Book Antiqua"/>
-        </w:rPr>
-        <w:t xml:space="preserve"> </w:t>
-      </w:r>
-      <w:r>
-        <w:rPr>
-          <w:rFonts w:ascii="Book Antiqua" w:hAnsi="Book Antiqua"/>
-        </w:rPr>
-        <w:t>(</w:t>
-      </w:r>
-      <w:r>
-        <w:rPr>
-          <w:rFonts w:ascii="Book Antiqua" w:hAnsi="Book Antiqua"/>
-        </w:rPr>
-        <w:t>treinta</w:t>
-      </w:r>
-      <w:r>
-        <w:rPr>
-          <w:rFonts w:ascii="Book Antiqua" w:hAnsi="Book Antiqua"/>
-        </w:rPr>
-        <w:t>)</w:t>
-      </w:r>
-      <w:r>
-        <w:rPr>
-          <w:rFonts w:ascii="Book Antiqua" w:hAnsi="Book Antiqua"/>
-        </w:rPr>
-        <w:t xml:space="preserve"> </w:t>
-      </w:r>
-      <w:r>
-        <w:rPr>
-          <w:rFonts w:ascii="Book Antiqua" w:hAnsi="Book Antiqua"/>
-        </w:rPr>
-        <w:t>días de antelación</w:t>
-      </w:r>
-      <w:r>
-        <w:rPr>
-          <w:rFonts w:ascii="Book Antiqua" w:hAnsi="Book Antiqua"/>
-        </w:rPr>
-        <w:t>.</w:t>
+        <w:t>Será a cargo del Honorable Concejo Deliberante de Yerba Buena</w:t>
+      </w:r>
+      <w:r>
+        <w:rPr>
+          <w:rFonts w:ascii="Book Antiqua" w:hAnsi="Book Antiqua"/>
+        </w:rPr>
+        <w:t xml:space="preserve">: </w:t>
       </w:r>
     </w:p>
     <w:p>
@@ -1353,10 +1316,221 @@
         <w:rPr>
           <w:rFonts w:ascii="Book Antiqua" w:hAnsi="Book Antiqua"/>
         </w:rPr>
-        <w:t>En prueba de conformidad con las cláusulas precedentes, se formaliza el presente Convenio en dos ejemplares de un mismo tenor y a un solo efecto a los …… días del mes de ……….. de dos mil once, en la Ciudad de Yerba Buena.</w:t>
-      </w:r>
-      <w:bookmarkStart w:id="0" w:name="_GoBack"/>
-      <w:bookmarkEnd w:id="0"/>
+        <w:t>La provisión de 1</w:t>
+      </w:r>
+      <w:r>
+        <w:rPr>
+          <w:rFonts w:ascii="Book Antiqua" w:hAnsi="Book Antiqua"/>
+        </w:rPr>
+        <w:t xml:space="preserve"> </w:t>
+      </w:r>
+      <w:r>
+        <w:rPr>
+          <w:rFonts w:ascii="Book Antiqua" w:hAnsi="Book Antiqua"/>
+        </w:rPr>
+        <w:t xml:space="preserve"> (</w:t>
+      </w:r>
+      <w:r>
+        <w:rPr>
+          <w:rFonts w:ascii="Book Antiqua" w:hAnsi="Book Antiqua"/>
+        </w:rPr>
+        <w:t>un</w:t>
+      </w:r>
+      <w:r>
+        <w:rPr>
+          <w:rFonts w:ascii="Book Antiqua" w:hAnsi="Book Antiqua"/>
+        </w:rPr>
+        <w:t xml:space="preserve">) </w:t>
+      </w:r>
+      <w:r>
+        <w:rPr>
+          <w:rFonts w:ascii="Book Antiqua" w:hAnsi="Book Antiqua"/>
+        </w:rPr>
+        <w:t xml:space="preserve"> </w:t>
+      </w:r>
+      <w:r>
+        <w:rPr>
+          <w:rFonts w:ascii="Book Antiqua" w:hAnsi="Book Antiqua"/>
+        </w:rPr>
+        <w:t>Agente perteneciente a la planta del personal de ese Concejo</w:t>
+      </w:r>
+      <w:r>
+        <w:rPr>
+          <w:rFonts w:ascii="Book Antiqua" w:hAnsi="Book Antiqua"/>
+        </w:rPr>
+        <w:t xml:space="preserve">, </w:t>
+      </w:r>
+      <w:r>
+        <w:rPr>
+          <w:rFonts w:ascii="Book Antiqua" w:hAnsi="Book Antiqua"/>
+        </w:rPr>
+        <w:t>cuya remuneración estará a cargo del Honorable Concejo Deliberante de Yerba Buena</w:t>
+      </w:r>
+      <w:r>
+        <w:rPr>
+          <w:rFonts w:ascii="Book Antiqua" w:hAnsi="Book Antiqua"/>
+        </w:rPr>
+        <w:t xml:space="preserve">. </w:t>
+      </w:r>
+    </w:p>
+    <w:p>
+      <w:pPr>
+        <w:keepNext/>
+        <w:tabs>
+          <w:tab w:val="left" w:pos="1080"/>
+        </w:tabs>
+        <w:spacing w:after="180"/>
+        <w:jc w:val="both"/>
+        <w:rPr>
+          <w:rFonts w:ascii="Book Antiqua" w:hAnsi="Book Antiqua"/>
+        </w:rPr>
+      </w:pPr>
+      <w:r>
+        <w:rPr>
+          <w:rFonts w:ascii="Book Antiqua" w:hAnsi="Book Antiqua"/>
+        </w:rPr>
+        <w:lastRenderedPageBreak/>
+        <w:t>QUINTA</w:t>
+      </w:r>
+      <w:r>
+        <w:rPr>
+          <w:rFonts w:ascii="Book Antiqua" w:hAnsi="Book Antiqua"/>
+        </w:rPr>
+        <w:t xml:space="preserve">: </w:t>
+      </w:r>
+      <w:r>
+        <w:rPr>
+          <w:rFonts w:ascii="Book Antiqua" w:hAnsi="Book Antiqua"/>
+        </w:rPr>
+        <w:t>Esta Convenio regirá a partir de la suscripción del presente y tendrá vigencia por un año</w:t>
+      </w:r>
+      <w:r>
+        <w:rPr>
+          <w:rFonts w:ascii="Book Antiqua" w:hAnsi="Book Antiqua"/>
+        </w:rPr>
+        <w:t xml:space="preserve">, </w:t>
+      </w:r>
+      <w:r>
+        <w:rPr>
+          <w:rFonts w:ascii="Book Antiqua" w:hAnsi="Book Antiqua"/>
+        </w:rPr>
+        <w:t>salvo que las partes dispongan rescindirlo sin derecho a indemnización</w:t>
+      </w:r>
+      <w:r>
+        <w:rPr>
+          <w:rFonts w:ascii="Book Antiqua" w:hAnsi="Book Antiqua"/>
+        </w:rPr>
+        <w:t xml:space="preserve">, </w:t>
+      </w:r>
+      <w:r>
+        <w:rPr>
+          <w:rFonts w:ascii="Book Antiqua" w:hAnsi="Book Antiqua"/>
+        </w:rPr>
+        <w:t>comunicándolo con 30</w:t>
+      </w:r>
+      <w:r>
+        <w:rPr>
+          <w:rFonts w:ascii="Book Antiqua" w:hAnsi="Book Antiqua"/>
+        </w:rPr>
+        <w:t xml:space="preserve"> </w:t>
+      </w:r>
+      <w:r>
+        <w:rPr>
+          <w:rFonts w:ascii="Book Antiqua" w:hAnsi="Book Antiqua"/>
+        </w:rPr>
+        <w:t xml:space="preserve"> (</w:t>
+      </w:r>
+      <w:r>
+        <w:rPr>
+          <w:rFonts w:ascii="Book Antiqua" w:hAnsi="Book Antiqua"/>
+        </w:rPr>
+        <w:t>treinta</w:t>
+      </w:r>
+      <w:r>
+        <w:rPr>
+          <w:rFonts w:ascii="Book Antiqua" w:hAnsi="Book Antiqua"/>
+        </w:rPr>
+        <w:t xml:space="preserve">) </w:t>
+      </w:r>
+      <w:r>
+        <w:rPr>
+          <w:rFonts w:ascii="Book Antiqua" w:hAnsi="Book Antiqua"/>
+        </w:rPr>
+        <w:t xml:space="preserve"> </w:t>
+      </w:r>
+      <w:r>
+        <w:rPr>
+          <w:rFonts w:ascii="Book Antiqua" w:hAnsi="Book Antiqua"/>
+        </w:rPr>
+        <w:t>días de antelación</w:t>
+      </w:r>
+      <w:r>
+        <w:rPr>
+          <w:rFonts w:ascii="Book Antiqua" w:hAnsi="Book Antiqua"/>
+        </w:rPr>
+        <w:t xml:space="preserve">. </w:t>
+      </w:r>
+    </w:p>
+    <w:p>
+      <w:pPr>
+        <w:keepNext/>
+        <w:tabs>
+          <w:tab w:val="left" w:pos="1080"/>
+        </w:tabs>
+        <w:spacing w:after="180"/>
+        <w:jc w:val="both"/>
+        <w:rPr>
+          <w:rFonts w:ascii="Book Antiqua" w:hAnsi="Book Antiqua"/>
+        </w:rPr>
+      </w:pPr>
+      <w:r>
+        <w:rPr>
+          <w:rFonts w:ascii="Book Antiqua" w:hAnsi="Book Antiqua"/>
+        </w:rPr>
+        <w:t>En prueba de conformidad con las cláusulas precedentes</w:t>
+      </w:r>
+      <w:r>
+        <w:rPr>
+          <w:rFonts w:ascii="Book Antiqua" w:hAnsi="Book Antiqua"/>
+        </w:rPr>
+        <w:t xml:space="preserve">, </w:t>
+      </w:r>
+      <w:r>
+        <w:rPr>
+          <w:rFonts w:ascii="Book Antiqua" w:hAnsi="Book Antiqua"/>
+        </w:rPr>
+        <w:t>se formaliza el presente Convenio en dos ejemplares de un mismo tenor y a un solo efecto a los …… días del mes de ………</w:t>
+      </w:r>
+      <w:r>
+        <w:rPr>
+          <w:rFonts w:ascii="Book Antiqua" w:hAnsi="Book Antiqua"/>
+        </w:rPr>
+        <w:t xml:space="preserve">. . </w:t>
+      </w:r>
+      <w:r>
+        <w:rPr>
+          <w:rFonts w:ascii="Book Antiqua" w:hAnsi="Book Antiqua"/>
+        </w:rPr>
+        <w:t>de dos mil once</w:t>
+      </w:r>
+      <w:r>
+        <w:rPr>
+          <w:rFonts w:ascii="Book Antiqua" w:hAnsi="Book Antiqua"/>
+        </w:rPr>
+        <w:t xml:space="preserve">, </w:t>
+      </w:r>
+      <w:r>
+        <w:rPr>
+          <w:rFonts w:ascii="Book Antiqua" w:hAnsi="Book Antiqua"/>
+        </w:rPr>
+        <w:t>en la Ciudad de Yerba Buena</w:t>
+      </w:r>
+      <w:r>
+        <w:rPr>
+          <w:rFonts w:ascii="Book Antiqua" w:hAnsi="Book Antiqua"/>
+        </w:rPr>
+        <w:t xml:space="preserve">. </w:t>
+      </w:r>
     </w:p>
     <w:sectPr>
       <w:footerReference w:type="default" r:id="rId7"/>
@@ -1371,7 +1545,7 @@
 </file>
 
 <file path=word/endnotes.xml><?xml version="1.0" encoding="utf-8"?>
-<w:endnotes xmlns:ve="http://schemas.openxmlformats.org/markup-compatibility/2006" xmlns:o="urn:schemas-microsoft-com:office:office" xmlns:r="http://schemas.openxmlformats.org/officeDocument/2006/relationships" xmlns:m="http://schemas.openxmlformats.org/officeDocument/2006/math" xmlns:v="urn:schemas-microsoft-com:vml" xmlns:wp="http://schemas.openxmlformats.org/drawingml/2006/wordprocessingDrawing" xmlns:w10="urn:schemas-microsoft-com:office:word" xmlns:w="http://schemas.openxmlformats.org/wordprocessingml/2006/main" xmlns:wne="http://schemas.microsoft.com/office/word/2006/wordml">
+<w:endnotes xmlns:wpc="http://schemas.microsoft.com/office/word/2010/wordprocessingCanvas" xmlns:cx="http://schemas.microsoft.com/office/drawing/2014/chartex" xmlns:mc="http://schemas.openxmlformats.org/markup-compatibility/2006" xmlns:o="urn:schemas-microsoft-com:office:office" xmlns:r="http://schemas.openxmlformats.org/officeDocument/2006/relationships" xmlns:m="http://schemas.openxmlformats.org/officeDocument/2006/math" xmlns:v="urn:schemas-microsoft-com:vml" xmlns:wp14="http://schemas.microsoft.com/office/word/2010/wordprocessingDrawing" xmlns:wp="http://schemas.openxmlformats.org/drawingml/2006/wordprocessingDrawing" xmlns:w10="urn:schemas-microsoft-com:office:word" xmlns:w="http://schemas.openxmlformats.org/wordprocessingml/2006/main" xmlns:w14="http://schemas.microsoft.com/office/word/2010/wordml" xmlns:w15="http://schemas.microsoft.com/office/word/2012/wordml" xmlns:w16se="http://schemas.microsoft.com/office/word/2015/wordml/symex" xmlns:wpg="http://schemas.microsoft.com/office/word/2010/wordprocessingGroup" xmlns:wpi="http://schemas.microsoft.com/office/word/2010/wordprocessingInk" xmlns:wne="http://schemas.microsoft.com/office/word/2006/wordml" xmlns:wps="http://schemas.microsoft.com/office/word/2010/wordprocessingShape" mc:Ignorable="w14 w15 w16se wp14">
   <w:endnote w:type="separator" w:id="-1">
     <w:p>
       <w:r>
@@ -1390,7 +1564,7 @@
 </file>
 
 <file path=word/footer1.xml><?xml version="1.0" encoding="utf-8"?>
-<w:ftr xmlns:ve="http://schemas.openxmlformats.org/markup-compatibility/2006" xmlns:o="urn:schemas-microsoft-com:office:office" xmlns:r="http://schemas.openxmlformats.org/officeDocument/2006/relationships" xmlns:m="http://schemas.openxmlformats.org/officeDocument/2006/math" xmlns:v="urn:schemas-microsoft-com:vml" xmlns:wp="http://schemas.openxmlformats.org/drawingml/2006/wordprocessingDrawing" xmlns:w10="urn:schemas-microsoft-com:office:word" xmlns:w="http://schemas.openxmlformats.org/wordprocessingml/2006/main" xmlns:wne="http://schemas.microsoft.com/office/word/2006/wordml">
+<w:ftr xmlns:wpc="http://schemas.microsoft.com/office/word/2010/wordprocessingCanvas" xmlns:cx="http://schemas.microsoft.com/office/drawing/2014/chartex" xmlns:mc="http://schemas.openxmlformats.org/markup-compatibility/2006" xmlns:o="urn:schemas-microsoft-com:office:office" xmlns:r="http://schemas.openxmlformats.org/officeDocument/2006/relationships" xmlns:m="http://schemas.openxmlformats.org/officeDocument/2006/math" xmlns:v="urn:schemas-microsoft-com:vml" xmlns:wp14="http://schemas.microsoft.com/office/word/2010/wordprocessingDrawing" xmlns:wp="http://schemas.openxmlformats.org/drawingml/2006/wordprocessingDrawing" xmlns:w10="urn:schemas-microsoft-com:office:word" xmlns:w="http://schemas.openxmlformats.org/wordprocessingml/2006/main" xmlns:w14="http://schemas.microsoft.com/office/word/2010/wordml" xmlns:w15="http://schemas.microsoft.com/office/word/2012/wordml" xmlns:w16se="http://schemas.microsoft.com/office/word/2015/wordml/symex" xmlns:wpg="http://schemas.microsoft.com/office/word/2010/wordprocessingGroup" xmlns:wpi="http://schemas.microsoft.com/office/word/2010/wordprocessingInk" xmlns:wne="http://schemas.microsoft.com/office/word/2006/wordml" xmlns:wps="http://schemas.microsoft.com/office/word/2010/wordprocessingShape" mc:Ignorable="w14 w15 w16se wp14">
   <w:p>
     <w:pPr>
       <w:pStyle w:val="Piedepgina"/>
@@ -1405,7 +1579,7 @@
 </file>
 
 <file path=word/footnotes.xml><?xml version="1.0" encoding="utf-8"?>
-<w:footnotes xmlns:ve="http://schemas.openxmlformats.org/markup-compatibility/2006" xmlns:o="urn:schemas-microsoft-com:office:office" xmlns:r="http://schemas.openxmlformats.org/officeDocument/2006/relationships" xmlns:m="http://schemas.openxmlformats.org/officeDocument/2006/math" xmlns:v="urn:schemas-microsoft-com:vml" xmlns:wp="http://schemas.openxmlformats.org/drawingml/2006/wordprocessingDrawing" xmlns:w10="urn:schemas-microsoft-com:office:word" xmlns:w="http://schemas.openxmlformats.org/wordprocessingml/2006/main" xmlns:wne="http://schemas.microsoft.com/office/word/2006/wordml">
+<w:footnotes xmlns:wpc="http://schemas.microsoft.com/office/word/2010/wordprocessingCanvas" xmlns:cx="http://schemas.microsoft.com/office/drawing/2014/chartex" xmlns:mc="http://schemas.openxmlformats.org/markup-compatibility/2006" xmlns:o="urn:schemas-microsoft-com:office:office" xmlns:r="http://schemas.openxmlformats.org/officeDocument/2006/relationships" xmlns:m="http://schemas.openxmlformats.org/officeDocument/2006/math" xmlns:v="urn:schemas-microsoft-com:vml" xmlns:wp14="http://schemas.microsoft.com/office/word/2010/wordprocessingDrawing" xmlns:wp="http://schemas.openxmlformats.org/drawingml/2006/wordprocessingDrawing" xmlns:w10="urn:schemas-microsoft-com:office:word" xmlns:w="http://schemas.openxmlformats.org/wordprocessingml/2006/main" xmlns:w14="http://schemas.microsoft.com/office/word/2010/wordml" xmlns:w15="http://schemas.microsoft.com/office/word/2012/wordml" xmlns:w16se="http://schemas.microsoft.com/office/word/2015/wordml/symex" xmlns:wpg="http://schemas.microsoft.com/office/word/2010/wordprocessingGroup" xmlns:wpi="http://schemas.microsoft.com/office/word/2010/wordprocessingInk" xmlns:wne="http://schemas.microsoft.com/office/word/2006/wordml" xmlns:wps="http://schemas.microsoft.com/office/word/2010/wordprocessingShape" mc:Ignorable="w14 w15 w16se wp14">
   <w:footnote w:type="separator" w:id="-1">
     <w:p>
       <w:r>
@@ -1424,8 +1598,8 @@
 </file>
 
 <file path=word/numbering.xml><?xml version="1.0" encoding="utf-8"?>
-<w:numbering xmlns:ve="http://schemas.openxmlformats.org/markup-compatibility/2006" xmlns:o="urn:schemas-microsoft-com:office:office" xmlns:r="http://schemas.openxmlformats.org/officeDocument/2006/relationships" xmlns:m="http://schemas.openxmlformats.org/officeDocument/2006/math" xmlns:v="urn:schemas-microsoft-com:vml" xmlns:wp="http://schemas.openxmlformats.org/drawingml/2006/wordprocessingDrawing" xmlns:w10="urn:schemas-microsoft-com:office:word" xmlns:w="http://schemas.openxmlformats.org/wordprocessingml/2006/main" xmlns:wne="http://schemas.microsoft.com/office/word/2006/wordml">
-  <w:abstractNum w:abstractNumId="0">
+<w:numbering xmlns:wpc="http://schemas.microsoft.com/office/word/2010/wordprocessingCanvas" xmlns:cx="http://schemas.microsoft.com/office/drawing/2014/chartex" xmlns:mc="http://schemas.openxmlformats.org/markup-compatibility/2006" xmlns:o="urn:schemas-microsoft-com:office:office" xmlns:r="http://schemas.openxmlformats.org/officeDocument/2006/relationships" xmlns:m="http://schemas.openxmlformats.org/officeDocument/2006/math" xmlns:v="urn:schemas-microsoft-com:vml" xmlns:wp14="http://schemas.microsoft.com/office/word/2010/wordprocessingDrawing" xmlns:wp="http://schemas.openxmlformats.org/drawingml/2006/wordprocessingDrawing" xmlns:w10="urn:schemas-microsoft-com:office:word" xmlns:w="http://schemas.openxmlformats.org/wordprocessingml/2006/main" xmlns:w14="http://schemas.microsoft.com/office/word/2010/wordml" xmlns:w15="http://schemas.microsoft.com/office/word/2012/wordml" xmlns:w16se="http://schemas.microsoft.com/office/word/2015/wordml/symex" xmlns:wpg="http://schemas.microsoft.com/office/word/2010/wordprocessingGroup" xmlns:wpi="http://schemas.microsoft.com/office/word/2010/wordprocessingInk" xmlns:wne="http://schemas.microsoft.com/office/word/2006/wordml" xmlns:wps="http://schemas.microsoft.com/office/word/2010/wordprocessingShape" mc:Ignorable="w14 w15 w16se wp14">
+  <w:abstractNum w:abstractNumId="0" w15:restartNumberingAfterBreak="0">
     <w:nsid w:val="1DD6549A"/>
     <w:multiLevelType w:val="hybridMultilevel"/>
     <w:tmpl w:val="BF8E5770"/>
@@ -1565,7 +1739,7 @@
       </w:rPr>
     </w:lvl>
   </w:abstractNum>
-  <w:abstractNum w:abstractNumId="1">
+  <w:abstractNum w:abstractNumId="1" w15:restartNumberingAfterBreak="0">
     <w:nsid w:val="25FB3EE8"/>
     <w:multiLevelType w:val="hybridMultilevel"/>
     <w:tmpl w:val="F4782A1C"/>
@@ -1705,7 +1879,7 @@
       </w:rPr>
     </w:lvl>
   </w:abstractNum>
-  <w:abstractNum w:abstractNumId="2">
+  <w:abstractNum w:abstractNumId="2" w15:restartNumberingAfterBreak="0">
     <w:nsid w:val="41F5220E"/>
     <w:multiLevelType w:val="hybridMultilevel"/>
     <w:tmpl w:val="24FC50B2"/>
@@ -1821,7 +1995,7 @@
       </w:pPr>
     </w:lvl>
   </w:abstractNum>
-  <w:abstractNum w:abstractNumId="3">
+  <w:abstractNum w:abstractNumId="3" w15:restartNumberingAfterBreak="0">
     <w:nsid w:val="735B4CFE"/>
     <w:multiLevelType w:val="hybridMultilevel"/>
     <w:tmpl w:val="07C8CCC0"/>
@@ -1977,7 +2151,7 @@
 </file>
 
 <file path=word/styles.xml><?xml version="1.0" encoding="utf-8"?>
-<w:styles xmlns:r="http://schemas.openxmlformats.org/officeDocument/2006/relationships" xmlns:w="http://schemas.openxmlformats.org/wordprocessingml/2006/main">
+<w:styles xmlns:mc="http://schemas.openxmlformats.org/markup-compatibility/2006" xmlns:r="http://schemas.openxmlformats.org/officeDocument/2006/relationships" xmlns:w="http://schemas.openxmlformats.org/wordprocessingml/2006/main" xmlns:w14="http://schemas.microsoft.com/office/word/2010/wordml" xmlns:w15="http://schemas.microsoft.com/office/word/2012/wordml" xmlns:w16se="http://schemas.microsoft.com/office/word/2015/wordml/symex" mc:Ignorable="w14 w15 w16se">
   <w:docDefaults>
     <w:rPrDefault>
       <w:rPr>
@@ -1987,149 +2161,362 @@
     </w:rPrDefault>
     <w:pPrDefault/>
   </w:docDefaults>
-  <w:latentStyles w:defLockedState="0" w:defUIPriority="0" w:defSemiHidden="1" w:defUnhideWhenUsed="1" w:defQFormat="0" w:count="267">
-    <w:lsdException w:name="Normal" w:semiHidden="0" w:unhideWhenUsed="0" w:qFormat="1"/>
-    <w:lsdException w:name="heading 1" w:semiHidden="0" w:unhideWhenUsed="0" w:qFormat="1"/>
-    <w:lsdException w:name="heading 2" w:qFormat="1"/>
-    <w:lsdException w:name="heading 3" w:qFormat="1"/>
-    <w:lsdException w:name="heading 4" w:qFormat="1"/>
-    <w:lsdException w:name="heading 5" w:qFormat="1"/>
-    <w:lsdException w:name="heading 6" w:qFormat="1"/>
-    <w:lsdException w:name="heading 7" w:qFormat="1"/>
-    <w:lsdException w:name="heading 8" w:qFormat="1"/>
-    <w:lsdException w:name="heading 9" w:qFormat="1"/>
-    <w:lsdException w:name="caption" w:qFormat="1"/>
-    <w:lsdException w:name="List Number" w:semiHidden="0" w:unhideWhenUsed="0"/>
-    <w:lsdException w:name="List 4" w:semiHidden="0" w:unhideWhenUsed="0"/>
-    <w:lsdException w:name="List 5" w:semiHidden="0" w:unhideWhenUsed="0"/>
-    <w:lsdException w:name="List Bullet 2" w:semiHidden="0" w:unhideWhenUsed="0"/>
-    <w:lsdException w:name="List Bullet 3" w:semiHidden="0" w:unhideWhenUsed="0"/>
-    <w:lsdException w:name="List Bullet 4" w:semiHidden="0" w:unhideWhenUsed="0"/>
-    <w:lsdException w:name="List Bullet 5" w:semiHidden="0" w:unhideWhenUsed="0"/>
-    <w:lsdException w:name="List Number 2" w:semiHidden="0" w:unhideWhenUsed="0"/>
-    <w:lsdException w:name="List Number 3" w:semiHidden="0" w:unhideWhenUsed="0"/>
-    <w:lsdException w:name="List Number 4" w:semiHidden="0" w:unhideWhenUsed="0"/>
-    <w:lsdException w:name="List Number 5" w:semiHidden="0" w:unhideWhenUsed="0"/>
-    <w:lsdException w:name="Title" w:semiHidden="0" w:unhideWhenUsed="0" w:qFormat="1"/>
-    <w:lsdException w:name="Subtitle" w:semiHidden="0" w:unhideWhenUsed="0" w:qFormat="1"/>
-    <w:lsdException w:name="Body Text Indent 3" w:semiHidden="0" w:unhideWhenUsed="0"/>
-    <w:lsdException w:name="Block Text" w:semiHidden="0" w:unhideWhenUsed="0"/>
-    <w:lsdException w:name="Hyperlink" w:semiHidden="0" w:unhideWhenUsed="0"/>
-    <w:lsdException w:name="FollowedHyperlink" w:semiHidden="0" w:unhideWhenUsed="0"/>
-    <w:lsdException w:name="Strong" w:semiHidden="0" w:unhideWhenUsed="0" w:qFormat="1"/>
-    <w:lsdException w:name="Emphasis" w:semiHidden="0" w:unhideWhenUsed="0" w:qFormat="1"/>
-    <w:lsdException w:name="Table Grid" w:semiHidden="0" w:unhideWhenUsed="0"/>
-    <w:lsdException w:name="Placeholder Text" w:uiPriority="99" w:unhideWhenUsed="0"/>
-    <w:lsdException w:name="No Spacing" w:semiHidden="0" w:uiPriority="1" w:unhideWhenUsed="0" w:qFormat="1"/>
-    <w:lsdException w:name="Light Shading" w:semiHidden="0" w:uiPriority="60" w:unhideWhenUsed="0"/>
-    <w:lsdException w:name="Light List" w:semiHidden="0" w:uiPriority="61" w:unhideWhenUsed="0"/>
-    <w:lsdException w:name="Light Grid" w:semiHidden="0" w:uiPriority="62" w:unhideWhenUsed="0"/>
-    <w:lsdException w:name="Medium Shading 1" w:semiHidden="0" w:uiPriority="63" w:unhideWhenUsed="0"/>
-    <w:lsdException w:name="Medium Shading 2" w:semiHidden="0" w:uiPriority="64" w:unhideWhenUsed="0"/>
-    <w:lsdException w:name="Medium List 1" w:semiHidden="0" w:uiPriority="65" w:unhideWhenUsed="0"/>
-    <w:lsdException w:name="Medium List 2" w:semiHidden="0" w:uiPriority="66" w:unhideWhenUsed="0"/>
-    <w:lsdException w:name="Medium Grid 1" w:semiHidden="0" w:uiPriority="67" w:unhideWhenUsed="0"/>
-    <w:lsdException w:name="Medium Grid 2" w:semiHidden="0" w:uiPriority="68" w:unhideWhenUsed="0"/>
-    <w:lsdException w:name="Medium Grid 3" w:semiHidden="0" w:uiPriority="69" w:unhideWhenUsed="0"/>
-    <w:lsdException w:name="Dark List" w:semiHidden="0" w:uiPriority="70" w:unhideWhenUsed="0"/>
-    <w:lsdException w:name="Colorful Shading" w:semiHidden="0" w:uiPriority="71" w:unhideWhenUsed="0"/>
-    <w:lsdException w:name="Colorful List" w:semiHidden="0" w:uiPriority="72" w:unhideWhenUsed="0"/>
-    <w:lsdException w:name="Colorful Grid" w:semiHidden="0" w:uiPriority="73" w:unhideWhenUsed="0"/>
-    <w:lsdException w:name="Light Shading Accent 1" w:semiHidden="0" w:uiPriority="60" w:unhideWhenUsed="0"/>
-    <w:lsdException w:name="Light List Accent 1" w:semiHidden="0" w:uiPriority="61" w:unhideWhenUsed="0"/>
-    <w:lsdException w:name="Light Grid Accent 1" w:semiHidden="0" w:uiPriority="62" w:unhideWhenUsed="0"/>
-    <w:lsdException w:name="Medium Shading 1 Accent 1" w:semiHidden="0" w:uiPriority="63" w:unhideWhenUsed="0"/>
-    <w:lsdException w:name="Medium Shading 2 Accent 1" w:semiHidden="0" w:uiPriority="64" w:unhideWhenUsed="0"/>
-    <w:lsdException w:name="Medium List 1 Accent 1" w:semiHidden="0" w:uiPriority="65" w:unhideWhenUsed="0"/>
-    <w:lsdException w:name="Revision" w:uiPriority="99" w:unhideWhenUsed="0"/>
-    <w:lsdException w:name="List Paragraph" w:semiHidden="0" w:uiPriority="34" w:unhideWhenUsed="0" w:qFormat="1"/>
-    <w:lsdException w:name="Quote" w:semiHidden="0" w:uiPriority="29" w:unhideWhenUsed="0" w:qFormat="1"/>
-    <w:lsdException w:name="Intense Quote" w:semiHidden="0" w:uiPriority="30" w:unhideWhenUsed="0" w:qFormat="1"/>
-    <w:lsdException w:name="Medium List 2 Accent 1" w:semiHidden="0" w:uiPriority="66" w:unhideWhenUsed="0"/>
-    <w:lsdException w:name="Medium Grid 1 Accent 1" w:semiHidden="0" w:uiPriority="67" w:unhideWhenUsed="0"/>
-    <w:lsdException w:name="Medium Grid 2 Accent 1" w:semiHidden="0" w:uiPriority="68" w:unhideWhenUsed="0"/>
-    <w:lsdException w:name="Medium Grid 3 Accent 1" w:semiHidden="0" w:uiPriority="69" w:unhideWhenUsed="0"/>
-    <w:lsdException w:name="Dark List Accent 1" w:semiHidden="0" w:uiPriority="70" w:unhideWhenUsed="0"/>
-    <w:lsdException w:name="Colorful Shading Accent 1" w:semiHidden="0" w:uiPriority="71" w:unhideWhenUsed="0"/>
-    <w:lsdException w:name="Colorful List Accent 1" w:semiHidden="0" w:uiPriority="72" w:unhideWhenUsed="0"/>
-    <w:lsdException w:name="Colorful Grid Accent 1" w:semiHidden="0" w:uiPriority="73" w:unhideWhenUsed="0"/>
-    <w:lsdException w:name="Light Shading Accent 2" w:semiHidden="0" w:uiPriority="60" w:unhideWhenUsed="0"/>
-    <w:lsdException w:name="Light List Accent 2" w:semiHidden="0" w:uiPriority="61" w:unhideWhenUsed="0"/>
-    <w:lsdException w:name="Light Grid Accent 2" w:semiHidden="0" w:uiPriority="62" w:unhideWhenUsed="0"/>
-    <w:lsdException w:name="Medium Shading 1 Accent 2" w:semiHidden="0" w:uiPriority="63" w:unhideWhenUsed="0"/>
-    <w:lsdException w:name="Medium Shading 2 Accent 2" w:semiHidden="0" w:uiPriority="64" w:unhideWhenUsed="0"/>
-    <w:lsdException w:name="Medium List 1 Accent 2" w:semiHidden="0" w:uiPriority="65" w:unhideWhenUsed="0"/>
-    <w:lsdException w:name="Medium List 2 Accent 2" w:semiHidden="0" w:uiPriority="66" w:unhideWhenUsed="0"/>
-    <w:lsdException w:name="Medium Grid 1 Accent 2" w:semiHidden="0" w:uiPriority="67" w:unhideWhenUsed="0"/>
-    <w:lsdException w:name="Medium Grid 2 Accent 2" w:semiHidden="0" w:uiPriority="68" w:unhideWhenUsed="0"/>
-    <w:lsdException w:name="Medium Grid 3 Accent 2" w:semiHidden="0" w:uiPriority="69" w:unhideWhenUsed="0"/>
-    <w:lsdException w:name="Dark List Accent 2" w:semiHidden="0" w:uiPriority="70" w:unhideWhenUsed="0"/>
-    <w:lsdException w:name="Colorful Shading Accent 2" w:semiHidden="0" w:uiPriority="71" w:unhideWhenUsed="0"/>
-    <w:lsdException w:name="Colorful List Accent 2" w:semiHidden="0" w:uiPriority="72" w:unhideWhenUsed="0"/>
-    <w:lsdException w:name="Colorful Grid Accent 2" w:semiHidden="0" w:uiPriority="73" w:unhideWhenUsed="0"/>
-    <w:lsdException w:name="Light Shading Accent 3" w:semiHidden="0" w:uiPriority="60" w:unhideWhenUsed="0"/>
-    <w:lsdException w:name="Light List Accent 3" w:semiHidden="0" w:uiPriority="61" w:unhideWhenUsed="0"/>
-    <w:lsdException w:name="Light Grid Accent 3" w:semiHidden="0" w:uiPriority="62" w:unhideWhenUsed="0"/>
-    <w:lsdException w:name="Medium Shading 1 Accent 3" w:semiHidden="0" w:uiPriority="63" w:unhideWhenUsed="0"/>
-    <w:lsdException w:name="Medium Shading 2 Accent 3" w:semiHidden="0" w:uiPriority="64" w:unhideWhenUsed="0"/>
-    <w:lsdException w:name="Medium List 1 Accent 3" w:semiHidden="0" w:uiPriority="65" w:unhideWhenUsed="0"/>
-    <w:lsdException w:name="Medium List 2 Accent 3" w:semiHidden="0" w:uiPriority="66" w:unhideWhenUsed="0"/>
-    <w:lsdException w:name="Medium Grid 1 Accent 3" w:semiHidden="0" w:uiPriority="67" w:unhideWhenUsed="0"/>
-    <w:lsdException w:name="Medium Grid 2 Accent 3" w:semiHidden="0" w:uiPriority="68" w:unhideWhenUsed="0"/>
-    <w:lsdException w:name="Medium Grid 3 Accent 3" w:semiHidden="0" w:uiPriority="69" w:unhideWhenUsed="0"/>
-    <w:lsdException w:name="Dark List Accent 3" w:semiHidden="0" w:uiPriority="70" w:unhideWhenUsed="0"/>
-    <w:lsdException w:name="Colorful Shading Accent 3" w:semiHidden="0" w:uiPriority="71" w:unhideWhenUsed="0"/>
-    <w:lsdException w:name="Colorful List Accent 3" w:semiHidden="0" w:uiPriority="72" w:unhideWhenUsed="0"/>
-    <w:lsdException w:name="Colorful Grid Accent 3" w:semiHidden="0" w:uiPriority="73" w:unhideWhenUsed="0"/>
-    <w:lsdException w:name="Light Shading Accent 4" w:semiHidden="0" w:uiPriority="60" w:unhideWhenUsed="0"/>
-    <w:lsdException w:name="Light List Accent 4" w:semiHidden="0" w:uiPriority="61" w:unhideWhenUsed="0"/>
-    <w:lsdException w:name="Light Grid Accent 4" w:semiHidden="0" w:uiPriority="62" w:unhideWhenUsed="0"/>
-    <w:lsdException w:name="Medium Shading 1 Accent 4" w:semiHidden="0" w:uiPriority="63" w:unhideWhenUsed="0"/>
-    <w:lsdException w:name="Medium Shading 2 Accent 4" w:semiHidden="0" w:uiPriority="64" w:unhideWhenUsed="0"/>
-    <w:lsdException w:name="Medium List 1 Accent 4" w:semiHidden="0" w:uiPriority="65" w:unhideWhenUsed="0"/>
-    <w:lsdException w:name="Medium List 2 Accent 4" w:semiHidden="0" w:uiPriority="66" w:unhideWhenUsed="0"/>
-    <w:lsdException w:name="Medium Grid 1 Accent 4" w:semiHidden="0" w:uiPriority="67" w:unhideWhenUsed="0"/>
-    <w:lsdException w:name="Medium Grid 2 Accent 4" w:semiHidden="0" w:uiPriority="68" w:unhideWhenUsed="0"/>
-    <w:lsdException w:name="Medium Grid 3 Accent 4" w:semiHidden="0" w:uiPriority="69" w:unhideWhenUsed="0"/>
-    <w:lsdException w:name="Dark List Accent 4" w:semiHidden="0" w:uiPriority="70" w:unhideWhenUsed="0"/>
-    <w:lsdException w:name="Colorful Shading Accent 4" w:semiHidden="0" w:uiPriority="71" w:unhideWhenUsed="0"/>
-    <w:lsdException w:name="Colorful List Accent 4" w:semiHidden="0" w:uiPriority="72" w:unhideWhenUsed="0"/>
-    <w:lsdException w:name="Colorful Grid Accent 4" w:semiHidden="0" w:uiPriority="73" w:unhideWhenUsed="0"/>
-    <w:lsdException w:name="Light Shading Accent 5" w:semiHidden="0" w:uiPriority="60" w:unhideWhenUsed="0"/>
-    <w:lsdException w:name="Light List Accent 5" w:semiHidden="0" w:uiPriority="61" w:unhideWhenUsed="0"/>
-    <w:lsdException w:name="Light Grid Accent 5" w:semiHidden="0" w:uiPriority="62" w:unhideWhenUsed="0"/>
-    <w:lsdException w:name="Medium Shading 1 Accent 5" w:semiHidden="0" w:uiPriority="63" w:unhideWhenUsed="0"/>
-    <w:lsdException w:name="Medium Shading 2 Accent 5" w:semiHidden="0" w:uiPriority="64" w:unhideWhenUsed="0"/>
-    <w:lsdException w:name="Medium List 1 Accent 5" w:semiHidden="0" w:uiPriority="65" w:unhideWhenUsed="0"/>
-    <w:lsdException w:name="Medium List 2 Accent 5" w:semiHidden="0" w:uiPriority="66" w:unhideWhenUsed="0"/>
-    <w:lsdException w:name="Medium Grid 1 Accent 5" w:semiHidden="0" w:uiPriority="67" w:unhideWhenUsed="0"/>
-    <w:lsdException w:name="Medium Grid 2 Accent 5" w:semiHidden="0" w:uiPriority="68" w:unhideWhenUsed="0"/>
-    <w:lsdException w:name="Medium Grid 3 Accent 5" w:semiHidden="0" w:uiPriority="69" w:unhideWhenUsed="0"/>
-    <w:lsdException w:name="Dark List Accent 5" w:semiHidden="0" w:uiPriority="70" w:unhideWhenUsed="0"/>
-    <w:lsdException w:name="Colorful Shading Accent 5" w:semiHidden="0" w:uiPriority="71" w:unhideWhenUsed="0"/>
-    <w:lsdException w:name="Colorful List Accent 5" w:semiHidden="0" w:uiPriority="72" w:unhideWhenUsed="0"/>
-    <w:lsdException w:name="Colorful Grid Accent 5" w:semiHidden="0" w:uiPriority="73" w:unhideWhenUsed="0"/>
-    <w:lsdException w:name="Light Shading Accent 6" w:semiHidden="0" w:uiPriority="60" w:unhideWhenUsed="0"/>
-    <w:lsdException w:name="Light List Accent 6" w:semiHidden="0" w:uiPriority="61" w:unhideWhenUsed="0"/>
-    <w:lsdException w:name="Light Grid Accent 6" w:semiHidden="0" w:uiPriority="62" w:unhideWhenUsed="0"/>
-    <w:lsdException w:name="Medium Shading 1 Accent 6" w:semiHidden="0" w:uiPriority="63" w:unhideWhenUsed="0"/>
-    <w:lsdException w:name="Medium Shading 2 Accent 6" w:semiHidden="0" w:uiPriority="64" w:unhideWhenUsed="0"/>
-    <w:lsdException w:name="Medium List 1 Accent 6" w:semiHidden="0" w:uiPriority="65" w:unhideWhenUsed="0"/>
-    <w:lsdException w:name="Medium List 2 Accent 6" w:semiHidden="0" w:uiPriority="66" w:unhideWhenUsed="0"/>
-    <w:lsdException w:name="Medium Grid 1 Accent 6" w:semiHidden="0" w:uiPriority="67" w:unhideWhenUsed="0"/>
-    <w:lsdException w:name="Medium Grid 2 Accent 6" w:semiHidden="0" w:uiPriority="68" w:unhideWhenUsed="0"/>
-    <w:lsdException w:name="Medium Grid 3 Accent 6" w:semiHidden="0" w:uiPriority="69" w:unhideWhenUsed="0"/>
-    <w:lsdException w:name="Dark List Accent 6" w:semiHidden="0" w:uiPriority="70" w:unhideWhenUsed="0"/>
-    <w:lsdException w:name="Colorful Shading Accent 6" w:semiHidden="0" w:uiPriority="71" w:unhideWhenUsed="0"/>
-    <w:lsdException w:name="Colorful List Accent 6" w:semiHidden="0" w:uiPriority="72" w:unhideWhenUsed="0"/>
-    <w:lsdException w:name="Colorful Grid Accent 6" w:semiHidden="0" w:uiPriority="73" w:unhideWhenUsed="0"/>
-    <w:lsdException w:name="Subtle Emphasis" w:semiHidden="0" w:uiPriority="19" w:unhideWhenUsed="0" w:qFormat="1"/>
-    <w:lsdException w:name="Intense Emphasis" w:semiHidden="0" w:uiPriority="21" w:unhideWhenUsed="0" w:qFormat="1"/>
-    <w:lsdException w:name="Subtle Reference" w:semiHidden="0" w:uiPriority="31" w:unhideWhenUsed="0" w:qFormat="1"/>
-    <w:lsdException w:name="Intense Reference" w:semiHidden="0" w:uiPriority="32" w:unhideWhenUsed="0" w:qFormat="1"/>
-    <w:lsdException w:name="Book Title" w:semiHidden="0" w:uiPriority="33" w:unhideWhenUsed="0" w:qFormat="1"/>
-    <w:lsdException w:name="Bibliography" w:uiPriority="37"/>
-    <w:lsdException w:name="TOC Heading" w:uiPriority="39" w:qFormat="1"/>
+  <w:latentStyles w:defLockedState="0" w:defUIPriority="0" w:defSemiHidden="0" w:defUnhideWhenUsed="0" w:defQFormat="0" w:count="371">
+    <w:lsdException w:name="Normal" w:qFormat="1"/>
+    <w:lsdException w:name="heading 1" w:qFormat="1"/>
+    <w:lsdException w:name="heading 2" w:semiHidden="1" w:unhideWhenUsed="1" w:qFormat="1"/>
+    <w:lsdException w:name="heading 3" w:semiHidden="1" w:unhideWhenUsed="1" w:qFormat="1"/>
+    <w:lsdException w:name="heading 4" w:semiHidden="1" w:unhideWhenUsed="1" w:qFormat="1"/>
+    <w:lsdException w:name="heading 5" w:semiHidden="1" w:unhideWhenUsed="1" w:qFormat="1"/>
+    <w:lsdException w:name="heading 6" w:semiHidden="1" w:unhideWhenUsed="1" w:qFormat="1"/>
+    <w:lsdException w:name="heading 7" w:semiHidden="1" w:unhideWhenUsed="1" w:qFormat="1"/>
+    <w:lsdException w:name="heading 8" w:semiHidden="1" w:unhideWhenUsed="1" w:qFormat="1"/>
+    <w:lsdException w:name="heading 9" w:semiHidden="1" w:unhideWhenUsed="1" w:qFormat="1"/>
+    <w:lsdException w:name="index 1" w:semiHidden="1" w:unhideWhenUsed="1"/>
+    <w:lsdException w:name="index 2" w:semiHidden="1" w:unhideWhenUsed="1"/>
+    <w:lsdException w:name="index 3" w:semiHidden="1" w:unhideWhenUsed="1"/>
+    <w:lsdException w:name="index 4" w:semiHidden="1" w:unhideWhenUsed="1"/>
+    <w:lsdException w:name="index 5" w:semiHidden="1" w:unhideWhenUsed="1"/>
+    <w:lsdException w:name="index 6" w:semiHidden="1" w:unhideWhenUsed="1"/>
+    <w:lsdException w:name="index 7" w:semiHidden="1" w:unhideWhenUsed="1"/>
+    <w:lsdException w:name="index 8" w:semiHidden="1" w:unhideWhenUsed="1"/>
+    <w:lsdException w:name="index 9" w:semiHidden="1" w:unhideWhenUsed="1"/>
+    <w:lsdException w:name="toc 1" w:semiHidden="1" w:unhideWhenUsed="1"/>
+    <w:lsdException w:name="toc 2" w:semiHidden="1" w:unhideWhenUsed="1"/>
+    <w:lsdException w:name="toc 3" w:semiHidden="1" w:unhideWhenUsed="1"/>
+    <w:lsdException w:name="toc 4" w:semiHidden="1" w:unhideWhenUsed="1"/>
+    <w:lsdException w:name="toc 5" w:semiHidden="1" w:unhideWhenUsed="1"/>
+    <w:lsdException w:name="toc 6" w:semiHidden="1" w:unhideWhenUsed="1"/>
+    <w:lsdException w:name="toc 7" w:semiHidden="1" w:unhideWhenUsed="1"/>
+    <w:lsdException w:name="toc 8" w:semiHidden="1" w:unhideWhenUsed="1"/>
+    <w:lsdException w:name="toc 9" w:semiHidden="1" w:unhideWhenUsed="1"/>
+    <w:lsdException w:name="Normal Indent" w:semiHidden="1" w:unhideWhenUsed="1"/>
+    <w:lsdException w:name="footnote text" w:semiHidden="1" w:unhideWhenUsed="1"/>
+    <w:lsdException w:name="annotation text" w:semiHidden="1" w:unhideWhenUsed="1"/>
+    <w:lsdException w:name="header" w:semiHidden="1" w:unhideWhenUsed="1"/>
+    <w:lsdException w:name="footer" w:semiHidden="1" w:unhideWhenUsed="1"/>
+    <w:lsdException w:name="index heading" w:semiHidden="1" w:unhideWhenUsed="1"/>
+    <w:lsdException w:name="caption" w:semiHidden="1" w:unhideWhenUsed="1" w:qFormat="1"/>
+    <w:lsdException w:name="table of figures" w:semiHidden="1" w:unhideWhenUsed="1"/>
+    <w:lsdException w:name="envelope address" w:semiHidden="1" w:unhideWhenUsed="1"/>
+    <w:lsdException w:name="envelope return" w:semiHidden="1" w:unhideWhenUsed="1"/>
+    <w:lsdException w:name="footnote reference" w:semiHidden="1" w:unhideWhenUsed="1"/>
+    <w:lsdException w:name="annotation reference" w:semiHidden="1" w:unhideWhenUsed="1"/>
+    <w:lsdException w:name="line number" w:semiHidden="1" w:unhideWhenUsed="1"/>
+    <w:lsdException w:name="page number" w:semiHidden="1" w:unhideWhenUsed="1"/>
+    <w:lsdException w:name="endnote reference" w:semiHidden="1" w:unhideWhenUsed="1"/>
+    <w:lsdException w:name="endnote text" w:semiHidden="1" w:unhideWhenUsed="1"/>
+    <w:lsdException w:name="table of authorities" w:semiHidden="1" w:unhideWhenUsed="1"/>
+    <w:lsdException w:name="macro" w:semiHidden="1" w:unhideWhenUsed="1"/>
+    <w:lsdException w:name="toa heading" w:semiHidden="1" w:unhideWhenUsed="1"/>
+    <w:lsdException w:name="List" w:semiHidden="1" w:unhideWhenUsed="1"/>
+    <w:lsdException w:name="List Bullet" w:semiHidden="1" w:unhideWhenUsed="1"/>
+    <w:lsdException w:name="List 2" w:semiHidden="1" w:unhideWhenUsed="1"/>
+    <w:lsdException w:name="List 3" w:semiHidden="1" w:unhideWhenUsed="1"/>
+    <w:lsdException w:name="Title" w:qFormat="1"/>
+    <w:lsdException w:name="Closing" w:semiHidden="1" w:unhideWhenUsed="1"/>
+    <w:lsdException w:name="Signature" w:semiHidden="1" w:unhideWhenUsed="1"/>
+    <w:lsdException w:name="Default Paragraph Font" w:semiHidden="1" w:unhideWhenUsed="1"/>
+    <w:lsdException w:name="Body Text" w:semiHidden="1" w:unhideWhenUsed="1"/>
+    <w:lsdException w:name="Body Text Indent" w:semiHidden="1" w:unhideWhenUsed="1"/>
+    <w:lsdException w:name="List Continue" w:semiHidden="1" w:unhideWhenUsed="1"/>
+    <w:lsdException w:name="List Continue 2" w:semiHidden="1" w:unhideWhenUsed="1"/>
+    <w:lsdException w:name="List Continue 3" w:semiHidden="1" w:unhideWhenUsed="1"/>
+    <w:lsdException w:name="List Continue 4" w:semiHidden="1" w:unhideWhenUsed="1"/>
+    <w:lsdException w:name="List Continue 5" w:semiHidden="1" w:unhideWhenUsed="1"/>
+    <w:lsdException w:name="Message Header" w:semiHidden="1" w:unhideWhenUsed="1"/>
+    <w:lsdException w:name="Subtitle" w:qFormat="1"/>
+    <w:lsdException w:name="Salutation" w:semiHidden="1" w:unhideWhenUsed="1"/>
+    <w:lsdException w:name="Date" w:semiHidden="1" w:unhideWhenUsed="1"/>
+    <w:lsdException w:name="Body Text First Indent" w:semiHidden="1" w:unhideWhenUsed="1"/>
+    <w:lsdException w:name="Body Text First Indent 2" w:semiHidden="1" w:unhideWhenUsed="1"/>
+    <w:lsdException w:name="Note Heading" w:semiHidden="1" w:unhideWhenUsed="1"/>
+    <w:lsdException w:name="Body Text 2" w:semiHidden="1" w:unhideWhenUsed="1"/>
+    <w:lsdException w:name="Body Text 3" w:semiHidden="1" w:unhideWhenUsed="1"/>
+    <w:lsdException w:name="Body Text Indent 2" w:semiHidden="1" w:unhideWhenUsed="1"/>
+    <w:lsdException w:name="Strong" w:qFormat="1"/>
+    <w:lsdException w:name="Emphasis" w:qFormat="1"/>
+    <w:lsdException w:name="Document Map" w:semiHidden="1" w:unhideWhenUsed="1"/>
+    <w:lsdException w:name="Plain Text" w:semiHidden="1" w:unhideWhenUsed="1"/>
+    <w:lsdException w:name="E-mail Signature" w:semiHidden="1" w:unhideWhenUsed="1"/>
+    <w:lsdException w:name="HTML Top of Form" w:semiHidden="1" w:unhideWhenUsed="1"/>
+    <w:lsdException w:name="HTML Bottom of Form" w:semiHidden="1" w:unhideWhenUsed="1"/>
+    <w:lsdException w:name="Normal (Web)" w:semiHidden="1" w:unhideWhenUsed="1"/>
+    <w:lsdException w:name="HTML Acronym" w:semiHidden="1" w:unhideWhenUsed="1"/>
+    <w:lsdException w:name="HTML Address" w:semiHidden="1" w:unhideWhenUsed="1"/>
+    <w:lsdException w:name="HTML Cite" w:semiHidden="1" w:unhideWhenUsed="1"/>
+    <w:lsdException w:name="HTML Code" w:semiHidden="1" w:unhideWhenUsed="1"/>
+    <w:lsdException w:name="HTML Definition" w:semiHidden="1" w:unhideWhenUsed="1"/>
+    <w:lsdException w:name="HTML Keyboard" w:semiHidden="1" w:unhideWhenUsed="1"/>
+    <w:lsdException w:name="HTML Preformatted" w:semiHidden="1" w:unhideWhenUsed="1"/>
+    <w:lsdException w:name="HTML Sample" w:semiHidden="1" w:unhideWhenUsed="1"/>
+    <w:lsdException w:name="HTML Typewriter" w:semiHidden="1" w:unhideWhenUsed="1"/>
+    <w:lsdException w:name="HTML Variable" w:semiHidden="1" w:unhideWhenUsed="1"/>
+    <w:lsdException w:name="Normal Table" w:semiHidden="1" w:unhideWhenUsed="1"/>
+    <w:lsdException w:name="annotation subject" w:semiHidden="1" w:unhideWhenUsed="1"/>
+    <w:lsdException w:name="No List" w:semiHidden="1" w:unhideWhenUsed="1"/>
+    <w:lsdException w:name="Outline List 1" w:semiHidden="1" w:unhideWhenUsed="1"/>
+    <w:lsdException w:name="Outline List 2" w:semiHidden="1" w:unhideWhenUsed="1"/>
+    <w:lsdException w:name="Outline List 3" w:semiHidden="1" w:unhideWhenUsed="1"/>
+    <w:lsdException w:name="Table Simple 1" w:semiHidden="1" w:unhideWhenUsed="1"/>
+    <w:lsdException w:name="Table Simple 2" w:semiHidden="1" w:unhideWhenUsed="1"/>
+    <w:lsdException w:name="Table Simple 3" w:semiHidden="1" w:unhideWhenUsed="1"/>
+    <w:lsdException w:name="Table Classic 1" w:semiHidden="1" w:unhideWhenUsed="1"/>
+    <w:lsdException w:name="Table Classic 2" w:semiHidden="1" w:unhideWhenUsed="1"/>
+    <w:lsdException w:name="Table Classic 3" w:semiHidden="1" w:unhideWhenUsed="1"/>
+    <w:lsdException w:name="Table Classic 4" w:semiHidden="1" w:unhideWhenUsed="1"/>
+    <w:lsdException w:name="Table Colorful 1" w:semiHidden="1" w:unhideWhenUsed="1"/>
+    <w:lsdException w:name="Table Colorful 2" w:semiHidden="1" w:unhideWhenUsed="1"/>
+    <w:lsdException w:name="Table Colorful 3" w:semiHidden="1" w:unhideWhenUsed="1"/>
+    <w:lsdException w:name="Table Columns 1" w:semiHidden="1" w:unhideWhenUsed="1"/>
+    <w:lsdException w:name="Table Columns 2" w:semiHidden="1" w:unhideWhenUsed="1"/>
+    <w:lsdException w:name="Table Columns 3" w:semiHidden="1" w:unhideWhenUsed="1"/>
+    <w:lsdException w:name="Table Columns 4" w:semiHidden="1" w:unhideWhenUsed="1"/>
+    <w:lsdException w:name="Table Columns 5" w:semiHidden="1" w:unhideWhenUsed="1"/>
+    <w:lsdException w:name="Table Grid 1" w:semiHidden="1" w:unhideWhenUsed="1"/>
+    <w:lsdException w:name="Table Grid 2" w:semiHidden="1" w:unhideWhenUsed="1"/>
+    <w:lsdException w:name="Table Grid 3" w:semiHidden="1" w:unhideWhenUsed="1"/>
+    <w:lsdException w:name="Table Grid 4" w:semiHidden="1" w:unhideWhenUsed="1"/>
+    <w:lsdException w:name="Table Grid 5" w:semiHidden="1" w:unhideWhenUsed="1"/>
+    <w:lsdException w:name="Table Grid 6" w:semiHidden="1" w:unhideWhenUsed="1"/>
+    <w:lsdException w:name="Table Grid 7" w:semiHidden="1" w:unhideWhenUsed="1"/>
+    <w:lsdException w:name="Table Grid 8" w:semiHidden="1" w:unhideWhenUsed="1"/>
+    <w:lsdException w:name="Table List 1" w:semiHidden="1" w:unhideWhenUsed="1"/>
+    <w:lsdException w:name="Table List 2" w:semiHidden="1" w:unhideWhenUsed="1"/>
+    <w:lsdException w:name="Table List 3" w:semiHidden="1" w:unhideWhenUsed="1"/>
+    <w:lsdException w:name="Table List 4" w:semiHidden="1" w:unhideWhenUsed="1"/>
+    <w:lsdException w:name="Table List 5" w:semiHidden="1" w:unhideWhenUsed="1"/>
+    <w:lsdException w:name="Table List 6" w:semiHidden="1" w:unhideWhenUsed="1"/>
+    <w:lsdException w:name="Table List 7" w:semiHidden="1" w:unhideWhenUsed="1"/>
+    <w:lsdException w:name="Table List 8" w:semiHidden="1" w:unhideWhenUsed="1"/>
+    <w:lsdException w:name="Table 3D effects 1" w:semiHidden="1" w:unhideWhenUsed="1"/>
+    <w:lsdException w:name="Table 3D effects 2" w:semiHidden="1" w:unhideWhenUsed="1"/>
+    <w:lsdException w:name="Table 3D effects 3" w:semiHidden="1" w:unhideWhenUsed="1"/>
+    <w:lsdException w:name="Table Contemporary" w:semiHidden="1" w:unhideWhenUsed="1"/>
+    <w:lsdException w:name="Table Elegant" w:semiHidden="1" w:unhideWhenUsed="1"/>
+    <w:lsdException w:name="Table Professional" w:semiHidden="1" w:unhideWhenUsed="1"/>
+    <w:lsdException w:name="Table Subtle 1" w:semiHidden="1" w:unhideWhenUsed="1"/>
+    <w:lsdException w:name="Table Subtle 2" w:semiHidden="1" w:unhideWhenUsed="1"/>
+    <w:lsdException w:name="Table Web 1" w:semiHidden="1" w:unhideWhenUsed="1"/>
+    <w:lsdException w:name="Table Web 2" w:semiHidden="1" w:unhideWhenUsed="1"/>
+    <w:lsdException w:name="Table Web 3" w:semiHidden="1" w:unhideWhenUsed="1"/>
+    <w:lsdException w:name="Balloon Text" w:semiHidden="1" w:unhideWhenUsed="1"/>
+    <w:lsdException w:name="Table Theme" w:semiHidden="1" w:unhideWhenUsed="1"/>
+    <w:lsdException w:name="Placeholder Text" w:semiHidden="1" w:uiPriority="99"/>
+    <w:lsdException w:name="No Spacing" w:uiPriority="1" w:qFormat="1"/>
+    <w:lsdException w:name="Light Shading" w:uiPriority="60"/>
+    <w:lsdException w:name="Light List" w:uiPriority="61"/>
+    <w:lsdException w:name="Light Grid" w:uiPriority="62"/>
+    <w:lsdException w:name="Medium Shading 1" w:uiPriority="63"/>
+    <w:lsdException w:name="Medium Shading 2" w:uiPriority="64"/>
+    <w:lsdException w:name="Medium List 1" w:uiPriority="65"/>
+    <w:lsdException w:name="Medium List 2" w:uiPriority="66"/>
+    <w:lsdException w:name="Medium Grid 1" w:uiPriority="67"/>
+    <w:lsdException w:name="Medium Grid 2" w:uiPriority="68"/>
+    <w:lsdException w:name="Medium Grid 3" w:uiPriority="69"/>
+    <w:lsdException w:name="Dark List" w:uiPriority="70"/>
+    <w:lsdException w:name="Colorful Shading" w:uiPriority="71"/>
+    <w:lsdException w:name="Colorful List" w:uiPriority="72"/>
+    <w:lsdException w:name="Colorful Grid" w:uiPriority="73"/>
+    <w:lsdException w:name="Light Shading Accent 1" w:uiPriority="60"/>
+    <w:lsdException w:name="Light List Accent 1" w:uiPriority="61"/>
+    <w:lsdException w:name="Light Grid Accent 1" w:uiPriority="62"/>
+    <w:lsdException w:name="Medium Shading 1 Accent 1" w:uiPriority="63"/>
+    <w:lsdException w:name="Medium Shading 2 Accent 1" w:uiPriority="64"/>
+    <w:lsdException w:name="Medium List 1 Accent 1" w:uiPriority="65"/>
+    <w:lsdException w:name="Revision" w:semiHidden="1" w:uiPriority="99"/>
+    <w:lsdException w:name="List Paragraph" w:uiPriority="34" w:qFormat="1"/>
+    <w:lsdException w:name="Quote" w:uiPriority="29" w:qFormat="1"/>
+    <w:lsdException w:name="Intense Quote" w:uiPriority="30" w:qFormat="1"/>
+    <w:lsdException w:name="Medium List 2 Accent 1" w:uiPriority="66"/>
+    <w:lsdException w:name="Medium Grid 1 Accent 1" w:uiPriority="67"/>
+    <w:lsdException w:name="Medium Grid 2 Accent 1" w:uiPriority="68"/>
+    <w:lsdException w:name="Medium Grid 3 Accent 1" w:uiPriority="69"/>
+    <w:lsdException w:name="Dark List Accent 1" w:uiPriority="70"/>
+    <w:lsdException w:name="Colorful Shading Accent 1" w:uiPriority="71"/>
+    <w:lsdException w:name="Colorful List Accent 1" w:uiPriority="72"/>
+    <w:lsdException w:name="Colorful Grid Accent 1" w:uiPriority="73"/>
+    <w:lsdException w:name="Light Shading Accent 2" w:uiPriority="60"/>
+    <w:lsdException w:name="Light List Accent 2" w:uiPriority="61"/>
+    <w:lsdException w:name="Light Grid Accent 2" w:uiPriority="62"/>
+    <w:lsdException w:name="Medium Shading 1 Accent 2" w:uiPriority="63"/>
+    <w:lsdException w:name="Medium Shading 2 Accent 2" w:uiPriority="64"/>
+    <w:lsdException w:name="Medium List 1 Accent 2" w:uiPriority="65"/>
+    <w:lsdException w:name="Medium List 2 Accent 2" w:uiPriority="66"/>
+    <w:lsdException w:name="Medium Grid 1 Accent 2" w:uiPriority="67"/>
+    <w:lsdException w:name="Medium Grid 2 Accent 2" w:uiPriority="68"/>
+    <w:lsdException w:name="Medium Grid 3 Accent 2" w:uiPriority="69"/>
+    <w:lsdException w:name="Dark List Accent 2" w:uiPriority="70"/>
+    <w:lsdException w:name="Colorful Shading Accent 2" w:uiPriority="71"/>
+    <w:lsdException w:name="Colorful List Accent 2" w:uiPriority="72"/>
+    <w:lsdException w:name="Colorful Grid Accent 2" w:uiPriority="73"/>
+    <w:lsdException w:name="Light Shading Accent 3" w:uiPriority="60"/>
+    <w:lsdException w:name="Light List Accent 3" w:uiPriority="61"/>
+    <w:lsdException w:name="Light Grid Accent 3" w:uiPriority="62"/>
+    <w:lsdException w:name="Medium Shading 1 Accent 3" w:uiPriority="63"/>
+    <w:lsdException w:name="Medium Shading 2 Accent 3" w:uiPriority="64"/>
+    <w:lsdException w:name="Medium List 1 Accent 3" w:uiPriority="65"/>
+    <w:lsdException w:name="Medium List 2 Accent 3" w:uiPriority="66"/>
+    <w:lsdException w:name="Medium Grid 1 Accent 3" w:uiPriority="67"/>
+    <w:lsdException w:name="Medium Grid 2 Accent 3" w:uiPriority="68"/>
+    <w:lsdException w:name="Medium Grid 3 Accent 3" w:uiPriority="69"/>
+    <w:lsdException w:name="Dark List Accent 3" w:uiPriority="70"/>
+    <w:lsdException w:name="Colorful Shading Accent 3" w:uiPriority="71"/>
+    <w:lsdException w:name="Colorful List Accent 3" w:uiPriority="72"/>
+    <w:lsdException w:name="Colorful Grid Accent 3" w:uiPriority="73"/>
+    <w:lsdException w:name="Light Shading Accent 4" w:uiPriority="60"/>
+    <w:lsdException w:name="Light List Accent 4" w:uiPriority="61"/>
+    <w:lsdException w:name="Light Grid Accent 4" w:uiPriority="62"/>
+    <w:lsdException w:name="Medium Shading 1 Accent 4" w:uiPriority="63"/>
+    <w:lsdException w:name="Medium Shading 2 Accent 4" w:uiPriority="64"/>
+    <w:lsdException w:name="Medium List 1 Accent 4" w:uiPriority="65"/>
+    <w:lsdException w:name="Medium List 2 Accent 4" w:uiPriority="66"/>
+    <w:lsdException w:name="Medium Grid 1 Accent 4" w:uiPriority="67"/>
+    <w:lsdException w:name="Medium Grid 2 Accent 4" w:uiPriority="68"/>
+    <w:lsdException w:name="Medium Grid 3 Accent 4" w:uiPriority="69"/>
+    <w:lsdException w:name="Dark List Accent 4" w:uiPriority="70"/>
+    <w:lsdException w:name="Colorful Shading Accent 4" w:uiPriority="71"/>
+    <w:lsdException w:name="Colorful List Accent 4" w:uiPriority="72"/>
+    <w:lsdException w:name="Colorful Grid Accent 4" w:uiPriority="73"/>
+    <w:lsdException w:name="Light Shading Accent 5" w:uiPriority="60"/>
+    <w:lsdException w:name="Light List Accent 5" w:uiPriority="61"/>
+    <w:lsdException w:name="Light Grid Accent 5" w:uiPriority="62"/>
+    <w:lsdException w:name="Medium Shading 1 Accent 5" w:uiPriority="63"/>
+    <w:lsdException w:name="Medium Shading 2 Accent 5" w:uiPriority="64"/>
+    <w:lsdException w:name="Medium List 1 Accent 5" w:uiPriority="65"/>
+    <w:lsdException w:name="Medium List 2 Accent 5" w:uiPriority="66"/>
+    <w:lsdException w:name="Medium Grid 1 Accent 5" w:uiPriority="67"/>
+    <w:lsdException w:name="Medium Grid 2 Accent 5" w:uiPriority="68"/>
+    <w:lsdException w:name="Medium Grid 3 Accent 5" w:uiPriority="69"/>
+    <w:lsdException w:name="Dark List Accent 5" w:uiPriority="70"/>
+    <w:lsdException w:name="Colorful Shading Accent 5" w:uiPriority="71"/>
+    <w:lsdException w:name="Colorful List Accent 5" w:uiPriority="72"/>
+    <w:lsdException w:name="Colorful Grid Accent 5" w:uiPriority="73"/>
+    <w:lsdException w:name="Light Shading Accent 6" w:uiPriority="60"/>
+    <w:lsdException w:name="Light List Accent 6" w:uiPriority="61"/>
+    <w:lsdException w:name="Light Grid Accent 6" w:uiPriority="62"/>
+    <w:lsdException w:name="Medium Shading 1 Accent 6" w:uiPriority="63"/>
+    <w:lsdException w:name="Medium Shading 2 Accent 6" w:uiPriority="64"/>
+    <w:lsdException w:name="Medium List 1 Accent 6" w:uiPriority="65"/>
+    <w:lsdException w:name="Medium List 2 Accent 6" w:uiPriority="66"/>
+    <w:lsdException w:name="Medium Grid 1 Accent 6" w:uiPriority="67"/>
+    <w:lsdException w:name="Medium Grid 2 Accent 6" w:uiPriority="68"/>
+    <w:lsdException w:name="Medium Grid 3 Accent 6" w:uiPriority="69"/>
+    <w:lsdException w:name="Dark List Accent 6" w:uiPriority="70"/>
+    <w:lsdException w:name="Colorful Shading Accent 6" w:uiPriority="71"/>
+    <w:lsdException w:name="Colorful List Accent 6" w:uiPriority="72"/>
+    <w:lsdException w:name="Colorful Grid Accent 6" w:uiPriority="73"/>
+    <w:lsdException w:name="Subtle Emphasis" w:uiPriority="19" w:qFormat="1"/>
+    <w:lsdException w:name="Intense Emphasis" w:uiPriority="21" w:qFormat="1"/>
+    <w:lsdException w:name="Subtle Reference" w:uiPriority="31" w:qFormat="1"/>
+    <w:lsdException w:name="Intense Reference" w:uiPriority="32" w:qFormat="1"/>
+    <w:lsdException w:name="Book Title" w:uiPriority="33" w:qFormat="1"/>
+    <w:lsdException w:name="Bibliography" w:semiHidden="1" w:uiPriority="37" w:unhideWhenUsed="1"/>
+    <w:lsdException w:name="TOC Heading" w:semiHidden="1" w:uiPriority="39" w:unhideWhenUsed="1" w:qFormat="1"/>
+    <w:lsdException w:name="Plain Table 1" w:uiPriority="41"/>
+    <w:lsdException w:name="Plain Table 2" w:uiPriority="42"/>
+    <w:lsdException w:name="Plain Table 3" w:uiPriority="43"/>
+    <w:lsdException w:name="Plain Table 4" w:uiPriority="44"/>
+    <w:lsdException w:name="Plain Table 5" w:uiPriority="45"/>
+    <w:lsdException w:name="Grid Table Light" w:uiPriority="40"/>
+    <w:lsdException w:name="Grid Table 1 Light" w:uiPriority="46"/>
+    <w:lsdException w:name="Grid Table 2" w:uiPriority="47"/>
+    <w:lsdException w:name="Grid Table 3" w:uiPriority="48"/>
+    <w:lsdException w:name="Grid Table 4" w:uiPriority="49"/>
+    <w:lsdException w:name="Grid Table 5 Dark" w:uiPriority="50"/>
+    <w:lsdException w:name="Grid Table 6 Colorful" w:uiPriority="51"/>
+    <w:lsdException w:name="Grid Table 7 Colorful" w:uiPriority="52"/>
+    <w:lsdException w:name="Grid Table 1 Light Accent 1" w:uiPriority="46"/>
+    <w:lsdException w:name="Grid Table 2 Accent 1" w:uiPriority="47"/>
+    <w:lsdException w:name="Grid Table 3 Accent 1" w:uiPriority="48"/>
+    <w:lsdException w:name="Grid Table 4 Accent 1" w:uiPriority="49"/>
+    <w:lsdException w:name="Grid Table 5 Dark Accent 1" w:uiPriority="50"/>
+    <w:lsdException w:name="Grid Table 6 Colorful Accent 1" w:uiPriority="51"/>
+    <w:lsdException w:name="Grid Table 7 Colorful Accent 1" w:uiPriority="52"/>
+    <w:lsdException w:name="Grid Table 1 Light Accent 2" w:uiPriority="46"/>
+    <w:lsdException w:name="Grid Table 2 Accent 2" w:uiPriority="47"/>
+    <w:lsdException w:name="Grid Table 3 Accent 2" w:uiPriority="48"/>
+    <w:lsdException w:name="Grid Table 4 Accent 2" w:uiPriority="49"/>
+    <w:lsdException w:name="Grid Table 5 Dark Accent 2" w:uiPriority="50"/>
+    <w:lsdException w:name="Grid Table 6 Colorful Accent 2" w:uiPriority="51"/>
+    <w:lsdException w:name="Grid Table 7 Colorful Accent 2" w:uiPriority="52"/>
+    <w:lsdException w:name="Grid Table 1 Light Accent 3" w:uiPriority="46"/>
+    <w:lsdException w:name="Grid Table 2 Accent 3" w:uiPriority="47"/>
+    <w:lsdException w:name="Grid Table 3 Accent 3" w:uiPriority="48"/>
+    <w:lsdException w:name="Grid Table 4 Accent 3" w:uiPriority="49"/>
+    <w:lsdException w:name="Grid Table 5 Dark Accent 3" w:uiPriority="50"/>
+    <w:lsdException w:name="Grid Table 6 Colorful Accent 3" w:uiPriority="51"/>
+    <w:lsdException w:name="Grid Table 7 Colorful Accent 3" w:uiPriority="52"/>
+    <w:lsdException w:name="Grid Table 1 Light Accent 4" w:uiPriority="46"/>
+    <w:lsdException w:name="Grid Table 2 Accent 4" w:uiPriority="47"/>
+    <w:lsdException w:name="Grid Table 3 Accent 4" w:uiPriority="48"/>
+    <w:lsdException w:name="Grid Table 4 Accent 4" w:uiPriority="49"/>
+    <w:lsdException w:name="Grid Table 5 Dark Accent 4" w:uiPriority="50"/>
+    <w:lsdException w:name="Grid Table 6 Colorful Accent 4" w:uiPriority="51"/>
+    <w:lsdException w:name="Grid Table 7 Colorful Accent 4" w:uiPriority="52"/>
+    <w:lsdException w:name="Grid Table 1 Light Accent 5" w:uiPriority="46"/>
+    <w:lsdException w:name="Grid Table 2 Accent 5" w:uiPriority="47"/>
+    <w:lsdException w:name="Grid Table 3 Accent 5" w:uiPriority="48"/>
+    <w:lsdException w:name="Grid Table 4 Accent 5" w:uiPriority="49"/>
+    <w:lsdException w:name="Grid Table 5 Dark Accent 5" w:uiPriority="50"/>
+    <w:lsdException w:name="Grid Table 6 Colorful Accent 5" w:uiPriority="51"/>
+    <w:lsdException w:name="Grid Table 7 Colorful Accent 5" w:uiPriority="52"/>
+    <w:lsdException w:name="Grid Table 1 Light Accent 6" w:uiPriority="46"/>
+    <w:lsdException w:name="Grid Table 2 Accent 6" w:uiPriority="47"/>
+    <w:lsdException w:name="Grid Table 3 Accent 6" w:uiPriority="48"/>
+    <w:lsdException w:name="Grid Table 4 Accent 6" w:uiPriority="49"/>
+    <w:lsdException w:name="Grid Table 5 Dark Accent 6" w:uiPriority="50"/>
+    <w:lsdException w:name="Grid Table 6 Colorful Accent 6" w:uiPriority="51"/>
+    <w:lsdException w:name="Grid Table 7 Colorful Accent 6" w:uiPriority="52"/>
+    <w:lsdException w:name="List Table 1 Light" w:uiPriority="46"/>
+    <w:lsdException w:name="List Table 2" w:uiPriority="47"/>
+    <w:lsdException w:name="List Table 3" w:uiPriority="48"/>
+    <w:lsdException w:name="List Table 4" w:uiPriority="49"/>
+    <w:lsdException w:name="List Table 5 Dark" w:uiPriority="50"/>
+    <w:lsdException w:name="List Table 6 Colorful" w:uiPriority="51"/>
+    <w:lsdException w:name="List Table 7 Colorful" w:uiPriority="52"/>
+    <w:lsdException w:name="List Table 1 Light Accent 1" w:uiPriority="46"/>
+    <w:lsdException w:name="List Table 2 Accent 1" w:uiPriority="47"/>
+    <w:lsdException w:name="List Table 3 Accent 1" w:uiPriority="48"/>
+    <w:lsdException w:name="List Table 4 Accent 1" w:uiPriority="49"/>
+    <w:lsdException w:name="List Table 5 Dark Accent 1" w:uiPriority="50"/>
+    <w:lsdException w:name="List Table 6 Colorful Accent 1" w:uiPriority="51"/>
+    <w:lsdException w:name="List Table 7 Colorful Accent 1" w:uiPriority="52"/>
+    <w:lsdException w:name="List Table 1 Light Accent 2" w:uiPriority="46"/>
+    <w:lsdException w:name="List Table 2 Accent 2" w:uiPriority="47"/>
+    <w:lsdException w:name="List Table 3 Accent 2" w:uiPriority="48"/>
+    <w:lsdException w:name="List Table 4 Accent 2" w:uiPriority="49"/>
+    <w:lsdException w:name="List Table 5 Dark Accent 2" w:uiPriority="50"/>
+    <w:lsdException w:name="List Table 6 Colorful Accent 2" w:uiPriority="51"/>
+    <w:lsdException w:name="List Table 7 Colorful Accent 2" w:uiPriority="52"/>
+    <w:lsdException w:name="List Table 1 Light Accent 3" w:uiPriority="46"/>
+    <w:lsdException w:name="List Table 2 Accent 3" w:uiPriority="47"/>
+    <w:lsdException w:name="List Table 3 Accent 3" w:uiPriority="48"/>
+    <w:lsdException w:name="List Table 4 Accent 3" w:uiPriority="49"/>
+    <w:lsdException w:name="List Table 5 Dark Accent 3" w:uiPriority="50"/>
+    <w:lsdException w:name="List Table 6 Colorful Accent 3" w:uiPriority="51"/>
+    <w:lsdException w:name="List Table 7 Colorful Accent 3" w:uiPriority="52"/>
+    <w:lsdException w:name="List Table 1 Light Accent 4" w:uiPriority="46"/>
+    <w:lsdException w:name="List Table 2 Accent 4" w:uiPriority="47"/>
+    <w:lsdException w:name="List Table 3 Accent 4" w:uiPriority="48"/>
+    <w:lsdException w:name="List Table 4 Accent 4" w:uiPriority="49"/>
+    <w:lsdException w:name="List Table 5 Dark Accent 4" w:uiPriority="50"/>
+    <w:lsdException w:name="List Table 6 Colorful Accent 4" w:uiPriority="51"/>
+    <w:lsdException w:name="List Table 7 Colorful Accent 4" w:uiPriority="52"/>
+    <w:lsdException w:name="List Table 1 Light Accent 5" w:uiPriority="46"/>
+    <w:lsdException w:name="List Table 2 Accent 5" w:uiPriority="47"/>
+    <w:lsdException w:name="List Table 3 Accent 5" w:uiPriority="48"/>
+    <w:lsdException w:name="List Table 4 Accent 5" w:uiPriority="49"/>
+    <w:lsdException w:name="List Table 5 Dark Accent 5" w:uiPriority="50"/>
+    <w:lsdException w:name="List Table 6 Colorful Accent 5" w:uiPriority="51"/>
+    <w:lsdException w:name="List Table 7 Colorful Accent 5" w:uiPriority="52"/>
+    <w:lsdException w:name="List Table 1 Light Accent 6" w:uiPriority="46"/>
+    <w:lsdException w:name="List Table 2 Accent 6" w:uiPriority="47"/>
+    <w:lsdException w:name="List Table 3 Accent 6" w:uiPriority="48"/>
+    <w:lsdException w:name="List Table 4 Accent 6" w:uiPriority="49"/>
+    <w:lsdException w:name="List Table 5 Dark Accent 6" w:uiPriority="50"/>
+    <w:lsdException w:name="List Table 6 Colorful Accent 6" w:uiPriority="51"/>
+    <w:lsdException w:name="List Table 7 Colorful Accent 6" w:uiPriority="52"/>
   </w:latentStyles>
   <w:style w:type="paragraph" w:default="1" w:styleId="Normal">
     <w:name w:val="Normal"/>
@@ -2151,7 +2538,6 @@
     <w:uiPriority w:val="99"/>
     <w:semiHidden/>
     <w:unhideWhenUsed/>
-    <w:qFormat/>
     <w:tblPr>
       <w:tblInd w:w="0" w:type="dxa"/>
       <w:tblCellMar>

--- a/limpias/1872.docx
+++ b/limpias/1872.docx
@@ -1,27 +1,43 @@
 
 <file path=word/document.xml><?xml version="1.0" encoding="utf-8"?>
-<w:document xmlns:wpc="http://schemas.microsoft.com/office/word/2010/wordprocessingCanvas" xmlns:cx="http://schemas.microsoft.com/office/drawing/2014/chartex" xmlns:mc="http://schemas.openxmlformats.org/markup-compatibility/2006" xmlns:o="urn:schemas-microsoft-com:office:office" xmlns:r="http://schemas.openxmlformats.org/officeDocument/2006/relationships" xmlns:m="http://schemas.openxmlformats.org/officeDocument/2006/math" xmlns:v="urn:schemas-microsoft-com:vml" xmlns:wp14="http://schemas.microsoft.com/office/word/2010/wordprocessingDrawing" xmlns:wp="http://schemas.openxmlformats.org/drawingml/2006/wordprocessingDrawing" xmlns:w10="urn:schemas-microsoft-com:office:word" xmlns:w="http://schemas.openxmlformats.org/wordprocessingml/2006/main" xmlns:w14="http://schemas.microsoft.com/office/word/2010/wordml" xmlns:w15="http://schemas.microsoft.com/office/word/2012/wordml" xmlns:w16se="http://schemas.microsoft.com/office/word/2015/wordml/symex" xmlns:wpg="http://schemas.microsoft.com/office/word/2010/wordprocessingGroup" xmlns:wpi="http://schemas.microsoft.com/office/word/2010/wordprocessingInk" xmlns:wne="http://schemas.microsoft.com/office/word/2006/wordml" xmlns:wps="http://schemas.microsoft.com/office/word/2010/wordprocessingShape" mc:Ignorable="w14 w15 w16se wp14">
+<w:document xmlns:wpc="http://schemas.microsoft.com/office/word/2010/wordprocessingCanvas" xmlns:cx="http://schemas.microsoft.com/office/drawing/2014/chartex" xmlns:cx1="http://schemas.microsoft.com/office/drawing/2015/9/8/chartex" xmlns:cx2="http://schemas.microsoft.com/office/drawing/2015/10/21/chartex" xmlns:cx3="http://schemas.microsoft.com/office/drawing/2016/5/9/chartex" xmlns:cx4="http://schemas.microsoft.com/office/drawing/2016/5/10/chartex" xmlns:cx5="http://schemas.microsoft.com/office/drawing/2016/5/11/chartex" xmlns:cx6="http://schemas.microsoft.com/office/drawing/2016/5/12/chartex" xmlns:cx7="http://schemas.microsoft.com/office/drawing/2016/5/13/chartex" xmlns:cx8="http://schemas.microsoft.com/office/drawing/2016/5/14/chartex" xmlns:mc="http://schemas.openxmlformats.org/markup-compatibility/2006" xmlns:aink="http://schemas.microsoft.com/office/drawing/2016/ink" xmlns:am3d="http://schemas.microsoft.com/office/drawing/2017/model3d" xmlns:o="urn:schemas-microsoft-com:office:office" xmlns:r="http://schemas.openxmlformats.org/officeDocument/2006/relationships" xmlns:m="http://schemas.openxmlformats.org/officeDocument/2006/math" xmlns:v="urn:schemas-microsoft-com:vml" xmlns:wp14="http://schemas.microsoft.com/office/word/2010/wordprocessingDrawing" xmlns:wp="http://schemas.openxmlformats.org/drawingml/2006/wordprocessingDrawing" xmlns:w10="urn:schemas-microsoft-com:office:word" xmlns:w="http://schemas.openxmlformats.org/wordprocessingml/2006/main" xmlns:w14="http://schemas.microsoft.com/office/word/2010/wordml" xmlns:w15="http://schemas.microsoft.com/office/word/2012/wordml" xmlns:w16cid="http://schemas.microsoft.com/office/word/2016/wordml/cid" xmlns:w16se="http://schemas.microsoft.com/office/word/2015/wordml/symex" xmlns:wpg="http://schemas.microsoft.com/office/word/2010/wordprocessingGroup" xmlns:wpi="http://schemas.microsoft.com/office/word/2010/wordprocessingInk" xmlns:wne="http://schemas.microsoft.com/office/word/2006/wordml" xmlns:wps="http://schemas.microsoft.com/office/word/2010/wordprocessingShape" mc:Ignorable="w14 w15 w16se w16cid wp14">
   <w:body>
     <w:p>
       <w:pPr>
         <w:keepNext/>
         <w:spacing w:after="180"/>
         <w:jc w:val="right"/>
-        <w:rPr>
-          <w:rFonts w:ascii="Book Antiqua" w:hAnsi="Book Antiqua"/>
-        </w:rPr>
-      </w:pPr>
-      <w:r>
-        <w:rPr>
-          <w:rFonts w:ascii="Book Antiqua" w:hAnsi="Book Antiqua"/>
-        </w:rPr>
-        <w:t>Yerba Buena, 31 de Mayo de 2012</w:t>
+        <w:outlineLvl w:val="0"/>
+        <w:rPr>
+          <w:rFonts w:ascii="Book Antiqua" w:hAnsi="Book Antiqua"/>
+        </w:rPr>
+      </w:pPr>
+      <w:r>
+        <w:rPr>
+          <w:rFonts w:ascii="Book Antiqua" w:hAnsi="Book Antiqua"/>
+        </w:rPr>
+        <w:t xml:space="preserve">Yerba Buena, 31 de </w:t>
+      </w:r>
+      <w:proofErr w:type="gramStart"/>
+      <w:r>
+        <w:rPr>
+          <w:rFonts w:ascii="Book Antiqua" w:hAnsi="Book Antiqua"/>
+        </w:rPr>
+        <w:t>Mayo</w:t>
+      </w:r>
+      <w:proofErr w:type="gramEnd"/>
+      <w:r>
+        <w:rPr>
+          <w:rFonts w:ascii="Book Antiqua" w:hAnsi="Book Antiqua"/>
+        </w:rPr>
+        <w:t xml:space="preserve"> de 2012</w:t>
       </w:r>
     </w:p>
     <w:p>
       <w:pPr>
         <w:keepNext/>
         <w:spacing w:before="480" w:after="180"/>
+        <w:outlineLvl w:val="0"/>
         <w:rPr>
           <w:rFonts w:ascii="Book Antiqua" w:hAnsi="Book Antiqua"/>
           <w:b/>
@@ -39,6 +55,7 @@
       <w:pPr>
         <w:keepNext/>
         <w:spacing w:before="240" w:after="60"/>
+        <w:outlineLvl w:val="0"/>
         <w:rPr>
           <w:rFonts w:ascii="Book Antiqua" w:hAnsi="Book Antiqua"/>
           <w:b/>
@@ -90,6 +107,7 @@
       <w:pPr>
         <w:keepNext/>
         <w:spacing w:before="240" w:after="60"/>
+        <w:outlineLvl w:val="0"/>
         <w:rPr>
           <w:rFonts w:ascii="Book Antiqua" w:hAnsi="Book Antiqua"/>
           <w:b/>
@@ -287,9 +305,7 @@
         </w:rPr>
         <w:t>EL CONCEJO DELIBERANTE SANCIONA CON FUERZA DE ORDENANZA</w:t>
       </w:r>
-      <w:bookmarkStart w:id="0" w:name="_GoBack"/>
-    </w:p>
-    <w:bookmarkEnd w:id="0"/>
+    </w:p>
     <w:p>
       <w:pPr>
         <w:keepNext/>
@@ -366,7 +382,21 @@
         <w:rPr>
           <w:rFonts w:ascii="Book Antiqua" w:hAnsi="Book Antiqua"/>
         </w:rPr>
-        <w:t>FACULTESE al Presidente de este Honorabl</w:t>
+        <w:t xml:space="preserve">FACULTESE al </w:t>
+      </w:r>
+      <w:proofErr w:type="gramStart"/>
+      <w:r>
+        <w:rPr>
+          <w:rFonts w:ascii="Book Antiqua" w:hAnsi="Book Antiqua"/>
+        </w:rPr>
+        <w:t>Presidente</w:t>
+      </w:r>
+      <w:proofErr w:type="gramEnd"/>
+      <w:r>
+        <w:rPr>
+          <w:rFonts w:ascii="Book Antiqua" w:hAnsi="Book Antiqua"/>
+        </w:rPr>
+        <w:t xml:space="preserve"> de este Honorabl</w:t>
       </w:r>
       <w:r>
         <w:rPr>
@@ -384,8 +414,16 @@
         <w:rPr>
           <w:rFonts w:ascii="Book Antiqua" w:hAnsi="Book Antiqua"/>
         </w:rPr>
-        <w:t>Don Antonio Caferro</w:t>
-      </w:r>
+        <w:t xml:space="preserve">Don Antonio </w:t>
+      </w:r>
+      <w:proofErr w:type="spellStart"/>
+      <w:r>
+        <w:rPr>
+          <w:rFonts w:ascii="Book Antiqua" w:hAnsi="Book Antiqua"/>
+        </w:rPr>
+        <w:t>Caferro</w:t>
+      </w:r>
+      <w:proofErr w:type="spellEnd"/>
       <w:r>
         <w:rPr>
           <w:rFonts w:ascii="Book Antiqua" w:hAnsi="Book Antiqua"/>
@@ -494,8 +532,16 @@
         <w:rPr>
           <w:rFonts w:ascii="Book Antiqua" w:hAnsi="Book Antiqua"/>
         </w:rPr>
-        <w:t>Marcelo Albaca Petersen</w:t>
-      </w:r>
+        <w:t xml:space="preserve">Marcelo Albaca </w:t>
+      </w:r>
+      <w:proofErr w:type="spellStart"/>
+      <w:r>
+        <w:rPr>
+          <w:rFonts w:ascii="Book Antiqua" w:hAnsi="Book Antiqua"/>
+        </w:rPr>
+        <w:t>Petersen</w:t>
+      </w:r>
+      <w:proofErr w:type="spellEnd"/>
       <w:r>
         <w:rPr>
           <w:rFonts w:ascii="Book Antiqua" w:hAnsi="Book Antiqua"/>
@@ -561,6 +607,7 @@
         </w:tabs>
         <w:spacing w:after="180"/>
         <w:jc w:val="both"/>
+        <w:outlineLvl w:val="0"/>
         <w:rPr>
           <w:rFonts w:ascii="Book Antiqua" w:hAnsi="Book Antiqua"/>
         </w:rPr>
@@ -630,6 +677,7 @@
         </w:tabs>
         <w:spacing w:after="180"/>
         <w:jc w:val="both"/>
+        <w:outlineLvl w:val="0"/>
         <w:rPr>
           <w:rFonts w:ascii="Book Antiqua" w:hAnsi="Book Antiqua"/>
         </w:rPr>
@@ -641,6 +689,38 @@
         <w:t>ANEXO UNICO</w:t>
       </w:r>
     </w:p>
+    <w:p>
+      <w:pPr>
+        <w:keepNext/>
+        <w:tabs>
+          <w:tab w:val="left" w:pos="1080"/>
+        </w:tabs>
+        <w:spacing w:after="180"/>
+        <w:rPr>
+          <w:rFonts w:ascii="Book Antiqua" w:hAnsi="Book Antiqua"/>
+        </w:rPr>
+      </w:pPr>
+      <w:bookmarkStart w:id="0" w:name="_GoBack"/>
+      <w:r>
+        <w:rPr>
+          <w:rFonts w:ascii="Book Antiqua" w:hAnsi="Book Antiqua"/>
+        </w:rPr>
+        <w:t>CONVENIO MARCO DE COOPERACION Y ASISTENCIAS ENTRE LADEFENSORIA DEL PUEBLO DE TUCUMAN Y EL HONORABLE CONCEJO</w:t>
+      </w:r>
+      <w:r>
+        <w:rPr>
+          <w:rFonts w:ascii="Book Antiqua" w:hAnsi="Book Antiqua"/>
+        </w:rPr>
+        <w:t xml:space="preserve"> </w:t>
+      </w:r>
+      <w:r>
+        <w:rPr>
+          <w:rFonts w:ascii="Book Antiqua" w:hAnsi="Book Antiqua"/>
+        </w:rPr>
+        <w:t>DELIBERANTE DE YERBA BUENA</w:t>
+      </w:r>
+    </w:p>
+    <w:bookmarkEnd w:id="0"/>
     <w:p>
       <w:pPr>
         <w:keepNext/>
@@ -657,7 +737,203 @@
         <w:rPr>
           <w:rFonts w:ascii="Book Antiqua" w:hAnsi="Book Antiqua"/>
         </w:rPr>
-        <w:t>CONVENIO MARCO DE COOPERACION Y ASISTENCIAS ENTRE LADEFENSORIA DEL PUEBLO DE TUCUMAN Y EL HONORABLE CONCEJODELIBERANTE DE YERBA BUENA</w:t>
+        <w:t>La DEFENSORIA DEL PUEBLO DE TUCUMAN</w:t>
+      </w:r>
+      <w:r>
+        <w:rPr>
+          <w:rFonts w:ascii="Book Antiqua" w:hAnsi="Book Antiqua"/>
+        </w:rPr>
+        <w:t xml:space="preserve">, </w:t>
+      </w:r>
+      <w:r>
+        <w:rPr>
+          <w:rFonts w:ascii="Book Antiqua" w:hAnsi="Book Antiqua"/>
+        </w:rPr>
+        <w:t>con domicilio legal en calle Balcarce 64 de la Ciudad de San Miguel de Tucumán</w:t>
+      </w:r>
+      <w:r>
+        <w:rPr>
+          <w:rFonts w:ascii="Book Antiqua" w:hAnsi="Book Antiqua"/>
+        </w:rPr>
+        <w:t xml:space="preserve">, </w:t>
+      </w:r>
+      <w:r>
+        <w:rPr>
+          <w:rFonts w:ascii="Book Antiqua" w:hAnsi="Book Antiqua"/>
+        </w:rPr>
+        <w:t>representada en este acto por el Sr</w:t>
+      </w:r>
+      <w:r>
+        <w:rPr>
+          <w:rFonts w:ascii="Book Antiqua" w:hAnsi="Book Antiqua"/>
+        </w:rPr>
+        <w:t xml:space="preserve">. </w:t>
+      </w:r>
+      <w:r>
+        <w:rPr>
+          <w:rFonts w:ascii="Book Antiqua" w:hAnsi="Book Antiqua"/>
+        </w:rPr>
+        <w:t>Defensor del Pueblo de Tucumán</w:t>
+      </w:r>
+      <w:r>
+        <w:rPr>
+          <w:rFonts w:ascii="Book Antiqua" w:hAnsi="Book Antiqua"/>
+        </w:rPr>
+        <w:t xml:space="preserve">, </w:t>
+      </w:r>
+      <w:r>
+        <w:rPr>
+          <w:rFonts w:ascii="Book Antiqua" w:hAnsi="Book Antiqua"/>
+        </w:rPr>
+        <w:t>Arquitecto Hugo Cabral por una parte y por la otra parte el HONORABLE CONCEJO DELIBERANTE DE YERBA BUENA</w:t>
+      </w:r>
+      <w:r>
+        <w:rPr>
+          <w:rFonts w:ascii="Book Antiqua" w:hAnsi="Book Antiqua"/>
+        </w:rPr>
+        <w:t xml:space="preserve">, </w:t>
+      </w:r>
+      <w:r>
+        <w:rPr>
+          <w:rFonts w:ascii="Book Antiqua" w:hAnsi="Book Antiqua"/>
+        </w:rPr>
+        <w:t>con domicilio legal en Av</w:t>
+      </w:r>
+      <w:r>
+        <w:rPr>
+          <w:rFonts w:ascii="Book Antiqua" w:hAnsi="Book Antiqua"/>
+        </w:rPr>
+        <w:t xml:space="preserve">. </w:t>
+      </w:r>
+      <w:r>
+        <w:rPr>
+          <w:rFonts w:ascii="Book Antiqua" w:hAnsi="Book Antiqua"/>
+        </w:rPr>
+        <w:t>Solano Vera 100 de la Ciudad de Yerba Buena</w:t>
+      </w:r>
+      <w:r>
+        <w:rPr>
+          <w:rFonts w:ascii="Book Antiqua" w:hAnsi="Book Antiqua"/>
+        </w:rPr>
+        <w:t xml:space="preserve">, </w:t>
+      </w:r>
+      <w:r>
+        <w:rPr>
+          <w:rFonts w:ascii="Book Antiqua" w:hAnsi="Book Antiqua"/>
+        </w:rPr>
+        <w:t>representada en este acto por su Presidente el Sr</w:t>
+      </w:r>
+      <w:r>
+        <w:rPr>
+          <w:rFonts w:ascii="Book Antiqua" w:hAnsi="Book Antiqua"/>
+        </w:rPr>
+        <w:t xml:space="preserve">. </w:t>
+      </w:r>
+      <w:r>
+        <w:rPr>
+          <w:rFonts w:ascii="Book Antiqua" w:hAnsi="Book Antiqua"/>
+        </w:rPr>
+        <w:t xml:space="preserve">Antonio </w:t>
+      </w:r>
+      <w:proofErr w:type="spellStart"/>
+      <w:r>
+        <w:rPr>
+          <w:rFonts w:ascii="Book Antiqua" w:hAnsi="Book Antiqua"/>
+        </w:rPr>
+        <w:t>Caferro</w:t>
+      </w:r>
+      <w:proofErr w:type="spellEnd"/>
+      <w:r>
+        <w:rPr>
+          <w:rFonts w:ascii="Book Antiqua" w:hAnsi="Book Antiqua"/>
+        </w:rPr>
+        <w:t xml:space="preserve">, </w:t>
+      </w:r>
+      <w:r>
+        <w:rPr>
+          <w:rFonts w:ascii="Book Antiqua" w:hAnsi="Book Antiqua"/>
+        </w:rPr>
+        <w:t xml:space="preserve">y en vistas de la apertura de la </w:t>
+      </w:r>
+      <w:proofErr w:type="spellStart"/>
+      <w:r>
+        <w:rPr>
+          <w:rFonts w:ascii="Book Antiqua" w:hAnsi="Book Antiqua"/>
+        </w:rPr>
+        <w:t>Receptoria</w:t>
+      </w:r>
+      <w:proofErr w:type="spellEnd"/>
+      <w:r>
+        <w:rPr>
+          <w:rFonts w:ascii="Book Antiqua" w:hAnsi="Book Antiqua"/>
+        </w:rPr>
+        <w:t xml:space="preserve"> de la Defensoría del Pueblo de Tucumán previstas para el día …………</w:t>
+      </w:r>
+      <w:r>
+        <w:rPr>
+          <w:rFonts w:ascii="Book Antiqua" w:hAnsi="Book Antiqua"/>
+        </w:rPr>
+        <w:t xml:space="preserve">. . </w:t>
+      </w:r>
+      <w:r>
+        <w:rPr>
+          <w:rFonts w:ascii="Book Antiqua" w:hAnsi="Book Antiqua"/>
+        </w:rPr>
+        <w:t>convienen en celebrar el presente Convenio Marco de Cooperación y Asistencia</w:t>
+      </w:r>
+      <w:r>
+        <w:rPr>
+          <w:rFonts w:ascii="Book Antiqua" w:hAnsi="Book Antiqua"/>
+        </w:rPr>
+        <w:t xml:space="preserve">, </w:t>
+      </w:r>
+      <w:r>
+        <w:rPr>
+          <w:rFonts w:ascii="Book Antiqua" w:hAnsi="Book Antiqua"/>
+        </w:rPr>
+        <w:t>coincidiendo ambos representantes en propender a la defensa</w:t>
+      </w:r>
+      <w:r>
+        <w:rPr>
+          <w:rFonts w:ascii="Book Antiqua" w:hAnsi="Book Antiqua"/>
+        </w:rPr>
+        <w:t xml:space="preserve">, </w:t>
+      </w:r>
+      <w:r>
+        <w:rPr>
+          <w:rFonts w:ascii="Book Antiqua" w:hAnsi="Book Antiqua"/>
+        </w:rPr>
+        <w:t>protección y promoción de los derechos Humanos y en particular</w:t>
+      </w:r>
+      <w:r>
+        <w:rPr>
+          <w:rFonts w:ascii="Book Antiqua" w:hAnsi="Book Antiqua"/>
+        </w:rPr>
+        <w:t xml:space="preserve">, </w:t>
+      </w:r>
+      <w:r>
+        <w:rPr>
+          <w:rFonts w:ascii="Book Antiqua" w:hAnsi="Book Antiqua"/>
+        </w:rPr>
+        <w:t>la defensa y asistencia jurídica de la comunidad en cumplimiento de las incumbencias de las instituciones signatarias</w:t>
+      </w:r>
+      <w:r>
+        <w:rPr>
+          <w:rFonts w:ascii="Book Antiqua" w:hAnsi="Book Antiqua"/>
+        </w:rPr>
+        <w:t xml:space="preserve">. </w:t>
+      </w:r>
+      <w:r>
+        <w:rPr>
+          <w:rFonts w:ascii="Book Antiqua" w:hAnsi="Book Antiqua"/>
+        </w:rPr>
+        <w:t>Este Convenio se regirá por las siguientes cláusulas</w:t>
+      </w:r>
+      <w:r>
+        <w:rPr>
+          <w:rFonts w:ascii="Book Antiqua" w:hAnsi="Book Antiqua"/>
+        </w:rPr>
+        <w:t xml:space="preserve">: </w:t>
       </w:r>
     </w:p>
     <w:p>
@@ -676,7 +952,19 @@
         <w:rPr>
           <w:rFonts w:ascii="Book Antiqua" w:hAnsi="Book Antiqua"/>
         </w:rPr>
-        <w:t>La DEFENSORIA DEL PUEBLO DE TUCUMAN</w:t>
+        <w:t>PRIMERA</w:t>
+      </w:r>
+      <w:r>
+        <w:rPr>
+          <w:rFonts w:ascii="Book Antiqua" w:hAnsi="Book Antiqua"/>
+        </w:rPr>
+        <w:t xml:space="preserve">: </w:t>
+      </w:r>
+      <w:r>
+        <w:rPr>
+          <w:rFonts w:ascii="Book Antiqua" w:hAnsi="Book Antiqua"/>
+        </w:rPr>
+        <w:t>El Defensor del Pueblo de la Provincia de Tucumán y el Honorable Concejo Deliberante de la Ciudad de Yerba Buena</w:t>
       </w:r>
       <w:r>
         <w:rPr>
@@ -688,7 +976,7 @@
         <w:rPr>
           <w:rFonts w:ascii="Book Antiqua" w:hAnsi="Book Antiqua"/>
         </w:rPr>
-        <w:t>con domicilio legal en calle Balcarce 64 de la Ciudad de San Miguel de Tucumán</w:t>
+        <w:t>convienen en desarrollar un Programa Conjunto de Cooperación</w:t>
       </w:r>
       <w:r>
         <w:rPr>
@@ -700,7 +988,13 @@
         <w:rPr>
           <w:rFonts w:ascii="Book Antiqua" w:hAnsi="Book Antiqua"/>
         </w:rPr>
-        <w:t>representada en este acto por el Sr</w:t>
+        <w:t xml:space="preserve">y se designa </w:t>
+      </w:r>
+      <w:r>
+        <w:rPr>
+          <w:rFonts w:ascii="Book Antiqua" w:hAnsi="Book Antiqua"/>
+        </w:rPr>
+        <w:t>como coordinadores del mismo en representación de la Defensoría del Pueblo a su titular Arq</w:t>
       </w:r>
       <w:r>
         <w:rPr>
@@ -712,7 +1006,7 @@
         <w:rPr>
           <w:rFonts w:ascii="Book Antiqua" w:hAnsi="Book Antiqua"/>
         </w:rPr>
-        <w:t>Defensor del Pueblo de Tucumán</w:t>
+        <w:t>Hugo Cabral</w:t>
       </w:r>
       <w:r>
         <w:rPr>
@@ -724,133 +1018,59 @@
         <w:rPr>
           <w:rFonts w:ascii="Book Antiqua" w:hAnsi="Book Antiqua"/>
         </w:rPr>
-        <w:t>Arquitecto Hugo Cabral por una parte y por la otra parte el HONORABLE CONCEJO DELIBERANTE DE YERBA BUENA</w:t>
-      </w:r>
-      <w:r>
-        <w:rPr>
-          <w:rFonts w:ascii="Book Antiqua" w:hAnsi="Book Antiqua"/>
-        </w:rPr>
-        <w:t xml:space="preserve">, </w:t>
-      </w:r>
-      <w:r>
-        <w:rPr>
-          <w:rFonts w:ascii="Book Antiqua" w:hAnsi="Book Antiqua"/>
-        </w:rPr>
-        <w:t>con domicilio legal en Av</w:t>
-      </w:r>
+        <w:t xml:space="preserve">y en representación del </w:t>
+      </w:r>
+      <w:r>
+        <w:rPr>
+          <w:rFonts w:ascii="Book Antiqua" w:hAnsi="Book Antiqua"/>
+        </w:rPr>
+        <w:t>H</w:t>
+      </w:r>
+      <w:r>
+        <w:rPr>
+          <w:rFonts w:ascii="Book Antiqua" w:hAnsi="Book Antiqua"/>
+        </w:rPr>
+        <w:t xml:space="preserve">onorable Concejo Deliberante al </w:t>
+      </w:r>
+      <w:proofErr w:type="gramStart"/>
+      <w:r>
+        <w:rPr>
+          <w:rFonts w:ascii="Book Antiqua" w:hAnsi="Book Antiqua"/>
+        </w:rPr>
+        <w:t>Concejal</w:t>
+      </w:r>
+      <w:proofErr w:type="gramEnd"/>
+      <w:r>
+        <w:rPr>
+          <w:rFonts w:ascii="Book Antiqua" w:hAnsi="Book Antiqua"/>
+        </w:rPr>
+        <w:t xml:space="preserve"> CPN Marcelo Albaca </w:t>
+      </w:r>
+      <w:proofErr w:type="spellStart"/>
+      <w:r>
+        <w:rPr>
+          <w:rFonts w:ascii="Book Antiqua" w:hAnsi="Book Antiqua"/>
+        </w:rPr>
+        <w:t>P</w:t>
+      </w:r>
+      <w:r>
+        <w:rPr>
+          <w:rFonts w:ascii="Book Antiqua" w:hAnsi="Book Antiqua"/>
+        </w:rPr>
+        <w:t>é</w:t>
+      </w:r>
+      <w:r>
+        <w:rPr>
+          <w:rFonts w:ascii="Book Antiqua" w:hAnsi="Book Antiqua"/>
+        </w:rPr>
+        <w:t>tersen</w:t>
+      </w:r>
+      <w:proofErr w:type="spellEnd"/>
       <w:r>
         <w:rPr>
           <w:rFonts w:ascii="Book Antiqua" w:hAnsi="Book Antiqua"/>
         </w:rPr>
         <w:t xml:space="preserve">. </w:t>
-      </w:r>
-      <w:r>
-        <w:rPr>
-          <w:rFonts w:ascii="Book Antiqua" w:hAnsi="Book Antiqua"/>
-        </w:rPr>
-        <w:t>Solano Vera 100 de la Ciudad de Yerba Buena</w:t>
-      </w:r>
-      <w:r>
-        <w:rPr>
-          <w:rFonts w:ascii="Book Antiqua" w:hAnsi="Book Antiqua"/>
-        </w:rPr>
-        <w:t xml:space="preserve">, </w:t>
-      </w:r>
-      <w:r>
-        <w:rPr>
-          <w:rFonts w:ascii="Book Antiqua" w:hAnsi="Book Antiqua"/>
-        </w:rPr>
-        <w:t>representada en este acto por su Presidente el Sr</w:t>
-      </w:r>
-      <w:r>
-        <w:rPr>
-          <w:rFonts w:ascii="Book Antiqua" w:hAnsi="Book Antiqua"/>
-        </w:rPr>
-        <w:t xml:space="preserve">. </w:t>
-      </w:r>
-      <w:r>
-        <w:rPr>
-          <w:rFonts w:ascii="Book Antiqua" w:hAnsi="Book Antiqua"/>
-        </w:rPr>
-        <w:t>Antonio Caferro</w:t>
-      </w:r>
-      <w:r>
-        <w:rPr>
-          <w:rFonts w:ascii="Book Antiqua" w:hAnsi="Book Antiqua"/>
-        </w:rPr>
-        <w:t xml:space="preserve">, </w:t>
-      </w:r>
-      <w:r>
-        <w:rPr>
-          <w:rFonts w:ascii="Book Antiqua" w:hAnsi="Book Antiqua"/>
-        </w:rPr>
-        <w:t>y en vistas de la apertura de la Receptoria de la Defensoría del Pueblo de Tucumán previstas para el día …………</w:t>
-      </w:r>
-      <w:r>
-        <w:rPr>
-          <w:rFonts w:ascii="Book Antiqua" w:hAnsi="Book Antiqua"/>
-        </w:rPr>
-        <w:t xml:space="preserve">. . </w:t>
-      </w:r>
-      <w:r>
-        <w:rPr>
-          <w:rFonts w:ascii="Book Antiqua" w:hAnsi="Book Antiqua"/>
-        </w:rPr>
-        <w:t>convienen en celebrar el presente Convenio Marco de Cooperación y Asistencia</w:t>
-      </w:r>
-      <w:r>
-        <w:rPr>
-          <w:rFonts w:ascii="Book Antiqua" w:hAnsi="Book Antiqua"/>
-        </w:rPr>
-        <w:t xml:space="preserve">, </w:t>
-      </w:r>
-      <w:r>
-        <w:rPr>
-          <w:rFonts w:ascii="Book Antiqua" w:hAnsi="Book Antiqua"/>
-        </w:rPr>
-        <w:t>coincidiendo ambos representantes en propender a la defensa</w:t>
-      </w:r>
-      <w:r>
-        <w:rPr>
-          <w:rFonts w:ascii="Book Antiqua" w:hAnsi="Book Antiqua"/>
-        </w:rPr>
-        <w:t xml:space="preserve">, </w:t>
-      </w:r>
-      <w:r>
-        <w:rPr>
-          <w:rFonts w:ascii="Book Antiqua" w:hAnsi="Book Antiqua"/>
-        </w:rPr>
-        <w:t>protección y promoción de los derechos Humanos y en particular</w:t>
-      </w:r>
-      <w:r>
-        <w:rPr>
-          <w:rFonts w:ascii="Book Antiqua" w:hAnsi="Book Antiqua"/>
-        </w:rPr>
-        <w:t xml:space="preserve">, </w:t>
-      </w:r>
-      <w:r>
-        <w:rPr>
-          <w:rFonts w:ascii="Book Antiqua" w:hAnsi="Book Antiqua"/>
-        </w:rPr>
-        <w:t>la defensa y asistencia jurídica de la comunidad en cumplimiento de las incumbencias de las instituciones signatarias</w:t>
-      </w:r>
-      <w:r>
-        <w:rPr>
-          <w:rFonts w:ascii="Book Antiqua" w:hAnsi="Book Antiqua"/>
-        </w:rPr>
-        <w:t xml:space="preserve">. </w:t>
-      </w:r>
-      <w:r>
-        <w:rPr>
-          <w:rFonts w:ascii="Book Antiqua" w:hAnsi="Book Antiqua"/>
-        </w:rPr>
-        <w:t>Este Convenio se regirá por las siguientes cláusulas</w:t>
-      </w:r>
-      <w:r>
-        <w:rPr>
-          <w:rFonts w:ascii="Book Antiqua" w:hAnsi="Book Antiqua"/>
-        </w:rPr>
-        <w:t xml:space="preserve">: </w:t>
       </w:r>
     </w:p>
     <w:p>
@@ -869,7 +1089,7 @@
         <w:rPr>
           <w:rFonts w:ascii="Book Antiqua" w:hAnsi="Book Antiqua"/>
         </w:rPr>
-        <w:t>PRIMERA</w:t>
+        <w:t>SEGUNDO</w:t>
       </w:r>
       <w:r>
         <w:rPr>
@@ -881,91 +1101,13 @@
         <w:rPr>
           <w:rFonts w:ascii="Book Antiqua" w:hAnsi="Book Antiqua"/>
         </w:rPr>
-        <w:t>El Defensor del Pueblo de la Provincia de Tucumán y el Honorable Concejo Deliberante de la Ciudad de Yerba Buena</w:t>
-      </w:r>
-      <w:r>
-        <w:rPr>
-          <w:rFonts w:ascii="Book Antiqua" w:hAnsi="Book Antiqua"/>
-        </w:rPr>
-        <w:t xml:space="preserve">, </w:t>
-      </w:r>
-      <w:r>
-        <w:rPr>
-          <w:rFonts w:ascii="Book Antiqua" w:hAnsi="Book Antiqua"/>
-        </w:rPr>
-        <w:t>convienen en desarrollar un Programa Conjunto de Cooperación</w:t>
-      </w:r>
-      <w:r>
-        <w:rPr>
-          <w:rFonts w:ascii="Book Antiqua" w:hAnsi="Book Antiqua"/>
-        </w:rPr>
-        <w:t xml:space="preserve">, </w:t>
-      </w:r>
-      <w:r>
-        <w:rPr>
-          <w:rFonts w:ascii="Book Antiqua" w:hAnsi="Book Antiqua"/>
-        </w:rPr>
-        <w:t xml:space="preserve">y se designa </w:t>
-      </w:r>
-      <w:r>
-        <w:rPr>
-          <w:rFonts w:ascii="Book Antiqua" w:hAnsi="Book Antiqua"/>
-        </w:rPr>
-        <w:t>como coordinadores del mismo en representación de la Defensoría del Pueblo a su titular Arq</w:t>
-      </w:r>
-      <w:r>
-        <w:rPr>
-          <w:rFonts w:ascii="Book Antiqua" w:hAnsi="Book Antiqua"/>
-        </w:rPr>
-        <w:t xml:space="preserve">. </w:t>
-      </w:r>
-      <w:r>
-        <w:rPr>
-          <w:rFonts w:ascii="Book Antiqua" w:hAnsi="Book Antiqua"/>
-        </w:rPr>
-        <w:t>Hugo Cabral</w:t>
-      </w:r>
-      <w:r>
-        <w:rPr>
-          <w:rFonts w:ascii="Book Antiqua" w:hAnsi="Book Antiqua"/>
-        </w:rPr>
-        <w:t xml:space="preserve">, </w:t>
-      </w:r>
-      <w:r>
-        <w:rPr>
-          <w:rFonts w:ascii="Book Antiqua" w:hAnsi="Book Antiqua"/>
-        </w:rPr>
-        <w:t xml:space="preserve">y en representación del </w:t>
-      </w:r>
-      <w:r>
-        <w:rPr>
-          <w:rFonts w:ascii="Book Antiqua" w:hAnsi="Book Antiqua"/>
-        </w:rPr>
-        <w:t>H</w:t>
-      </w:r>
-      <w:r>
-        <w:rPr>
-          <w:rFonts w:ascii="Book Antiqua" w:hAnsi="Book Antiqua"/>
-        </w:rPr>
-        <w:t>onorable Concejo Deliberante al Concejal CPN Marcelo Albaca P</w:t>
-      </w:r>
-      <w:r>
-        <w:rPr>
-          <w:rFonts w:ascii="Book Antiqua" w:hAnsi="Book Antiqua"/>
-        </w:rPr>
-        <w:t>é</w:t>
-      </w:r>
-      <w:r>
-        <w:rPr>
-          <w:rFonts w:ascii="Book Antiqua" w:hAnsi="Book Antiqua"/>
-        </w:rPr>
-        <w:t>tersen</w:t>
-      </w:r>
-      <w:r>
-        <w:rPr>
-          <w:rFonts w:ascii="Book Antiqua" w:hAnsi="Book Antiqua"/>
-        </w:rPr>
-        <w:t xml:space="preserve">. </w:t>
+        <w:t>El Programa Conjunto de Cooperación comprenderá entre otras las siguientes acciones</w:t>
+      </w:r>
+      <w:r>
+        <w:rPr>
+          <w:rFonts w:ascii="Book Antiqua" w:hAnsi="Book Antiqua"/>
+        </w:rPr>
+        <w:t xml:space="preserve">: </w:t>
       </w:r>
     </w:p>
     <w:p>
@@ -984,25 +1126,61 @@
         <w:rPr>
           <w:rFonts w:ascii="Book Antiqua" w:hAnsi="Book Antiqua"/>
         </w:rPr>
-        <w:t>SEGUNDO</w:t>
-      </w:r>
-      <w:r>
-        <w:rPr>
-          <w:rFonts w:ascii="Book Antiqua" w:hAnsi="Book Antiqua"/>
-        </w:rPr>
-        <w:t xml:space="preserve">: </w:t>
-      </w:r>
-      <w:r>
-        <w:rPr>
-          <w:rFonts w:ascii="Book Antiqua" w:hAnsi="Book Antiqua"/>
-        </w:rPr>
-        <w:t>El Programa Conjunto de Cooperación comprenderá entre otras las siguientes acciones</w:t>
-      </w:r>
-      <w:r>
-        <w:rPr>
-          <w:rFonts w:ascii="Book Antiqua" w:hAnsi="Book Antiqua"/>
-        </w:rPr>
-        <w:t xml:space="preserve">: </w:t>
+        <w:t>1</w:t>
+      </w:r>
+      <w:r>
+        <w:rPr>
+          <w:rFonts w:ascii="Book Antiqua" w:hAnsi="Book Antiqua"/>
+        </w:rPr>
+        <w:t xml:space="preserve">. </w:t>
+      </w:r>
+      <w:r>
+        <w:rPr>
+          <w:rFonts w:ascii="Book Antiqua" w:hAnsi="Book Antiqua"/>
+        </w:rPr>
+        <w:t xml:space="preserve">Habilitación de una receptoría de denuncias o quejas </w:t>
+      </w:r>
+      <w:r>
+        <w:rPr>
+          <w:rFonts w:ascii="Book Antiqua" w:hAnsi="Book Antiqua"/>
+        </w:rPr>
+        <w:t>dirigidas</w:t>
+      </w:r>
+      <w:r>
+        <w:rPr>
+          <w:rFonts w:ascii="Book Antiqua" w:hAnsi="Book Antiqua"/>
+        </w:rPr>
+        <w:t xml:space="preserve"> al Defensor del Pueblo de Tuc</w:t>
+      </w:r>
+      <w:r>
+        <w:rPr>
+          <w:rFonts w:ascii="Book Antiqua" w:hAnsi="Book Antiqua"/>
+        </w:rPr>
+        <w:t>umán</w:t>
+      </w:r>
+      <w:r>
+        <w:rPr>
+          <w:rFonts w:ascii="Book Antiqua" w:hAnsi="Book Antiqua"/>
+        </w:rPr>
+        <w:t xml:space="preserve">, </w:t>
+      </w:r>
+      <w:r>
+        <w:rPr>
+          <w:rFonts w:ascii="Book Antiqua" w:hAnsi="Book Antiqua"/>
+        </w:rPr>
+        <w:t>en sede del Honorable Conc</w:t>
+      </w:r>
+      <w:r>
+        <w:rPr>
+          <w:rFonts w:ascii="Book Antiqua" w:hAnsi="Book Antiqua"/>
+        </w:rPr>
+        <w:t>ejo Deliberante de la ciudad de Yerba Buena</w:t>
+      </w:r>
+      <w:r>
+        <w:rPr>
+          <w:rFonts w:ascii="Book Antiqua" w:hAnsi="Book Antiqua"/>
+        </w:rPr>
+        <w:t xml:space="preserve">. </w:t>
       </w:r>
     </w:p>
     <w:p>
@@ -1021,7 +1199,7 @@
         <w:rPr>
           <w:rFonts w:ascii="Book Antiqua" w:hAnsi="Book Antiqua"/>
         </w:rPr>
-        <w:t>1</w:t>
+        <w:t>2</w:t>
       </w:r>
       <w:r>
         <w:rPr>
@@ -1033,43 +1211,7 @@
         <w:rPr>
           <w:rFonts w:ascii="Book Antiqua" w:hAnsi="Book Antiqua"/>
         </w:rPr>
-        <w:t xml:space="preserve">Habilitación de una receptoría de denuncias o quejas </w:t>
-      </w:r>
-      <w:r>
-        <w:rPr>
-          <w:rFonts w:ascii="Book Antiqua" w:hAnsi="Book Antiqua"/>
-        </w:rPr>
-        <w:t>dirigidas</w:t>
-      </w:r>
-      <w:r>
-        <w:rPr>
-          <w:rFonts w:ascii="Book Antiqua" w:hAnsi="Book Antiqua"/>
-        </w:rPr>
-        <w:t xml:space="preserve"> al Defensor del Pueblo de Tuc</w:t>
-      </w:r>
-      <w:r>
-        <w:rPr>
-          <w:rFonts w:ascii="Book Antiqua" w:hAnsi="Book Antiqua"/>
-        </w:rPr>
-        <w:t>umán</w:t>
-      </w:r>
-      <w:r>
-        <w:rPr>
-          <w:rFonts w:ascii="Book Antiqua" w:hAnsi="Book Antiqua"/>
-        </w:rPr>
-        <w:t xml:space="preserve">, </w:t>
-      </w:r>
-      <w:r>
-        <w:rPr>
-          <w:rFonts w:ascii="Book Antiqua" w:hAnsi="Book Antiqua"/>
-        </w:rPr>
-        <w:t>en sede del Honorable Conc</w:t>
-      </w:r>
-      <w:r>
-        <w:rPr>
-          <w:rFonts w:ascii="Book Antiqua" w:hAnsi="Book Antiqua"/>
-        </w:rPr>
-        <w:t>ejo Deliberante de la ciudad de Yerba Buena</w:t>
+        <w:t>Intercambio de información de mutuo interés</w:t>
       </w:r>
       <w:r>
         <w:rPr>
@@ -1094,7 +1236,7 @@
         <w:rPr>
           <w:rFonts w:ascii="Book Antiqua" w:hAnsi="Book Antiqua"/>
         </w:rPr>
-        <w:t>2</w:t>
+        <w:t>3</w:t>
       </w:r>
       <w:r>
         <w:rPr>
@@ -1106,7 +1248,7 @@
         <w:rPr>
           <w:rFonts w:ascii="Book Antiqua" w:hAnsi="Book Antiqua"/>
         </w:rPr>
-        <w:t>Intercambio de información de mutuo interés</w:t>
+        <w:t>Asistencia técnica para el tratamiento de temas inherentes a la competencia de ambas partes</w:t>
       </w:r>
       <w:r>
         <w:rPr>
@@ -1131,25 +1273,37 @@
         <w:rPr>
           <w:rFonts w:ascii="Book Antiqua" w:hAnsi="Book Antiqua"/>
         </w:rPr>
-        <w:t>3</w:t>
-      </w:r>
-      <w:r>
-        <w:rPr>
-          <w:rFonts w:ascii="Book Antiqua" w:hAnsi="Book Antiqua"/>
-        </w:rPr>
-        <w:t xml:space="preserve">. </w:t>
-      </w:r>
-      <w:r>
-        <w:rPr>
-          <w:rFonts w:ascii="Book Antiqua" w:hAnsi="Book Antiqua"/>
-        </w:rPr>
-        <w:t>Asistencia técnica para el tratamiento de temas inherentes a la competencia de ambas partes</w:t>
-      </w:r>
-      <w:r>
-        <w:rPr>
-          <w:rFonts w:ascii="Book Antiqua" w:hAnsi="Book Antiqua"/>
-        </w:rPr>
-        <w:t xml:space="preserve">. </w:t>
+        <w:t>TERCERA</w:t>
+      </w:r>
+      <w:r>
+        <w:rPr>
+          <w:rFonts w:ascii="Book Antiqua" w:hAnsi="Book Antiqua"/>
+        </w:rPr>
+        <w:t xml:space="preserve">: </w:t>
+      </w:r>
+      <w:r>
+        <w:rPr>
+          <w:rFonts w:ascii="Book Antiqua" w:hAnsi="Book Antiqua"/>
+        </w:rPr>
+        <w:t>Será a cargo</w:t>
+      </w:r>
+      <w:r>
+        <w:rPr>
+          <w:rFonts w:ascii="Book Antiqua" w:hAnsi="Book Antiqua"/>
+        </w:rPr>
+        <w:t xml:space="preserve"> d</w:t>
+      </w:r>
+      <w:r>
+        <w:rPr>
+          <w:rFonts w:ascii="Book Antiqua" w:hAnsi="Book Antiqua"/>
+        </w:rPr>
+        <w:t>e la Defensoría del Pueblo de Tucumán</w:t>
+      </w:r>
+      <w:r>
+        <w:rPr>
+          <w:rFonts w:ascii="Book Antiqua" w:hAnsi="Book Antiqua"/>
+        </w:rPr>
+        <w:t xml:space="preserve">: </w:t>
       </w:r>
     </w:p>
     <w:p>
@@ -1168,37 +1322,25 @@
         <w:rPr>
           <w:rFonts w:ascii="Book Antiqua" w:hAnsi="Book Antiqua"/>
         </w:rPr>
-        <w:t>TERCERA</w:t>
-      </w:r>
-      <w:r>
-        <w:rPr>
-          <w:rFonts w:ascii="Book Antiqua" w:hAnsi="Book Antiqua"/>
-        </w:rPr>
-        <w:t xml:space="preserve">: </w:t>
-      </w:r>
-      <w:r>
-        <w:rPr>
-          <w:rFonts w:ascii="Book Antiqua" w:hAnsi="Book Antiqua"/>
-        </w:rPr>
-        <w:t>Será a cargo</w:t>
-      </w:r>
-      <w:r>
-        <w:rPr>
-          <w:rFonts w:ascii="Book Antiqua" w:hAnsi="Book Antiqua"/>
-        </w:rPr>
-        <w:t xml:space="preserve"> d</w:t>
-      </w:r>
-      <w:r>
-        <w:rPr>
-          <w:rFonts w:ascii="Book Antiqua" w:hAnsi="Book Antiqua"/>
-        </w:rPr>
-        <w:t>e la Defensoría del Pueblo de Tucumán</w:t>
-      </w:r>
-      <w:r>
-        <w:rPr>
-          <w:rFonts w:ascii="Book Antiqua" w:hAnsi="Book Antiqua"/>
-        </w:rPr>
-        <w:t xml:space="preserve">: </w:t>
+        <w:t>L</w:t>
+      </w:r>
+      <w:r>
+        <w:rPr>
+          <w:rFonts w:ascii="Book Antiqua" w:hAnsi="Book Antiqua"/>
+        </w:rPr>
+        <w:t>a</w:t>
+      </w:r>
+      <w:r>
+        <w:rPr>
+          <w:rFonts w:ascii="Book Antiqua" w:hAnsi="Book Antiqua"/>
+        </w:rPr>
+        <w:t xml:space="preserve"> provisión de formularios para la recepción de denuncias y folletería para la difusión de los derechos de la población y de las acciones y programas que se desarrollen conforme acuerden en cada oportunidad</w:t>
+      </w:r>
+      <w:r>
+        <w:rPr>
+          <w:rFonts w:ascii="Book Antiqua" w:hAnsi="Book Antiqua"/>
+        </w:rPr>
+        <w:t xml:space="preserve">. </w:t>
       </w:r>
     </w:p>
     <w:p>
@@ -1217,19 +1359,7 @@
         <w:rPr>
           <w:rFonts w:ascii="Book Antiqua" w:hAnsi="Book Antiqua"/>
         </w:rPr>
-        <w:t>L</w:t>
-      </w:r>
-      <w:r>
-        <w:rPr>
-          <w:rFonts w:ascii="Book Antiqua" w:hAnsi="Book Antiqua"/>
-        </w:rPr>
-        <w:t>a</w:t>
-      </w:r>
-      <w:r>
-        <w:rPr>
-          <w:rFonts w:ascii="Book Antiqua" w:hAnsi="Book Antiqua"/>
-        </w:rPr>
-        <w:t xml:space="preserve"> provisión de formularios para la recepción de denuncias y folletería para la difusión de los derechos de la población y de las acciones y programas que se desarrollen conforme acuerden en cada oportunidad</w:t>
+        <w:t>Proveer equipamiento y el mantenimiento de la Receptoría</w:t>
       </w:r>
       <w:r>
         <w:rPr>
@@ -1254,13 +1384,25 @@
         <w:rPr>
           <w:rFonts w:ascii="Book Antiqua" w:hAnsi="Book Antiqua"/>
         </w:rPr>
-        <w:t>Proveer equipamiento y el mantenimiento de la Receptoría</w:t>
-      </w:r>
-      <w:r>
-        <w:rPr>
-          <w:rFonts w:ascii="Book Antiqua" w:hAnsi="Book Antiqua"/>
-        </w:rPr>
-        <w:t xml:space="preserve">. </w:t>
+        <w:t>CUARTA</w:t>
+      </w:r>
+      <w:r>
+        <w:rPr>
+          <w:rFonts w:ascii="Book Antiqua" w:hAnsi="Book Antiqua"/>
+        </w:rPr>
+        <w:t xml:space="preserve">: </w:t>
+      </w:r>
+      <w:r>
+        <w:rPr>
+          <w:rFonts w:ascii="Book Antiqua" w:hAnsi="Book Antiqua"/>
+        </w:rPr>
+        <w:t>Será a cargo del Honorable Concejo Deliberante de Yerba Buena</w:t>
+      </w:r>
+      <w:r>
+        <w:rPr>
+          <w:rFonts w:ascii="Book Antiqua" w:hAnsi="Book Antiqua"/>
+        </w:rPr>
+        <w:t xml:space="preserve">: </w:t>
       </w:r>
     </w:p>
     <w:p>
@@ -1279,25 +1421,69 @@
         <w:rPr>
           <w:rFonts w:ascii="Book Antiqua" w:hAnsi="Book Antiqua"/>
         </w:rPr>
-        <w:t>CUARTA</w:t>
-      </w:r>
-      <w:r>
-        <w:rPr>
-          <w:rFonts w:ascii="Book Antiqua" w:hAnsi="Book Antiqua"/>
-        </w:rPr>
-        <w:t xml:space="preserve">: </w:t>
-      </w:r>
-      <w:r>
-        <w:rPr>
-          <w:rFonts w:ascii="Book Antiqua" w:hAnsi="Book Antiqua"/>
-        </w:rPr>
-        <w:t>Será a cargo del Honorable Concejo Deliberante de Yerba Buena</w:t>
-      </w:r>
-      <w:r>
-        <w:rPr>
-          <w:rFonts w:ascii="Book Antiqua" w:hAnsi="Book Antiqua"/>
-        </w:rPr>
-        <w:t xml:space="preserve">: </w:t>
+        <w:t xml:space="preserve">La provisión de </w:t>
+      </w:r>
+      <w:proofErr w:type="gramStart"/>
+      <w:r>
+        <w:rPr>
+          <w:rFonts w:ascii="Book Antiqua" w:hAnsi="Book Antiqua"/>
+        </w:rPr>
+        <w:t>1</w:t>
+      </w:r>
+      <w:r>
+        <w:rPr>
+          <w:rFonts w:ascii="Book Antiqua" w:hAnsi="Book Antiqua"/>
+        </w:rPr>
+        <w:t xml:space="preserve"> </w:t>
+      </w:r>
+      <w:r>
+        <w:rPr>
+          <w:rFonts w:ascii="Book Antiqua" w:hAnsi="Book Antiqua"/>
+        </w:rPr>
+        <w:t xml:space="preserve"> (</w:t>
+      </w:r>
+      <w:proofErr w:type="gramEnd"/>
+      <w:r>
+        <w:rPr>
+          <w:rFonts w:ascii="Book Antiqua" w:hAnsi="Book Antiqua"/>
+        </w:rPr>
+        <w:t>un</w:t>
+      </w:r>
+      <w:r>
+        <w:rPr>
+          <w:rFonts w:ascii="Book Antiqua" w:hAnsi="Book Antiqua"/>
+        </w:rPr>
+        <w:t xml:space="preserve">) </w:t>
+      </w:r>
+      <w:r>
+        <w:rPr>
+          <w:rFonts w:ascii="Book Antiqua" w:hAnsi="Book Antiqua"/>
+        </w:rPr>
+        <w:t xml:space="preserve"> </w:t>
+      </w:r>
+      <w:r>
+        <w:rPr>
+          <w:rFonts w:ascii="Book Antiqua" w:hAnsi="Book Antiqua"/>
+        </w:rPr>
+        <w:t>Agente perteneciente a la planta del personal de ese Concejo</w:t>
+      </w:r>
+      <w:r>
+        <w:rPr>
+          <w:rFonts w:ascii="Book Antiqua" w:hAnsi="Book Antiqua"/>
+        </w:rPr>
+        <w:t xml:space="preserve">, </w:t>
+      </w:r>
+      <w:r>
+        <w:rPr>
+          <w:rFonts w:ascii="Book Antiqua" w:hAnsi="Book Antiqua"/>
+        </w:rPr>
+        <w:t>cuya remuneración estará a cargo del Honorable Concejo Deliberante de Yerba Buena</w:t>
+      </w:r>
+      <w:r>
+        <w:rPr>
+          <w:rFonts w:ascii="Book Antiqua" w:hAnsi="Book Antiqua"/>
+        </w:rPr>
+        <w:t xml:space="preserve">. </w:t>
       </w:r>
     </w:p>
     <w:p>
@@ -1316,7 +1502,51 @@
         <w:rPr>
           <w:rFonts w:ascii="Book Antiqua" w:hAnsi="Book Antiqua"/>
         </w:rPr>
-        <w:t>La provisión de 1</w:t>
+        <w:lastRenderedPageBreak/>
+        <w:t>QUINTA</w:t>
+      </w:r>
+      <w:r>
+        <w:rPr>
+          <w:rFonts w:ascii="Book Antiqua" w:hAnsi="Book Antiqua"/>
+        </w:rPr>
+        <w:t xml:space="preserve">: </w:t>
+      </w:r>
+      <w:r>
+        <w:rPr>
+          <w:rFonts w:ascii="Book Antiqua" w:hAnsi="Book Antiqua"/>
+        </w:rPr>
+        <w:t>Esta Convenio regirá a partir de la suscripción del presente y tendrá vigencia por un año</w:t>
+      </w:r>
+      <w:r>
+        <w:rPr>
+          <w:rFonts w:ascii="Book Antiqua" w:hAnsi="Book Antiqua"/>
+        </w:rPr>
+        <w:t xml:space="preserve">, </w:t>
+      </w:r>
+      <w:r>
+        <w:rPr>
+          <w:rFonts w:ascii="Book Antiqua" w:hAnsi="Book Antiqua"/>
+        </w:rPr>
+        <w:t>salvo que las partes dispongan rescindirlo sin derecho a indemnización</w:t>
+      </w:r>
+      <w:r>
+        <w:rPr>
+          <w:rFonts w:ascii="Book Antiqua" w:hAnsi="Book Antiqua"/>
+        </w:rPr>
+        <w:t xml:space="preserve">, </w:t>
+      </w:r>
+      <w:r>
+        <w:rPr>
+          <w:rFonts w:ascii="Book Antiqua" w:hAnsi="Book Antiqua"/>
+        </w:rPr>
+        <w:t xml:space="preserve">comunicándolo con </w:t>
+      </w:r>
+      <w:proofErr w:type="gramStart"/>
+      <w:r>
+        <w:rPr>
+          <w:rFonts w:ascii="Book Antiqua" w:hAnsi="Book Antiqua"/>
+        </w:rPr>
+        <w:t>30</w:t>
       </w:r>
       <w:r>
         <w:rPr>
@@ -1330,11 +1560,12 @@
         </w:rPr>
         <w:t xml:space="preserve"> (</w:t>
       </w:r>
-      <w:r>
-        <w:rPr>
-          <w:rFonts w:ascii="Book Antiqua" w:hAnsi="Book Antiqua"/>
-        </w:rPr>
-        <w:t>un</w:t>
+      <w:proofErr w:type="gramEnd"/>
+      <w:r>
+        <w:rPr>
+          <w:rFonts w:ascii="Book Antiqua" w:hAnsi="Book Antiqua"/>
+        </w:rPr>
+        <w:t>treinta</w:t>
       </w:r>
       <w:r>
         <w:rPr>
@@ -1352,19 +1583,7 @@
         <w:rPr>
           <w:rFonts w:ascii="Book Antiqua" w:hAnsi="Book Antiqua"/>
         </w:rPr>
-        <w:t>Agente perteneciente a la planta del personal de ese Concejo</w:t>
-      </w:r>
-      <w:r>
-        <w:rPr>
-          <w:rFonts w:ascii="Book Antiqua" w:hAnsi="Book Antiqua"/>
-        </w:rPr>
-        <w:t xml:space="preserve">, </w:t>
-      </w:r>
-      <w:r>
-        <w:rPr>
-          <w:rFonts w:ascii="Book Antiqua" w:hAnsi="Book Antiqua"/>
-        </w:rPr>
-        <w:t>cuya remuneración estará a cargo del Honorable Concejo Deliberante de Yerba Buena</w:t>
+        <w:t>días de antelación</w:t>
       </w:r>
       <w:r>
         <w:rPr>
@@ -1389,20 +1608,7 @@
         <w:rPr>
           <w:rFonts w:ascii="Book Antiqua" w:hAnsi="Book Antiqua"/>
         </w:rPr>
-        <w:lastRenderedPageBreak/>
-        <w:t>QUINTA</w:t>
-      </w:r>
-      <w:r>
-        <w:rPr>
-          <w:rFonts w:ascii="Book Antiqua" w:hAnsi="Book Antiqua"/>
-        </w:rPr>
-        <w:t xml:space="preserve">: </w:t>
-      </w:r>
-      <w:r>
-        <w:rPr>
-          <w:rFonts w:ascii="Book Antiqua" w:hAnsi="Book Antiqua"/>
-        </w:rPr>
-        <w:t>Esta Convenio regirá a partir de la suscripción del presente y tendrá vigencia por un año</w:t>
+        <w:t>En prueba de conformidad con las cláusulas precedentes</w:t>
       </w:r>
       <w:r>
         <w:rPr>
@@ -1414,98 +1620,27 @@
         <w:rPr>
           <w:rFonts w:ascii="Book Antiqua" w:hAnsi="Book Antiqua"/>
         </w:rPr>
-        <w:t>salvo que las partes dispongan rescindirlo sin derecho a indemnización</w:t>
-      </w:r>
-      <w:r>
-        <w:rPr>
-          <w:rFonts w:ascii="Book Antiqua" w:hAnsi="Book Antiqua"/>
-        </w:rPr>
-        <w:t xml:space="preserve">, </w:t>
-      </w:r>
-      <w:r>
-        <w:rPr>
-          <w:rFonts w:ascii="Book Antiqua" w:hAnsi="Book Antiqua"/>
-        </w:rPr>
-        <w:t>comunicándolo con 30</w:t>
-      </w:r>
-      <w:r>
-        <w:rPr>
-          <w:rFonts w:ascii="Book Antiqua" w:hAnsi="Book Antiqua"/>
-        </w:rPr>
-        <w:t xml:space="preserve"> </w:t>
-      </w:r>
-      <w:r>
-        <w:rPr>
-          <w:rFonts w:ascii="Book Antiqua" w:hAnsi="Book Antiqua"/>
-        </w:rPr>
-        <w:t xml:space="preserve"> (</w:t>
-      </w:r>
-      <w:r>
-        <w:rPr>
-          <w:rFonts w:ascii="Book Antiqua" w:hAnsi="Book Antiqua"/>
-        </w:rPr>
-        <w:t>treinta</w:t>
-      </w:r>
-      <w:r>
-        <w:rPr>
-          <w:rFonts w:ascii="Book Antiqua" w:hAnsi="Book Antiqua"/>
-        </w:rPr>
-        <w:t xml:space="preserve">) </w:t>
-      </w:r>
-      <w:r>
-        <w:rPr>
-          <w:rFonts w:ascii="Book Antiqua" w:hAnsi="Book Antiqua"/>
-        </w:rPr>
-        <w:t xml:space="preserve"> </w:t>
-      </w:r>
-      <w:r>
-        <w:rPr>
-          <w:rFonts w:ascii="Book Antiqua" w:hAnsi="Book Antiqua"/>
-        </w:rPr>
-        <w:t>días de antelación</w:t>
-      </w:r>
-      <w:r>
-        <w:rPr>
-          <w:rFonts w:ascii="Book Antiqua" w:hAnsi="Book Antiqua"/>
-        </w:rPr>
-        <w:t xml:space="preserve">. </w:t>
-      </w:r>
-    </w:p>
-    <w:p>
-      <w:pPr>
-        <w:keepNext/>
-        <w:tabs>
-          <w:tab w:val="left" w:pos="1080"/>
-        </w:tabs>
-        <w:spacing w:after="180"/>
-        <w:jc w:val="both"/>
-        <w:rPr>
-          <w:rFonts w:ascii="Book Antiqua" w:hAnsi="Book Antiqua"/>
-        </w:rPr>
-      </w:pPr>
-      <w:r>
-        <w:rPr>
-          <w:rFonts w:ascii="Book Antiqua" w:hAnsi="Book Antiqua"/>
-        </w:rPr>
-        <w:t>En prueba de conformidad con las cláusulas precedentes</w:t>
-      </w:r>
-      <w:r>
-        <w:rPr>
-          <w:rFonts w:ascii="Book Antiqua" w:hAnsi="Book Antiqua"/>
-        </w:rPr>
-        <w:t xml:space="preserve">, </w:t>
-      </w:r>
-      <w:r>
-        <w:rPr>
-          <w:rFonts w:ascii="Book Antiqua" w:hAnsi="Book Antiqua"/>
-        </w:rPr>
-        <w:t>se formaliza el presente Convenio en dos ejemplares de un mismo tenor y a un solo efecto a los …… días del mes de ………</w:t>
-      </w:r>
-      <w:r>
-        <w:rPr>
-          <w:rFonts w:ascii="Book Antiqua" w:hAnsi="Book Antiqua"/>
-        </w:rPr>
-        <w:t xml:space="preserve">. . </w:t>
+        <w:t>se formaliza el presente Convenio en dos ejemplares de un mismo tenor y a un solo efecto a los …… días del mes de …</w:t>
+      </w:r>
+      <w:proofErr w:type="gramStart"/>
+      <w:r>
+        <w:rPr>
+          <w:rFonts w:ascii="Book Antiqua" w:hAnsi="Book Antiqua"/>
+        </w:rPr>
+        <w:t>……</w:t>
+      </w:r>
+      <w:r>
+        <w:rPr>
+          <w:rFonts w:ascii="Book Antiqua" w:hAnsi="Book Antiqua"/>
+        </w:rPr>
+        <w:t>.</w:t>
+      </w:r>
+      <w:proofErr w:type="gramEnd"/>
+      <w:r>
+        <w:rPr>
+          <w:rFonts w:ascii="Book Antiqua" w:hAnsi="Book Antiqua"/>
+        </w:rPr>
+        <w:t xml:space="preserve"> . </w:t>
       </w:r>
       <w:r>
         <w:rPr>
@@ -1545,7 +1680,7 @@
 </file>
 
 <file path=word/endnotes.xml><?xml version="1.0" encoding="utf-8"?>
-<w:endnotes xmlns:wpc="http://schemas.microsoft.com/office/word/2010/wordprocessingCanvas" xmlns:cx="http://schemas.microsoft.com/office/drawing/2014/chartex" xmlns:mc="http://schemas.openxmlformats.org/markup-compatibility/2006" xmlns:o="urn:schemas-microsoft-com:office:office" xmlns:r="http://schemas.openxmlformats.org/officeDocument/2006/relationships" xmlns:m="http://schemas.openxmlformats.org/officeDocument/2006/math" xmlns:v="urn:schemas-microsoft-com:vml" xmlns:wp14="http://schemas.microsoft.com/office/word/2010/wordprocessingDrawing" xmlns:wp="http://schemas.openxmlformats.org/drawingml/2006/wordprocessingDrawing" xmlns:w10="urn:schemas-microsoft-com:office:word" xmlns:w="http://schemas.openxmlformats.org/wordprocessingml/2006/main" xmlns:w14="http://schemas.microsoft.com/office/word/2010/wordml" xmlns:w15="http://schemas.microsoft.com/office/word/2012/wordml" xmlns:w16se="http://schemas.microsoft.com/office/word/2015/wordml/symex" xmlns:wpg="http://schemas.microsoft.com/office/word/2010/wordprocessingGroup" xmlns:wpi="http://schemas.microsoft.com/office/word/2010/wordprocessingInk" xmlns:wne="http://schemas.microsoft.com/office/word/2006/wordml" xmlns:wps="http://schemas.microsoft.com/office/word/2010/wordprocessingShape" mc:Ignorable="w14 w15 w16se wp14">
+<w:endnotes xmlns:wpc="http://schemas.microsoft.com/office/word/2010/wordprocessingCanvas" xmlns:cx="http://schemas.microsoft.com/office/drawing/2014/chartex" xmlns:cx1="http://schemas.microsoft.com/office/drawing/2015/9/8/chartex" xmlns:cx2="http://schemas.microsoft.com/office/drawing/2015/10/21/chartex" xmlns:cx3="http://schemas.microsoft.com/office/drawing/2016/5/9/chartex" xmlns:cx4="http://schemas.microsoft.com/office/drawing/2016/5/10/chartex" xmlns:cx5="http://schemas.microsoft.com/office/drawing/2016/5/11/chartex" xmlns:cx6="http://schemas.microsoft.com/office/drawing/2016/5/12/chartex" xmlns:cx7="http://schemas.microsoft.com/office/drawing/2016/5/13/chartex" xmlns:cx8="http://schemas.microsoft.com/office/drawing/2016/5/14/chartex" xmlns:mc="http://schemas.openxmlformats.org/markup-compatibility/2006" xmlns:aink="http://schemas.microsoft.com/office/drawing/2016/ink" xmlns:am3d="http://schemas.microsoft.com/office/drawing/2017/model3d" xmlns:o="urn:schemas-microsoft-com:office:office" xmlns:r="http://schemas.openxmlformats.org/officeDocument/2006/relationships" xmlns:m="http://schemas.openxmlformats.org/officeDocument/2006/math" xmlns:v="urn:schemas-microsoft-com:vml" xmlns:wp14="http://schemas.microsoft.com/office/word/2010/wordprocessingDrawing" xmlns:wp="http://schemas.openxmlformats.org/drawingml/2006/wordprocessingDrawing" xmlns:w10="urn:schemas-microsoft-com:office:word" xmlns:w="http://schemas.openxmlformats.org/wordprocessingml/2006/main" xmlns:w14="http://schemas.microsoft.com/office/word/2010/wordml" xmlns:w15="http://schemas.microsoft.com/office/word/2012/wordml" xmlns:w16cid="http://schemas.microsoft.com/office/word/2016/wordml/cid" xmlns:w16se="http://schemas.microsoft.com/office/word/2015/wordml/symex" xmlns:wpg="http://schemas.microsoft.com/office/word/2010/wordprocessingGroup" xmlns:wpi="http://schemas.microsoft.com/office/word/2010/wordprocessingInk" xmlns:wne="http://schemas.microsoft.com/office/word/2006/wordml" xmlns:wps="http://schemas.microsoft.com/office/word/2010/wordprocessingShape" mc:Ignorable="w14 w15 w16se w16cid wp14">
   <w:endnote w:type="separator" w:id="-1">
     <w:p>
       <w:r>
@@ -1564,13 +1699,13 @@
 </file>
 
 <file path=word/footer1.xml><?xml version="1.0" encoding="utf-8"?>
-<w:ftr xmlns:wpc="http://schemas.microsoft.com/office/word/2010/wordprocessingCanvas" xmlns:cx="http://schemas.microsoft.com/office/drawing/2014/chartex" xmlns:mc="http://schemas.openxmlformats.org/markup-compatibility/2006" xmlns:o="urn:schemas-microsoft-com:office:office" xmlns:r="http://schemas.openxmlformats.org/officeDocument/2006/relationships" xmlns:m="http://schemas.openxmlformats.org/officeDocument/2006/math" xmlns:v="urn:schemas-microsoft-com:vml" xmlns:wp14="http://schemas.microsoft.com/office/word/2010/wordprocessingDrawing" xmlns:wp="http://schemas.openxmlformats.org/drawingml/2006/wordprocessingDrawing" xmlns:w10="urn:schemas-microsoft-com:office:word" xmlns:w="http://schemas.openxmlformats.org/wordprocessingml/2006/main" xmlns:w14="http://schemas.microsoft.com/office/word/2010/wordml" xmlns:w15="http://schemas.microsoft.com/office/word/2012/wordml" xmlns:w16se="http://schemas.microsoft.com/office/word/2015/wordml/symex" xmlns:wpg="http://schemas.microsoft.com/office/word/2010/wordprocessingGroup" xmlns:wpi="http://schemas.microsoft.com/office/word/2010/wordprocessingInk" xmlns:wne="http://schemas.microsoft.com/office/word/2006/wordml" xmlns:wps="http://schemas.microsoft.com/office/word/2010/wordprocessingShape" mc:Ignorable="w14 w15 w16se wp14">
+<w:ftr xmlns:wpc="http://schemas.microsoft.com/office/word/2010/wordprocessingCanvas" xmlns:cx="http://schemas.microsoft.com/office/drawing/2014/chartex" xmlns:cx1="http://schemas.microsoft.com/office/drawing/2015/9/8/chartex" xmlns:cx2="http://schemas.microsoft.com/office/drawing/2015/10/21/chartex" xmlns:cx3="http://schemas.microsoft.com/office/drawing/2016/5/9/chartex" xmlns:cx4="http://schemas.microsoft.com/office/drawing/2016/5/10/chartex" xmlns:cx5="http://schemas.microsoft.com/office/drawing/2016/5/11/chartex" xmlns:cx6="http://schemas.microsoft.com/office/drawing/2016/5/12/chartex" xmlns:cx7="http://schemas.microsoft.com/office/drawing/2016/5/13/chartex" xmlns:cx8="http://schemas.microsoft.com/office/drawing/2016/5/14/chartex" xmlns:mc="http://schemas.openxmlformats.org/markup-compatibility/2006" xmlns:aink="http://schemas.microsoft.com/office/drawing/2016/ink" xmlns:am3d="http://schemas.microsoft.com/office/drawing/2017/model3d" xmlns:o="urn:schemas-microsoft-com:office:office" xmlns:r="http://schemas.openxmlformats.org/officeDocument/2006/relationships" xmlns:m="http://schemas.openxmlformats.org/officeDocument/2006/math" xmlns:v="urn:schemas-microsoft-com:vml" xmlns:wp14="http://schemas.microsoft.com/office/word/2010/wordprocessingDrawing" xmlns:wp="http://schemas.openxmlformats.org/drawingml/2006/wordprocessingDrawing" xmlns:w10="urn:schemas-microsoft-com:office:word" xmlns:w="http://schemas.openxmlformats.org/wordprocessingml/2006/main" xmlns:w14="http://schemas.microsoft.com/office/word/2010/wordml" xmlns:w15="http://schemas.microsoft.com/office/word/2012/wordml" xmlns:w16cid="http://schemas.microsoft.com/office/word/2016/wordml/cid" xmlns:w16se="http://schemas.microsoft.com/office/word/2015/wordml/symex" xmlns:wpg="http://schemas.microsoft.com/office/word/2010/wordprocessingGroup" xmlns:wpi="http://schemas.microsoft.com/office/word/2010/wordprocessingInk" xmlns:wne="http://schemas.microsoft.com/office/word/2006/wordml" xmlns:wps="http://schemas.microsoft.com/office/word/2010/wordprocessingShape" mc:Ignorable="w14 w15 w16se w16cid wp14">
   <w:p>
     <w:pPr>
       <w:pStyle w:val="Piedepgina"/>
       <w:rPr>
         <w:rFonts w:ascii="Book Antiqua" w:hAnsi="Book Antiqua"/>
-        <w:color w:val="808080" w:themeColor="background1" w:themeShade="80"/>
+        <w:color w:val="808080"/>
         <w:sz w:val="20"/>
       </w:rPr>
     </w:pPr>
@@ -1579,7 +1714,7 @@
 </file>
 
 <file path=word/footnotes.xml><?xml version="1.0" encoding="utf-8"?>
-<w:footnotes xmlns:wpc="http://schemas.microsoft.com/office/word/2010/wordprocessingCanvas" xmlns:cx="http://schemas.microsoft.com/office/drawing/2014/chartex" xmlns:mc="http://schemas.openxmlformats.org/markup-compatibility/2006" xmlns:o="urn:schemas-microsoft-com:office:office" xmlns:r="http://schemas.openxmlformats.org/officeDocument/2006/relationships" xmlns:m="http://schemas.openxmlformats.org/officeDocument/2006/math" xmlns:v="urn:schemas-microsoft-com:vml" xmlns:wp14="http://schemas.microsoft.com/office/word/2010/wordprocessingDrawing" xmlns:wp="http://schemas.openxmlformats.org/drawingml/2006/wordprocessingDrawing" xmlns:w10="urn:schemas-microsoft-com:office:word" xmlns:w="http://schemas.openxmlformats.org/wordprocessingml/2006/main" xmlns:w14="http://schemas.microsoft.com/office/word/2010/wordml" xmlns:w15="http://schemas.microsoft.com/office/word/2012/wordml" xmlns:w16se="http://schemas.microsoft.com/office/word/2015/wordml/symex" xmlns:wpg="http://schemas.microsoft.com/office/word/2010/wordprocessingGroup" xmlns:wpi="http://schemas.microsoft.com/office/word/2010/wordprocessingInk" xmlns:wne="http://schemas.microsoft.com/office/word/2006/wordml" xmlns:wps="http://schemas.microsoft.com/office/word/2010/wordprocessingShape" mc:Ignorable="w14 w15 w16se wp14">
+<w:footnotes xmlns:wpc="http://schemas.microsoft.com/office/word/2010/wordprocessingCanvas" xmlns:cx="http://schemas.microsoft.com/office/drawing/2014/chartex" xmlns:cx1="http://schemas.microsoft.com/office/drawing/2015/9/8/chartex" xmlns:cx2="http://schemas.microsoft.com/office/drawing/2015/10/21/chartex" xmlns:cx3="http://schemas.microsoft.com/office/drawing/2016/5/9/chartex" xmlns:cx4="http://schemas.microsoft.com/office/drawing/2016/5/10/chartex" xmlns:cx5="http://schemas.microsoft.com/office/drawing/2016/5/11/chartex" xmlns:cx6="http://schemas.microsoft.com/office/drawing/2016/5/12/chartex" xmlns:cx7="http://schemas.microsoft.com/office/drawing/2016/5/13/chartex" xmlns:cx8="http://schemas.microsoft.com/office/drawing/2016/5/14/chartex" xmlns:mc="http://schemas.openxmlformats.org/markup-compatibility/2006" xmlns:aink="http://schemas.microsoft.com/office/drawing/2016/ink" xmlns:am3d="http://schemas.microsoft.com/office/drawing/2017/model3d" xmlns:o="urn:schemas-microsoft-com:office:office" xmlns:r="http://schemas.openxmlformats.org/officeDocument/2006/relationships" xmlns:m="http://schemas.openxmlformats.org/officeDocument/2006/math" xmlns:v="urn:schemas-microsoft-com:vml" xmlns:wp14="http://schemas.microsoft.com/office/word/2010/wordprocessingDrawing" xmlns:wp="http://schemas.openxmlformats.org/drawingml/2006/wordprocessingDrawing" xmlns:w10="urn:schemas-microsoft-com:office:word" xmlns:w="http://schemas.openxmlformats.org/wordprocessingml/2006/main" xmlns:w14="http://schemas.microsoft.com/office/word/2010/wordml" xmlns:w15="http://schemas.microsoft.com/office/word/2012/wordml" xmlns:w16cid="http://schemas.microsoft.com/office/word/2016/wordml/cid" xmlns:w16se="http://schemas.microsoft.com/office/word/2015/wordml/symex" xmlns:wpg="http://schemas.microsoft.com/office/word/2010/wordprocessingGroup" xmlns:wpi="http://schemas.microsoft.com/office/word/2010/wordprocessingInk" xmlns:wne="http://schemas.microsoft.com/office/word/2006/wordml" xmlns:wps="http://schemas.microsoft.com/office/word/2010/wordprocessingShape" mc:Ignorable="w14 w15 w16se w16cid wp14">
   <w:footnote w:type="separator" w:id="-1">
     <w:p>
       <w:r>
@@ -1598,7 +1733,7 @@
 </file>
 
 <file path=word/numbering.xml><?xml version="1.0" encoding="utf-8"?>
-<w:numbering xmlns:wpc="http://schemas.microsoft.com/office/word/2010/wordprocessingCanvas" xmlns:cx="http://schemas.microsoft.com/office/drawing/2014/chartex" xmlns:mc="http://schemas.openxmlformats.org/markup-compatibility/2006" xmlns:o="urn:schemas-microsoft-com:office:office" xmlns:r="http://schemas.openxmlformats.org/officeDocument/2006/relationships" xmlns:m="http://schemas.openxmlformats.org/officeDocument/2006/math" xmlns:v="urn:schemas-microsoft-com:vml" xmlns:wp14="http://schemas.microsoft.com/office/word/2010/wordprocessingDrawing" xmlns:wp="http://schemas.openxmlformats.org/drawingml/2006/wordprocessingDrawing" xmlns:w10="urn:schemas-microsoft-com:office:word" xmlns:w="http://schemas.openxmlformats.org/wordprocessingml/2006/main" xmlns:w14="http://schemas.microsoft.com/office/word/2010/wordml" xmlns:w15="http://schemas.microsoft.com/office/word/2012/wordml" xmlns:w16se="http://schemas.microsoft.com/office/word/2015/wordml/symex" xmlns:wpg="http://schemas.microsoft.com/office/word/2010/wordprocessingGroup" xmlns:wpi="http://schemas.microsoft.com/office/word/2010/wordprocessingInk" xmlns:wne="http://schemas.microsoft.com/office/word/2006/wordml" xmlns:wps="http://schemas.microsoft.com/office/word/2010/wordprocessingShape" mc:Ignorable="w14 w15 w16se wp14">
+<w:numbering xmlns:wpc="http://schemas.microsoft.com/office/word/2010/wordprocessingCanvas" xmlns:cx="http://schemas.microsoft.com/office/drawing/2014/chartex" xmlns:cx1="http://schemas.microsoft.com/office/drawing/2015/9/8/chartex" xmlns:cx2="http://schemas.microsoft.com/office/drawing/2015/10/21/chartex" xmlns:cx3="http://schemas.microsoft.com/office/drawing/2016/5/9/chartex" xmlns:cx4="http://schemas.microsoft.com/office/drawing/2016/5/10/chartex" xmlns:cx5="http://schemas.microsoft.com/office/drawing/2016/5/11/chartex" xmlns:cx6="http://schemas.microsoft.com/office/drawing/2016/5/12/chartex" xmlns:cx7="http://schemas.microsoft.com/office/drawing/2016/5/13/chartex" xmlns:cx8="http://schemas.microsoft.com/office/drawing/2016/5/14/chartex" xmlns:mc="http://schemas.openxmlformats.org/markup-compatibility/2006" xmlns:aink="http://schemas.microsoft.com/office/drawing/2016/ink" xmlns:am3d="http://schemas.microsoft.com/office/drawing/2017/model3d" xmlns:o="urn:schemas-microsoft-com:office:office" xmlns:r="http://schemas.openxmlformats.org/officeDocument/2006/relationships" xmlns:m="http://schemas.openxmlformats.org/officeDocument/2006/math" xmlns:v="urn:schemas-microsoft-com:vml" xmlns:wp14="http://schemas.microsoft.com/office/word/2010/wordprocessingDrawing" xmlns:wp="http://schemas.openxmlformats.org/drawingml/2006/wordprocessingDrawing" xmlns:w10="urn:schemas-microsoft-com:office:word" xmlns:w="http://schemas.openxmlformats.org/wordprocessingml/2006/main" xmlns:w14="http://schemas.microsoft.com/office/word/2010/wordml" xmlns:w15="http://schemas.microsoft.com/office/word/2012/wordml" xmlns:w16cid="http://schemas.microsoft.com/office/word/2016/wordml/cid" xmlns:w16se="http://schemas.microsoft.com/office/word/2015/wordml/symex" xmlns:wpg="http://schemas.microsoft.com/office/word/2010/wordprocessingGroup" xmlns:wpi="http://schemas.microsoft.com/office/word/2010/wordprocessingInk" xmlns:wne="http://schemas.microsoft.com/office/word/2006/wordml" xmlns:wps="http://schemas.microsoft.com/office/word/2010/wordprocessingShape" mc:Ignorable="w14 w15 w16se w16cid wp14">
   <w:abstractNum w:abstractNumId="0" w15:restartNumberingAfterBreak="0">
     <w:nsid w:val="1DD6549A"/>
     <w:multiLevelType w:val="hybridMultilevel"/>
@@ -2151,17 +2286,17 @@
 </file>
 
 <file path=word/styles.xml><?xml version="1.0" encoding="utf-8"?>
-<w:styles xmlns:mc="http://schemas.openxmlformats.org/markup-compatibility/2006" xmlns:r="http://schemas.openxmlformats.org/officeDocument/2006/relationships" xmlns:w="http://schemas.openxmlformats.org/wordprocessingml/2006/main" xmlns:w14="http://schemas.microsoft.com/office/word/2010/wordml" xmlns:w15="http://schemas.microsoft.com/office/word/2012/wordml" xmlns:w16se="http://schemas.microsoft.com/office/word/2015/wordml/symex" mc:Ignorable="w14 w15 w16se">
+<w:styles xmlns:mc="http://schemas.openxmlformats.org/markup-compatibility/2006" xmlns:r="http://schemas.openxmlformats.org/officeDocument/2006/relationships" xmlns:w="http://schemas.openxmlformats.org/wordprocessingml/2006/main" xmlns:w14="http://schemas.microsoft.com/office/word/2010/wordml" xmlns:w15="http://schemas.microsoft.com/office/word/2012/wordml" xmlns:w16cid="http://schemas.microsoft.com/office/word/2016/wordml/cid" xmlns:w16se="http://schemas.microsoft.com/office/word/2015/wordml/symex" mc:Ignorable="w14 w15 w16se w16cid">
   <w:docDefaults>
     <w:rPrDefault>
       <w:rPr>
         <w:rFonts w:ascii="Times New Roman" w:eastAsia="Times New Roman" w:hAnsi="Times New Roman" w:cs="Times New Roman"/>
-        <w:lang w:val="es-ES_tradnl" w:eastAsia="es-ES_tradnl" w:bidi="ar-SA"/>
+        <w:lang w:val="es-AR" w:eastAsia="es-ES_tradnl" w:bidi="ar-SA"/>
       </w:rPr>
     </w:rPrDefault>
     <w:pPrDefault/>
   </w:docDefaults>
-  <w:latentStyles w:defLockedState="0" w:defUIPriority="0" w:defSemiHidden="0" w:defUnhideWhenUsed="0" w:defQFormat="0" w:count="371">
+  <w:latentStyles w:defLockedState="0" w:defUIPriority="0" w:defSemiHidden="0" w:defUnhideWhenUsed="0" w:defQFormat="0" w:count="375">
     <w:lsdException w:name="Normal" w:qFormat="1"/>
     <w:lsdException w:name="heading 1" w:qFormat="1"/>
     <w:lsdException w:name="heading 2" w:semiHidden="1" w:unhideWhenUsed="1" w:qFormat="1"/>
@@ -2252,7 +2387,6 @@
     <w:lsdException w:name="HTML Sample" w:semiHidden="1" w:unhideWhenUsed="1"/>
     <w:lsdException w:name="HTML Typewriter" w:semiHidden="1" w:unhideWhenUsed="1"/>
     <w:lsdException w:name="HTML Variable" w:semiHidden="1" w:unhideWhenUsed="1"/>
-    <w:lsdException w:name="Normal Table" w:semiHidden="1" w:unhideWhenUsed="1"/>
     <w:lsdException w:name="annotation subject" w:semiHidden="1" w:unhideWhenUsed="1"/>
     <w:lsdException w:name="No List" w:semiHidden="1" w:unhideWhenUsed="1"/>
     <w:lsdException w:name="Outline List 1" w:semiHidden="1" w:unhideWhenUsed="1"/>
@@ -2296,10 +2430,8 @@
     <w:lsdException w:name="Table Elegant" w:semiHidden="1" w:unhideWhenUsed="1"/>
     <w:lsdException w:name="Table Professional" w:semiHidden="1" w:unhideWhenUsed="1"/>
     <w:lsdException w:name="Table Subtle 1" w:semiHidden="1" w:unhideWhenUsed="1"/>
-    <w:lsdException w:name="Table Subtle 2" w:semiHidden="1" w:unhideWhenUsed="1"/>
     <w:lsdException w:name="Table Web 1" w:semiHidden="1" w:unhideWhenUsed="1"/>
     <w:lsdException w:name="Table Web 2" w:semiHidden="1" w:unhideWhenUsed="1"/>
-    <w:lsdException w:name="Table Web 3" w:semiHidden="1" w:unhideWhenUsed="1"/>
     <w:lsdException w:name="Balloon Text" w:semiHidden="1" w:unhideWhenUsed="1"/>
     <w:lsdException w:name="Table Theme" w:semiHidden="1" w:unhideWhenUsed="1"/>
     <w:lsdException w:name="Placeholder Text" w:semiHidden="1" w:uiPriority="99"/>
@@ -2517,6 +2649,10 @@
     <w:lsdException w:name="List Table 5 Dark Accent 6" w:uiPriority="50"/>
     <w:lsdException w:name="List Table 6 Colorful Accent 6" w:uiPriority="51"/>
     <w:lsdException w:name="List Table 7 Colorful Accent 6" w:uiPriority="52"/>
+    <w:lsdException w:name="Mention" w:semiHidden="1" w:uiPriority="99" w:unhideWhenUsed="1"/>
+    <w:lsdException w:name="Smart Hyperlink" w:semiHidden="1" w:uiPriority="99" w:unhideWhenUsed="1"/>
+    <w:lsdException w:name="Hashtag" w:semiHidden="1" w:uiPriority="99" w:unhideWhenUsed="1"/>
+    <w:lsdException w:name="Unresolved Mention" w:semiHidden="1" w:uiPriority="99" w:unhideWhenUsed="1"/>
   </w:latentStyles>
   <w:style w:type="paragraph" w:default="1" w:styleId="Normal">
     <w:name w:val="Normal"/>
@@ -2525,6 +2661,7 @@
     <w:rPr>
       <w:sz w:val="24"/>
       <w:szCs w:val="24"/>
+      <w:lang w:val="es-ES_tradnl"/>
     </w:rPr>
   </w:style>
   <w:style w:type="character" w:default="1" w:styleId="Fuentedeprrafopredeter">
@@ -2570,7 +2707,6 @@
   </w:style>
   <w:style w:type="character" w:customStyle="1" w:styleId="EncabezadoCar">
     <w:name w:val="Encabezado Car"/>
-    <w:basedOn w:val="Fuentedeprrafopredeter"/>
     <w:link w:val="Encabezado"/>
     <w:semiHidden/>
     <w:rsid w:val="00596DB2"/>
@@ -2595,7 +2731,6 @@
   </w:style>
   <w:style w:type="character" w:customStyle="1" w:styleId="PiedepginaCar">
     <w:name w:val="Pie de página Car"/>
-    <w:basedOn w:val="Fuentedeprrafopredeter"/>
     <w:link w:val="Piedepgina"/>
     <w:semiHidden/>
     <w:rsid w:val="00596DB2"/>
